--- a/Document/Ke hoach phat trien.docx
+++ b/Document/Ke hoach phat trien.docx
@@ -86,7 +86,14 @@
           <w:rFonts w:cs="Arial"/>
           <w:sz w:val="32"/>
         </w:rPr>
-        <w:t>1.0</w:t>
+        <w:t>1.</w:t>
+      </w:r>
+      <w:r>
+        <w:rPr>
+          <w:rFonts w:cs="Arial"/>
+          <w:sz w:val="32"/>
+        </w:rPr>
+        <w:t>4</w:t>
       </w:r>
       <w:r>
         <w:rPr>
@@ -217,22 +224,23 @@
     <w:tbl>
       <w:tblPr>
         <w:tblStyle w:val="TableGrid"/>
-        <w:tblW w:w="0" w:type="auto"/>
+        <w:tblW w:w="9463" w:type="dxa"/>
         <w:tblLook w:val="04A0" w:firstRow="1" w:lastRow="0" w:firstColumn="1" w:lastColumn="0" w:noHBand="0" w:noVBand="1"/>
       </w:tblPr>
       <w:tblGrid>
-        <w:gridCol w:w="2337"/>
-        <w:gridCol w:w="2337"/>
-        <w:gridCol w:w="2338"/>
-        <w:gridCol w:w="2338"/>
+        <w:gridCol w:w="2039"/>
+        <w:gridCol w:w="1440"/>
+        <w:gridCol w:w="4594"/>
+        <w:gridCol w:w="1390"/>
       </w:tblGrid>
       <w:tr>
         <w:tc>
           <w:tcPr>
-            <w:tcW w:w="2337" w:type="dxa"/>
-          </w:tcPr>
-          <w:p>
-            <w:pPr>
+            <w:tcW w:w="2039" w:type="dxa"/>
+          </w:tcPr>
+          <w:p>
+            <w:pPr>
+              <w:jc w:val="center"/>
               <w:rPr>
                 <w:rFonts w:cs="Arial"/>
                 <w:b/>
@@ -249,10 +257,11 @@
         </w:tc>
         <w:tc>
           <w:tcPr>
-            <w:tcW w:w="2337" w:type="dxa"/>
-          </w:tcPr>
-          <w:p>
-            <w:pPr>
+            <w:tcW w:w="1440" w:type="dxa"/>
+          </w:tcPr>
+          <w:p>
+            <w:pPr>
+              <w:jc w:val="center"/>
               <w:rPr>
                 <w:rFonts w:cs="Arial"/>
                 <w:b/>
@@ -269,10 +278,11 @@
         </w:tc>
         <w:tc>
           <w:tcPr>
-            <w:tcW w:w="2338" w:type="dxa"/>
-          </w:tcPr>
-          <w:p>
-            <w:pPr>
+            <w:tcW w:w="4594" w:type="dxa"/>
+          </w:tcPr>
+          <w:p>
+            <w:pPr>
+              <w:jc w:val="center"/>
               <w:rPr>
                 <w:rFonts w:cs="Arial"/>
                 <w:b/>
@@ -289,10 +299,11 @@
         </w:tc>
         <w:tc>
           <w:tcPr>
-            <w:tcW w:w="2338" w:type="dxa"/>
-          </w:tcPr>
-          <w:p>
-            <w:pPr>
+            <w:tcW w:w="1390" w:type="dxa"/>
+          </w:tcPr>
+          <w:p>
+            <w:pPr>
+              <w:jc w:val="center"/>
               <w:rPr>
                 <w:rFonts w:cs="Arial"/>
                 <w:b/>
@@ -311,7 +322,7 @@
       <w:tr>
         <w:tc>
           <w:tcPr>
-            <w:tcW w:w="2337" w:type="dxa"/>
+            <w:tcW w:w="2039" w:type="dxa"/>
           </w:tcPr>
           <w:p>
             <w:pPr>
@@ -329,10 +340,11 @@
         </w:tc>
         <w:tc>
           <w:tcPr>
-            <w:tcW w:w="2337" w:type="dxa"/>
-          </w:tcPr>
-          <w:p>
-            <w:pPr>
+            <w:tcW w:w="1440" w:type="dxa"/>
+          </w:tcPr>
+          <w:p>
+            <w:pPr>
+              <w:jc w:val="center"/>
               <w:rPr>
                 <w:rFonts w:cs="Arial"/>
               </w:rPr>
@@ -347,7 +359,7 @@
         </w:tc>
         <w:tc>
           <w:tcPr>
-            <w:tcW w:w="2338" w:type="dxa"/>
+            <w:tcW w:w="4594" w:type="dxa"/>
           </w:tcPr>
           <w:p>
             <w:pPr>
@@ -359,11 +371,17 @@
               <w:rPr>
                 <w:rFonts w:cs="Arial"/>
               </w:rPr>
-              <w:t>Cập nhật mục 2 Quản lý chất lượng phần mềm</w:t>
-            </w:r>
-          </w:p>
-          <w:p>
-            <w:pPr>
+              <w:t>Tạo tài liệu</w:t>
+            </w:r>
+          </w:p>
+        </w:tc>
+        <w:tc>
+          <w:tcPr>
+            <w:tcW w:w="1390" w:type="dxa"/>
+          </w:tcPr>
+          <w:p>
+            <w:pPr>
+              <w:jc w:val="center"/>
               <w:rPr>
                 <w:rFonts w:cs="Arial"/>
               </w:rPr>
@@ -372,25 +390,7 @@
               <w:rPr>
                 <w:rFonts w:cs="Arial"/>
               </w:rPr>
-              <w:t>Mục 3 Quản lý rủi ro</w:t>
-            </w:r>
-          </w:p>
-        </w:tc>
-        <w:tc>
-          <w:tcPr>
-            <w:tcW w:w="2338" w:type="dxa"/>
-          </w:tcPr>
-          <w:p>
-            <w:pPr>
-              <w:rPr>
-                <w:rFonts w:cs="Arial"/>
-              </w:rPr>
-            </w:pPr>
-            <w:r>
-              <w:rPr>
-                <w:rFonts w:cs="Arial"/>
-              </w:rPr>
-              <w:t>1.1</w:t>
+              <w:t>1.0</w:t>
             </w:r>
           </w:p>
         </w:tc>
@@ -398,7 +398,8 @@
       <w:tr>
         <w:tc>
           <w:tcPr>
-            <w:tcW w:w="2337" w:type="dxa"/>
+            <w:tcW w:w="2039" w:type="dxa"/>
+            <w:vAlign w:val="center"/>
           </w:tcPr>
           <w:p>
             <w:pPr>
@@ -416,10 +417,12 @@
         </w:tc>
         <w:tc>
           <w:tcPr>
-            <w:tcW w:w="2337" w:type="dxa"/>
-          </w:tcPr>
-          <w:p>
-            <w:pPr>
+            <w:tcW w:w="1440" w:type="dxa"/>
+            <w:vAlign w:val="center"/>
+          </w:tcPr>
+          <w:p>
+            <w:pPr>
+              <w:jc w:val="center"/>
               <w:rPr>
                 <w:rFonts w:cs="Arial"/>
               </w:rPr>
@@ -428,31 +431,26 @@
               <w:rPr>
                 <w:rFonts w:cs="Arial"/>
               </w:rPr>
-              <w:t>22/08/2014</w:t>
-            </w:r>
-          </w:p>
-        </w:tc>
-        <w:tc>
-          <w:tcPr>
-            <w:tcW w:w="2338" w:type="dxa"/>
-          </w:tcPr>
-          <w:p>
-            <w:pPr>
+              <w:t>1</w:t>
+            </w:r>
+            <w:r>
               <w:rPr>
                 <w:rFonts w:cs="Arial"/>
               </w:rPr>
-            </w:pPr>
+              <w:t>9</w:t>
+            </w:r>
             <w:r>
               <w:rPr>
                 <w:rFonts w:cs="Arial"/>
               </w:rPr>
-              <w:t>Cập mục 4 nhật quản lý cấu hình</w:t>
-            </w:r>
-          </w:p>
-        </w:tc>
-        <w:tc>
-          <w:tcPr>
-            <w:tcW w:w="2338" w:type="dxa"/>
+              <w:t>/08/2014</w:t>
+            </w:r>
+          </w:p>
+        </w:tc>
+        <w:tc>
+          <w:tcPr>
+            <w:tcW w:w="4594" w:type="dxa"/>
+            <w:vAlign w:val="center"/>
           </w:tcPr>
           <w:p>
             <w:pPr>
@@ -464,7 +462,83 @@
               <w:rPr>
                 <w:rFonts w:cs="Arial"/>
               </w:rPr>
-              <w:t>1.2</w:t>
+              <w:t xml:space="preserve">Cập nhật </w:t>
+            </w:r>
+          </w:p>
+          <w:p>
+            <w:pPr>
+              <w:rPr>
+                <w:rFonts w:cs="Arial"/>
+              </w:rPr>
+            </w:pPr>
+            <w:r>
+              <w:rPr>
+                <w:rFonts w:cs="Arial"/>
+              </w:rPr>
+              <w:t>M</w:t>
+            </w:r>
+            <w:r>
+              <w:rPr>
+                <w:rFonts w:cs="Arial"/>
+              </w:rPr>
+              <w:t>ục 2</w:t>
+            </w:r>
+            <w:r>
+              <w:rPr>
+                <w:rFonts w:cs="Arial"/>
+              </w:rPr>
+              <w:t>.</w:t>
+            </w:r>
+            <w:r>
+              <w:rPr>
+                <w:rFonts w:cs="Arial"/>
+              </w:rPr>
+              <w:t xml:space="preserve"> Quản lý chất lượng phần mềm</w:t>
+            </w:r>
+          </w:p>
+          <w:p>
+            <w:pPr>
+              <w:rPr>
+                <w:rFonts w:cs="Arial"/>
+              </w:rPr>
+            </w:pPr>
+            <w:r>
+              <w:rPr>
+                <w:rFonts w:cs="Arial"/>
+              </w:rPr>
+              <w:t>Mục 3</w:t>
+            </w:r>
+            <w:r>
+              <w:rPr>
+                <w:rFonts w:cs="Arial"/>
+              </w:rPr>
+              <w:t>.</w:t>
+            </w:r>
+            <w:r>
+              <w:rPr>
+                <w:rFonts w:cs="Arial"/>
+              </w:rPr>
+              <w:t xml:space="preserve"> Quản lý rủi ro</w:t>
+            </w:r>
+          </w:p>
+        </w:tc>
+        <w:tc>
+          <w:tcPr>
+            <w:tcW w:w="1390" w:type="dxa"/>
+            <w:vAlign w:val="center"/>
+          </w:tcPr>
+          <w:p>
+            <w:pPr>
+              <w:jc w:val="center"/>
+              <w:rPr>
+                <w:rFonts w:cs="Arial"/>
+              </w:rPr>
+            </w:pPr>
+            <w:r>
+              <w:rPr>
+                <w:rFonts w:cs="Arial"/>
+              </w:rPr>
+              <w:t>1.1</w:t>
             </w:r>
           </w:p>
         </w:tc>
@@ -472,7 +546,8 @@
       <w:tr>
         <w:tc>
           <w:tcPr>
-            <w:tcW w:w="2337" w:type="dxa"/>
+            <w:tcW w:w="2039" w:type="dxa"/>
+            <w:vAlign w:val="center"/>
           </w:tcPr>
           <w:p>
             <w:pPr>
@@ -480,42 +555,324 @@
                 <w:rFonts w:cs="Arial"/>
               </w:rPr>
             </w:pPr>
-          </w:p>
-        </w:tc>
-        <w:tc>
-          <w:tcPr>
-            <w:tcW w:w="2337" w:type="dxa"/>
-          </w:tcPr>
-          <w:p>
-            <w:pPr>
+            <w:r>
               <w:rPr>
                 <w:rFonts w:cs="Arial"/>
               </w:rPr>
-            </w:pPr>
-          </w:p>
-        </w:tc>
-        <w:tc>
-          <w:tcPr>
-            <w:tcW w:w="2338" w:type="dxa"/>
-          </w:tcPr>
-          <w:p>
-            <w:pPr>
+              <w:t>Huỳnh Nhật Minh</w:t>
+            </w:r>
+          </w:p>
+        </w:tc>
+        <w:tc>
+          <w:tcPr>
+            <w:tcW w:w="1440" w:type="dxa"/>
+            <w:vAlign w:val="center"/>
+          </w:tcPr>
+          <w:p>
+            <w:pPr>
+              <w:jc w:val="center"/>
               <w:rPr>
                 <w:rFonts w:cs="Arial"/>
               </w:rPr>
             </w:pPr>
-          </w:p>
-        </w:tc>
-        <w:tc>
-          <w:tcPr>
-            <w:tcW w:w="2338" w:type="dxa"/>
-          </w:tcPr>
-          <w:p>
-            <w:pPr>
+            <w:r>
               <w:rPr>
                 <w:rFonts w:cs="Arial"/>
               </w:rPr>
-            </w:pPr>
+              <w:t>22/08/2014</w:t>
+            </w:r>
+          </w:p>
+        </w:tc>
+        <w:tc>
+          <w:tcPr>
+            <w:tcW w:w="4594" w:type="dxa"/>
+            <w:vAlign w:val="center"/>
+          </w:tcPr>
+          <w:p>
+            <w:pPr>
+              <w:rPr>
+                <w:rFonts w:cs="Arial"/>
+              </w:rPr>
+            </w:pPr>
+            <w:r>
+              <w:rPr>
+                <w:rFonts w:cs="Arial"/>
+              </w:rPr>
+              <w:t xml:space="preserve">Cập </w:t>
+            </w:r>
+            <w:r>
+              <w:rPr>
+                <w:rFonts w:cs="Arial"/>
+              </w:rPr>
+              <w:t>nhậ</w:t>
+            </w:r>
+            <w:r>
+              <w:rPr>
+                <w:rFonts w:cs="Arial"/>
+              </w:rPr>
+              <w:t>t</w:t>
+            </w:r>
+          </w:p>
+          <w:p>
+            <w:pPr>
+              <w:rPr>
+                <w:rFonts w:cs="Arial"/>
+              </w:rPr>
+            </w:pPr>
+            <w:r>
+              <w:rPr>
+                <w:rFonts w:cs="Arial"/>
+              </w:rPr>
+              <w:t>M</w:t>
+            </w:r>
+            <w:r>
+              <w:rPr>
+                <w:rFonts w:cs="Arial"/>
+              </w:rPr>
+              <w:t>ục 4</w:t>
+            </w:r>
+            <w:r>
+              <w:rPr>
+                <w:rFonts w:cs="Arial"/>
+              </w:rPr>
+              <w:t>.</w:t>
+            </w:r>
+            <w:r>
+              <w:rPr>
+                <w:rFonts w:cs="Arial"/>
+              </w:rPr>
+              <w:t xml:space="preserve"> quản lý cấu hình</w:t>
+            </w:r>
+          </w:p>
+        </w:tc>
+        <w:tc>
+          <w:tcPr>
+            <w:tcW w:w="1390" w:type="dxa"/>
+            <w:vAlign w:val="center"/>
+          </w:tcPr>
+          <w:p>
+            <w:pPr>
+              <w:jc w:val="center"/>
+              <w:rPr>
+                <w:rFonts w:cs="Arial"/>
+              </w:rPr>
+            </w:pPr>
+            <w:r>
+              <w:rPr>
+                <w:rFonts w:cs="Arial"/>
+              </w:rPr>
+              <w:t>1.2</w:t>
+            </w:r>
+          </w:p>
+        </w:tc>
+      </w:tr>
+      <w:tr>
+        <w:tc>
+          <w:tcPr>
+            <w:tcW w:w="2039" w:type="dxa"/>
+            <w:vAlign w:val="center"/>
+          </w:tcPr>
+          <w:p>
+            <w:pPr>
+              <w:rPr>
+                <w:rFonts w:cs="Arial"/>
+              </w:rPr>
+            </w:pPr>
+            <w:r>
+              <w:rPr>
+                <w:rFonts w:cs="Arial"/>
+              </w:rPr>
+              <w:t>Trần Thanh Điền</w:t>
+            </w:r>
+          </w:p>
+        </w:tc>
+        <w:tc>
+          <w:tcPr>
+            <w:tcW w:w="1440" w:type="dxa"/>
+            <w:vAlign w:val="center"/>
+          </w:tcPr>
+          <w:p>
+            <w:pPr>
+              <w:jc w:val="center"/>
+              <w:rPr>
+                <w:rFonts w:cs="Arial"/>
+              </w:rPr>
+            </w:pPr>
+            <w:r>
+              <w:rPr>
+                <w:rFonts w:cs="Arial"/>
+              </w:rPr>
+              <w:t>22/08/2014</w:t>
+            </w:r>
+          </w:p>
+        </w:tc>
+        <w:tc>
+          <w:tcPr>
+            <w:tcW w:w="4594" w:type="dxa"/>
+            <w:vAlign w:val="center"/>
+          </w:tcPr>
+          <w:p>
+            <w:pPr>
+              <w:rPr>
+                <w:rFonts w:cs="Arial"/>
+              </w:rPr>
+            </w:pPr>
+            <w:r>
+              <w:rPr>
+                <w:rFonts w:cs="Arial"/>
+              </w:rPr>
+              <w:t>Cập nhậ</w:t>
+            </w:r>
+            <w:r>
+              <w:rPr>
+                <w:rFonts w:cs="Arial"/>
+              </w:rPr>
+              <w:t>t</w:t>
+            </w:r>
+          </w:p>
+          <w:p>
+            <w:pPr>
+              <w:rPr>
+                <w:rFonts w:cs="Arial"/>
+              </w:rPr>
+            </w:pPr>
+            <w:r>
+              <w:rPr>
+                <w:rFonts w:cs="Arial"/>
+              </w:rPr>
+              <w:t>M</w:t>
+            </w:r>
+            <w:r>
+              <w:rPr>
+                <w:rFonts w:cs="Arial"/>
+              </w:rPr>
+              <w:t>ục 2. Đề xuất các chuẩn, thủ tục quy định về chất lượng</w:t>
+            </w:r>
+          </w:p>
+        </w:tc>
+        <w:tc>
+          <w:tcPr>
+            <w:tcW w:w="1390" w:type="dxa"/>
+            <w:vAlign w:val="center"/>
+          </w:tcPr>
+          <w:p>
+            <w:pPr>
+              <w:jc w:val="center"/>
+              <w:rPr>
+                <w:rFonts w:cs="Arial"/>
+              </w:rPr>
+            </w:pPr>
+            <w:r>
+              <w:rPr>
+                <w:rFonts w:cs="Arial"/>
+              </w:rPr>
+              <w:t>1.3</w:t>
+            </w:r>
+          </w:p>
+        </w:tc>
+      </w:tr>
+      <w:tr>
+        <w:tc>
+          <w:tcPr>
+            <w:tcW w:w="2039" w:type="dxa"/>
+            <w:vAlign w:val="center"/>
+          </w:tcPr>
+          <w:p>
+            <w:pPr>
+              <w:rPr>
+                <w:rFonts w:cs="Arial"/>
+              </w:rPr>
+            </w:pPr>
+            <w:r>
+              <w:rPr>
+                <w:rFonts w:cs="Arial"/>
+              </w:rPr>
+              <w:t>Trần Thanh Điền</w:t>
+            </w:r>
+          </w:p>
+        </w:tc>
+        <w:tc>
+          <w:tcPr>
+            <w:tcW w:w="1440" w:type="dxa"/>
+            <w:vAlign w:val="center"/>
+          </w:tcPr>
+          <w:p>
+            <w:pPr>
+              <w:jc w:val="center"/>
+              <w:rPr>
+                <w:rFonts w:cs="Arial"/>
+              </w:rPr>
+            </w:pPr>
+            <w:r>
+              <w:rPr>
+                <w:rFonts w:cs="Arial"/>
+              </w:rPr>
+              <w:t>22/08/2014</w:t>
+            </w:r>
+          </w:p>
+        </w:tc>
+        <w:tc>
+          <w:tcPr>
+            <w:tcW w:w="4594" w:type="dxa"/>
+            <w:vAlign w:val="center"/>
+          </w:tcPr>
+          <w:p>
+            <w:pPr>
+              <w:rPr>
+                <w:rFonts w:cs="Arial"/>
+              </w:rPr>
+            </w:pPr>
+            <w:r>
+              <w:rPr>
+                <w:rFonts w:cs="Arial"/>
+              </w:rPr>
+              <w:t>Cập nhậ</w:t>
+            </w:r>
+            <w:r>
+              <w:rPr>
+                <w:rFonts w:cs="Arial"/>
+              </w:rPr>
+              <w:t>t</w:t>
+            </w:r>
+          </w:p>
+          <w:p>
+            <w:pPr>
+              <w:rPr>
+                <w:rFonts w:cs="Arial"/>
+              </w:rPr>
+            </w:pPr>
+            <w:r>
+              <w:rPr>
+                <w:rFonts w:cs="Arial"/>
+              </w:rPr>
+              <w:t>M</w:t>
+            </w:r>
+            <w:r>
+              <w:rPr>
+                <w:rFonts w:cs="Arial"/>
+              </w:rPr>
+              <w:t>ục 3. Quản lý rủi ro</w:t>
+            </w:r>
+          </w:p>
+        </w:tc>
+        <w:tc>
+          <w:tcPr>
+            <w:tcW w:w="1390" w:type="dxa"/>
+            <w:vAlign w:val="center"/>
+          </w:tcPr>
+          <w:p>
+            <w:pPr>
+              <w:jc w:val="center"/>
+              <w:rPr>
+                <w:rFonts w:cs="Arial"/>
+              </w:rPr>
+            </w:pPr>
+            <w:r>
+              <w:rPr>
+                <w:rFonts w:cs="Arial"/>
+              </w:rPr>
+              <w:t>1.4</w:t>
+            </w:r>
           </w:p>
         </w:tc>
       </w:tr>
@@ -537,6 +894,12 @@
     </w:p>
     <w:sdt>
       <w:sdtPr>
+        <w:rPr>
+          <w:rFonts w:ascii="Arial" w:eastAsiaTheme="minorHAnsi" w:hAnsi="Arial" w:cstheme="minorBidi"/>
+          <w:color w:val="auto"/>
+          <w:sz w:val="22"/>
+          <w:szCs w:val="22"/>
+        </w:rPr>
         <w:id w:val="-1875383277"/>
         <w:docPartObj>
           <w:docPartGallery w:val="Table of Contents"/>
@@ -545,13 +908,9 @@
       </w:sdtPr>
       <w:sdtEndPr>
         <w:rPr>
-          <w:rFonts w:ascii="Arial" w:eastAsiaTheme="minorHAnsi" w:hAnsi="Arial" w:cstheme="minorBidi"/>
           <w:b/>
           <w:bCs/>
           <w:noProof/>
-          <w:color w:val="auto"/>
-          <w:sz w:val="22"/>
-          <w:szCs w:val="22"/>
         </w:rPr>
       </w:sdtEndPr>
       <w:sdtContent>
@@ -571,6 +930,7 @@
               <w:tab w:val="right" w:leader="dot" w:pos="9350"/>
             </w:tabs>
             <w:rPr>
+              <w:rFonts w:asciiTheme="minorHAnsi" w:eastAsiaTheme="minorEastAsia" w:hAnsiTheme="minorHAnsi"/>
               <w:noProof/>
             </w:rPr>
           </w:pPr>
@@ -583,7 +943,7 @@
           <w:r>
             <w:fldChar w:fldCharType="separate"/>
           </w:r>
-          <w:hyperlink w:anchor="_Toc396496546" w:history="1">
+          <w:hyperlink w:anchor="_Toc396521975" w:history="1">
             <w:r>
               <w:rPr>
                 <w:rStyle w:val="Hyperlink"/>
@@ -593,6 +953,7 @@
             </w:r>
             <w:r>
               <w:rPr>
+                <w:rFonts w:asciiTheme="minorHAnsi" w:eastAsiaTheme="minorEastAsia" w:hAnsiTheme="minorHAnsi"/>
                 <w:noProof/>
               </w:rPr>
               <w:tab/>
@@ -623,7 +984,7 @@
                 <w:noProof/>
                 <w:webHidden/>
               </w:rPr>
-              <w:instrText xml:space="preserve"> PAGEREF _Toc396496546 \h </w:instrText>
+              <w:instrText xml:space="preserve"> PAGEREF _Toc396521975 \h </w:instrText>
             </w:r>
             <w:r>
               <w:rPr>
@@ -662,10 +1023,11 @@
               <w:tab w:val="right" w:leader="dot" w:pos="9350"/>
             </w:tabs>
             <w:rPr>
+              <w:rFonts w:asciiTheme="minorHAnsi" w:eastAsiaTheme="minorEastAsia" w:hAnsiTheme="minorHAnsi"/>
               <w:noProof/>
             </w:rPr>
           </w:pPr>
-          <w:hyperlink w:anchor="_Toc396496547" w:history="1">
+          <w:hyperlink w:anchor="_Toc396521976" w:history="1">
             <w:r>
               <w:rPr>
                 <w:rStyle w:val="Hyperlink"/>
@@ -676,6 +1038,7 @@
             </w:r>
             <w:r>
               <w:rPr>
+                <w:rFonts w:asciiTheme="minorHAnsi" w:eastAsiaTheme="minorEastAsia" w:hAnsiTheme="minorHAnsi"/>
                 <w:noProof/>
               </w:rPr>
               <w:tab/>
@@ -706,7 +1069,7 @@
                 <w:noProof/>
                 <w:webHidden/>
               </w:rPr>
-              <w:instrText xml:space="preserve"> PAGEREF _Toc396496547 \h </w:instrText>
+              <w:instrText xml:space="preserve"> PAGEREF _Toc396521976 \h </w:instrText>
             </w:r>
             <w:r>
               <w:rPr>
@@ -745,10 +1108,11 @@
               <w:tab w:val="right" w:leader="dot" w:pos="9350"/>
             </w:tabs>
             <w:rPr>
+              <w:rFonts w:asciiTheme="minorHAnsi" w:eastAsiaTheme="minorEastAsia" w:hAnsiTheme="minorHAnsi"/>
               <w:noProof/>
             </w:rPr>
           </w:pPr>
-          <w:hyperlink w:anchor="_Toc396496548" w:history="1">
+          <w:hyperlink w:anchor="_Toc396521977" w:history="1">
             <w:r>
               <w:rPr>
                 <w:rStyle w:val="Hyperlink"/>
@@ -758,6 +1122,7 @@
             </w:r>
             <w:r>
               <w:rPr>
+                <w:rFonts w:asciiTheme="minorHAnsi" w:eastAsiaTheme="minorEastAsia" w:hAnsiTheme="minorHAnsi"/>
                 <w:noProof/>
               </w:rPr>
               <w:tab/>
@@ -788,7 +1153,7 @@
                 <w:noProof/>
                 <w:webHidden/>
               </w:rPr>
-              <w:instrText xml:space="preserve"> PAGEREF _Toc396496548 \h </w:instrText>
+              <w:instrText xml:space="preserve"> PAGEREF _Toc396521977 \h </w:instrText>
             </w:r>
             <w:r>
               <w:rPr>
@@ -827,10 +1192,11 @@
               <w:tab w:val="right" w:leader="dot" w:pos="9350"/>
             </w:tabs>
             <w:rPr>
+              <w:rFonts w:asciiTheme="minorHAnsi" w:eastAsiaTheme="minorEastAsia" w:hAnsiTheme="minorHAnsi"/>
               <w:noProof/>
             </w:rPr>
           </w:pPr>
-          <w:hyperlink w:anchor="_Toc396496549" w:history="1">
+          <w:hyperlink w:anchor="_Toc396521978" w:history="1">
             <w:r>
               <w:rPr>
                 <w:rStyle w:val="Hyperlink"/>
@@ -840,6 +1206,7 @@
             </w:r>
             <w:r>
               <w:rPr>
+                <w:rFonts w:asciiTheme="minorHAnsi" w:eastAsiaTheme="minorEastAsia" w:hAnsiTheme="minorHAnsi"/>
                 <w:noProof/>
               </w:rPr>
               <w:tab/>
@@ -870,7 +1237,7 @@
                 <w:noProof/>
                 <w:webHidden/>
               </w:rPr>
-              <w:instrText xml:space="preserve"> PAGEREF _Toc396496549 \h </w:instrText>
+              <w:instrText xml:space="preserve"> PAGEREF _Toc396521978 \h </w:instrText>
             </w:r>
             <w:r>
               <w:rPr>
@@ -909,10 +1276,11 @@
               <w:tab w:val="right" w:leader="dot" w:pos="9350"/>
             </w:tabs>
             <w:rPr>
+              <w:rFonts w:asciiTheme="minorHAnsi" w:eastAsiaTheme="minorEastAsia" w:hAnsiTheme="minorHAnsi"/>
               <w:noProof/>
             </w:rPr>
           </w:pPr>
-          <w:hyperlink w:anchor="_Toc396496550" w:history="1">
+          <w:hyperlink w:anchor="_Toc396521979" w:history="1">
             <w:r>
               <w:rPr>
                 <w:rStyle w:val="Hyperlink"/>
@@ -922,6 +1290,7 @@
             </w:r>
             <w:r>
               <w:rPr>
+                <w:rFonts w:asciiTheme="minorHAnsi" w:eastAsiaTheme="minorEastAsia" w:hAnsiTheme="minorHAnsi"/>
                 <w:noProof/>
               </w:rPr>
               <w:tab/>
@@ -952,7 +1321,7 @@
                 <w:noProof/>
                 <w:webHidden/>
               </w:rPr>
-              <w:instrText xml:space="preserve"> PAGEREF _Toc396496550 \h </w:instrText>
+              <w:instrText xml:space="preserve"> PAGEREF _Toc396521979 \h </w:instrText>
             </w:r>
             <w:r>
               <w:rPr>
@@ -991,10 +1360,11 @@
               <w:tab w:val="right" w:leader="dot" w:pos="9350"/>
             </w:tabs>
             <w:rPr>
+              <w:rFonts w:asciiTheme="minorHAnsi" w:eastAsiaTheme="minorEastAsia" w:hAnsiTheme="minorHAnsi"/>
               <w:noProof/>
             </w:rPr>
           </w:pPr>
-          <w:hyperlink w:anchor="_Toc396496551" w:history="1">
+          <w:hyperlink w:anchor="_Toc396521980" w:history="1">
             <w:r>
               <w:rPr>
                 <w:rStyle w:val="Hyperlink"/>
@@ -1004,6 +1374,7 @@
             </w:r>
             <w:r>
               <w:rPr>
+                <w:rFonts w:asciiTheme="minorHAnsi" w:eastAsiaTheme="minorEastAsia" w:hAnsiTheme="minorHAnsi"/>
                 <w:noProof/>
               </w:rPr>
               <w:tab/>
@@ -1034,7 +1405,7 @@
                 <w:noProof/>
                 <w:webHidden/>
               </w:rPr>
-              <w:instrText xml:space="preserve"> PAGEREF _Toc396496551 \h </w:instrText>
+              <w:instrText xml:space="preserve"> PAGEREF _Toc396521980 \h </w:instrText>
             </w:r>
             <w:r>
               <w:rPr>
@@ -1054,7 +1425,7 @@
                 <w:noProof/>
                 <w:webHidden/>
               </w:rPr>
-              <w:t>13</w:t>
+              <w:t>15</w:t>
             </w:r>
             <w:r>
               <w:rPr>
@@ -1073,10 +1444,11 @@
               <w:tab w:val="right" w:leader="dot" w:pos="9350"/>
             </w:tabs>
             <w:rPr>
+              <w:rFonts w:asciiTheme="minorHAnsi" w:eastAsiaTheme="minorEastAsia" w:hAnsiTheme="minorHAnsi"/>
               <w:noProof/>
             </w:rPr>
           </w:pPr>
-          <w:hyperlink w:anchor="_Toc396496552" w:history="1">
+          <w:hyperlink w:anchor="_Toc396521981" w:history="1">
             <w:r>
               <w:rPr>
                 <w:rStyle w:val="Hyperlink"/>
@@ -1086,6 +1458,7 @@
             </w:r>
             <w:r>
               <w:rPr>
+                <w:rFonts w:asciiTheme="minorHAnsi" w:eastAsiaTheme="minorEastAsia" w:hAnsiTheme="minorHAnsi"/>
                 <w:noProof/>
               </w:rPr>
               <w:tab/>
@@ -1116,7 +1489,7 @@
                 <w:noProof/>
                 <w:webHidden/>
               </w:rPr>
-              <w:instrText xml:space="preserve"> PAGEREF _Toc396496552 \h </w:instrText>
+              <w:instrText xml:space="preserve"> PAGEREF _Toc396521981 \h </w:instrText>
             </w:r>
             <w:r>
               <w:rPr>
@@ -1136,7 +1509,7 @@
                 <w:noProof/>
                 <w:webHidden/>
               </w:rPr>
-              <w:t>15</w:t>
+              <w:t>16</w:t>
             </w:r>
             <w:r>
               <w:rPr>
@@ -1155,10 +1528,11 @@
               <w:tab w:val="right" w:leader="dot" w:pos="9350"/>
             </w:tabs>
             <w:rPr>
+              <w:rFonts w:asciiTheme="minorHAnsi" w:eastAsiaTheme="minorEastAsia" w:hAnsiTheme="minorHAnsi"/>
               <w:noProof/>
             </w:rPr>
           </w:pPr>
-          <w:hyperlink w:anchor="_Toc396496553" w:history="1">
+          <w:hyperlink w:anchor="_Toc396521982" w:history="1">
             <w:r>
               <w:rPr>
                 <w:rStyle w:val="Hyperlink"/>
@@ -1168,6 +1542,7 @@
             </w:r>
             <w:r>
               <w:rPr>
+                <w:rFonts w:asciiTheme="minorHAnsi" w:eastAsiaTheme="minorEastAsia" w:hAnsiTheme="minorHAnsi"/>
                 <w:noProof/>
               </w:rPr>
               <w:tab/>
@@ -1198,7 +1573,7 @@
                 <w:noProof/>
                 <w:webHidden/>
               </w:rPr>
-              <w:instrText xml:space="preserve"> PAGEREF _Toc396496553 \h </w:instrText>
+              <w:instrText xml:space="preserve"> PAGEREF _Toc396521982 \h </w:instrText>
             </w:r>
             <w:r>
               <w:rPr>
@@ -1218,7 +1593,7 @@
                 <w:noProof/>
                 <w:webHidden/>
               </w:rPr>
-              <w:t>16</w:t>
+              <w:t>18</w:t>
             </w:r>
             <w:r>
               <w:rPr>
@@ -1237,10 +1612,11 @@
               <w:tab w:val="right" w:leader="dot" w:pos="9350"/>
             </w:tabs>
             <w:rPr>
+              <w:rFonts w:asciiTheme="minorHAnsi" w:eastAsiaTheme="minorEastAsia" w:hAnsiTheme="minorHAnsi"/>
               <w:noProof/>
             </w:rPr>
           </w:pPr>
-          <w:hyperlink w:anchor="_Toc396496554" w:history="1">
+          <w:hyperlink w:anchor="_Toc396521983" w:history="1">
             <w:r>
               <w:rPr>
                 <w:rStyle w:val="Hyperlink"/>
@@ -1250,6 +1626,7 @@
             </w:r>
             <w:r>
               <w:rPr>
+                <w:rFonts w:asciiTheme="minorHAnsi" w:eastAsiaTheme="minorEastAsia" w:hAnsiTheme="minorHAnsi"/>
                 <w:noProof/>
               </w:rPr>
               <w:tab/>
@@ -1280,7 +1657,7 @@
                 <w:noProof/>
                 <w:webHidden/>
               </w:rPr>
-              <w:instrText xml:space="preserve"> PAGEREF _Toc396496554 \h </w:instrText>
+              <w:instrText xml:space="preserve"> PAGEREF _Toc396521983 \h </w:instrText>
             </w:r>
             <w:r>
               <w:rPr>
@@ -1300,7 +1677,7 @@
                 <w:noProof/>
                 <w:webHidden/>
               </w:rPr>
-              <w:t>16</w:t>
+              <w:t>18</w:t>
             </w:r>
             <w:r>
               <w:rPr>
@@ -1319,10 +1696,11 @@
               <w:tab w:val="right" w:leader="dot" w:pos="9350"/>
             </w:tabs>
             <w:rPr>
+              <w:rFonts w:asciiTheme="minorHAnsi" w:eastAsiaTheme="minorEastAsia" w:hAnsiTheme="minorHAnsi"/>
               <w:noProof/>
             </w:rPr>
           </w:pPr>
-          <w:hyperlink w:anchor="_Toc396496555" w:history="1">
+          <w:hyperlink w:anchor="_Toc396521984" w:history="1">
             <w:r>
               <w:rPr>
                 <w:rStyle w:val="Hyperlink"/>
@@ -1332,6 +1710,7 @@
             </w:r>
             <w:r>
               <w:rPr>
+                <w:rFonts w:asciiTheme="minorHAnsi" w:eastAsiaTheme="minorEastAsia" w:hAnsiTheme="minorHAnsi"/>
                 <w:noProof/>
               </w:rPr>
               <w:tab/>
@@ -1362,7 +1741,7 @@
                 <w:noProof/>
                 <w:webHidden/>
               </w:rPr>
-              <w:instrText xml:space="preserve"> PAGEREF _Toc396496555 \h </w:instrText>
+              <w:instrText xml:space="preserve"> PAGEREF _Toc396521984 \h </w:instrText>
             </w:r>
             <w:r>
               <w:rPr>
@@ -1382,7 +1761,7 @@
                 <w:noProof/>
                 <w:webHidden/>
               </w:rPr>
-              <w:t>16</w:t>
+              <w:t>18</w:t>
             </w:r>
             <w:r>
               <w:rPr>
@@ -1401,10 +1780,11 @@
               <w:tab w:val="right" w:leader="dot" w:pos="9350"/>
             </w:tabs>
             <w:rPr>
+              <w:rFonts w:asciiTheme="minorHAnsi" w:eastAsiaTheme="minorEastAsia" w:hAnsiTheme="minorHAnsi"/>
               <w:noProof/>
             </w:rPr>
           </w:pPr>
-          <w:hyperlink w:anchor="_Toc396496556" w:history="1">
+          <w:hyperlink w:anchor="_Toc396521985" w:history="1">
             <w:r>
               <w:rPr>
                 <w:rStyle w:val="Hyperlink"/>
@@ -1414,6 +1794,7 @@
             </w:r>
             <w:r>
               <w:rPr>
+                <w:rFonts w:asciiTheme="minorHAnsi" w:eastAsiaTheme="minorEastAsia" w:hAnsiTheme="minorHAnsi"/>
                 <w:noProof/>
               </w:rPr>
               <w:tab/>
@@ -1444,7 +1825,7 @@
                 <w:noProof/>
                 <w:webHidden/>
               </w:rPr>
-              <w:instrText xml:space="preserve"> PAGEREF _Toc396496556 \h </w:instrText>
+              <w:instrText xml:space="preserve"> PAGEREF _Toc396521985 \h </w:instrText>
             </w:r>
             <w:r>
               <w:rPr>
@@ -1464,7 +1845,7 @@
                 <w:noProof/>
                 <w:webHidden/>
               </w:rPr>
-              <w:t>17</w:t>
+              <w:t>19</w:t>
             </w:r>
             <w:r>
               <w:rPr>
@@ -1483,10 +1864,11 @@
               <w:tab w:val="right" w:leader="dot" w:pos="9350"/>
             </w:tabs>
             <w:rPr>
+              <w:rFonts w:asciiTheme="minorHAnsi" w:eastAsiaTheme="minorEastAsia" w:hAnsiTheme="minorHAnsi"/>
               <w:noProof/>
             </w:rPr>
           </w:pPr>
-          <w:hyperlink w:anchor="_Toc396496557" w:history="1">
+          <w:hyperlink w:anchor="_Toc396521986" w:history="1">
             <w:r>
               <w:rPr>
                 <w:rStyle w:val="Hyperlink"/>
@@ -1496,6 +1878,7 @@
             </w:r>
             <w:r>
               <w:rPr>
+                <w:rFonts w:asciiTheme="minorHAnsi" w:eastAsiaTheme="minorEastAsia" w:hAnsiTheme="minorHAnsi"/>
                 <w:noProof/>
               </w:rPr>
               <w:tab/>
@@ -1526,7 +1909,7 @@
                 <w:noProof/>
                 <w:webHidden/>
               </w:rPr>
-              <w:instrText xml:space="preserve"> PAGEREF _Toc396496557 \h </w:instrText>
+              <w:instrText xml:space="preserve"> PAGEREF _Toc396521986 \h </w:instrText>
             </w:r>
             <w:r>
               <w:rPr>
@@ -1546,7 +1929,7 @@
                 <w:noProof/>
                 <w:webHidden/>
               </w:rPr>
-              <w:t>17</w:t>
+              <w:t>19</w:t>
             </w:r>
             <w:r>
               <w:rPr>
@@ -1600,7 +1983,7 @@
           <w:numId w:val="6"/>
         </w:numPr>
       </w:pPr>
-      <w:bookmarkStart w:id="0" w:name="_Toc396496546"/>
+      <w:bookmarkStart w:id="0" w:name="_Toc396521975"/>
       <w:r>
         <w:lastRenderedPageBreak/>
         <w:t>Tổ chức nhóm phát triển phần mềm</w:t>
@@ -2211,8 +2594,6 @@
       <w:r>
         <w:t xml:space="preserve"> - &lt;Nhóm&gt;</w:t>
       </w:r>
-      <w:bookmarkStart w:id="1" w:name="_GoBack"/>
-      <w:bookmarkEnd w:id="1"/>
     </w:p>
     <w:p>
       <w:pPr>
@@ -2526,7 +2907,7 @@
           <w:sz w:val="36"/>
         </w:rPr>
       </w:pPr>
-      <w:bookmarkStart w:id="2" w:name="_Toc396496547"/>
+      <w:bookmarkStart w:id="1" w:name="_Toc396521976"/>
       <w:r>
         <w:rPr>
           <w:sz w:val="36"/>
@@ -2545,13 +2926,13 @@
         </w:rPr>
         <w:t>chất lượng phần mềm</w:t>
       </w:r>
-      <w:bookmarkEnd w:id="2"/>
+      <w:bookmarkEnd w:id="1"/>
     </w:p>
     <w:p>
       <w:pPr>
         <w:pStyle w:val="Heading2"/>
       </w:pPr>
-      <w:bookmarkStart w:id="3" w:name="_Toc396496548"/>
+      <w:bookmarkStart w:id="2" w:name="_Toc396521977"/>
       <w:r>
         <w:t>Tổ chức</w:t>
       </w:r>
@@ -2561,7 +2942,7 @@
       <w:r>
         <w:t>nhóm quản lý chất lượng</w:t>
       </w:r>
-      <w:bookmarkEnd w:id="3"/>
+      <w:bookmarkEnd w:id="2"/>
       <w:r>
         <w:t xml:space="preserve"> </w:t>
       </w:r>
@@ -2956,11 +3337,11 @@
       <w:pPr>
         <w:pStyle w:val="Heading2"/>
       </w:pPr>
-      <w:bookmarkStart w:id="4" w:name="_Toc396496549"/>
+      <w:bookmarkStart w:id="3" w:name="_Toc396521978"/>
       <w:r>
         <w:t>Đề xuất các thủ tục, chuẩn, quy định về chất lượng</w:t>
       </w:r>
-      <w:bookmarkEnd w:id="4"/>
+      <w:bookmarkEnd w:id="3"/>
     </w:p>
     <w:p>
       <w:pPr>
@@ -3386,7 +3767,19 @@
         <w:rPr>
           <w:rFonts w:cs="Times New Roman"/>
         </w:rPr>
-        <w:t>13 Bold.</w:t>
+        <w:t>1</w:t>
+      </w:r>
+      <w:r>
+        <w:rPr>
+          <w:rFonts w:cs="Times New Roman"/>
+        </w:rPr>
+        <w:t>4</w:t>
+      </w:r>
+      <w:r>
+        <w:rPr>
+          <w:rFonts w:cs="Times New Roman"/>
+        </w:rPr>
+        <w:t xml:space="preserve"> Bold.</w:t>
       </w:r>
     </w:p>
     <w:p>
@@ -3542,25 +3935,15 @@
         </w:numPr>
         <w:rPr>
           <w:rFonts w:cs="Times New Roman"/>
+          <w:color w:val="000000" w:themeColor="text1"/>
         </w:rPr>
       </w:pPr>
       <w:r>
         <w:rPr>
           <w:rFonts w:cs="Times New Roman"/>
-        </w:rPr>
-        <w:t>Đặt tên biến, hàm: theo phong cách camel</w:t>
-      </w:r>
-      <w:r>
-        <w:rPr>
-          <w:rFonts w:cs="Times New Roman"/>
-        </w:rPr>
-        <w:t>.</w:t>
-      </w:r>
-      <w:r>
-        <w:rPr>
-          <w:rFonts w:cs="Times New Roman"/>
-        </w:rPr>
-        <w:t xml:space="preserve"> </w:t>
+          <w:color w:val="000000" w:themeColor="text1"/>
+        </w:rPr>
+        <w:t xml:space="preserve">Đặt tên biến: Chữ cái đầu tiên của từ đầu tiên viết thường, các từ còn lại viết hoa chữ cái đầu tiên. </w:t>
       </w:r>
     </w:p>
     <w:p>
@@ -3572,31 +3955,15 @@
         </w:numPr>
         <w:rPr>
           <w:rFonts w:cs="Times New Roman"/>
+          <w:color w:val="000000" w:themeColor="text1"/>
         </w:rPr>
       </w:pPr>
       <w:r>
         <w:rPr>
           <w:rFonts w:cs="Times New Roman"/>
-        </w:rPr>
-        <w:t xml:space="preserve">Tên biến </w:t>
-      </w:r>
-      <w:r>
-        <w:rPr>
-          <w:rFonts w:cs="Times New Roman"/>
-        </w:rPr>
-        <w:t xml:space="preserve">/ </w:t>
-      </w:r>
-      <w:r>
-        <w:rPr>
-          <w:rFonts w:cs="Times New Roman"/>
-        </w:rPr>
-        <w:t>hàm phải rõ nghĩa và nêu lên</w:t>
-      </w:r>
-      <w:r>
-        <w:rPr>
-          <w:rFonts w:cs="Times New Roman"/>
-        </w:rPr>
-        <w:t xml:space="preserve"> chức năng của biến / hàm.</w:t>
+          <w:color w:val="000000" w:themeColor="text1"/>
+        </w:rPr>
+        <w:t>Đặt tên hàm: Viết hoa chữ cái đầu tiên của mọi từ</w:t>
       </w:r>
     </w:p>
     <w:p>
@@ -3614,7 +3981,25 @@
         <w:rPr>
           <w:rFonts w:cs="Times New Roman"/>
         </w:rPr>
-        <w:t>Đặt tên biến / hàm bằng tiếng anh.</w:t>
+        <w:t xml:space="preserve">Tên biến </w:t>
+      </w:r>
+      <w:r>
+        <w:rPr>
+          <w:rFonts w:cs="Times New Roman"/>
+        </w:rPr>
+        <w:t xml:space="preserve">/ </w:t>
+      </w:r>
+      <w:r>
+        <w:rPr>
+          <w:rFonts w:cs="Times New Roman"/>
+        </w:rPr>
+        <w:t>hàm phải rõ nghĩa và nêu lên</w:t>
+      </w:r>
+      <w:r>
+        <w:rPr>
+          <w:rFonts w:cs="Times New Roman"/>
+        </w:rPr>
+        <w:t xml:space="preserve"> chức năng của biến / hàm.</w:t>
       </w:r>
     </w:p>
     <w:p>
@@ -3632,31 +4017,144 @@
         <w:rPr>
           <w:rFonts w:cs="Times New Roman"/>
         </w:rPr>
-        <w:t>Độ dài tên biến</w:t>
+        <w:t xml:space="preserve">Đặt tên biến / hàm bằng tiếng </w:t>
       </w:r>
       <w:r>
         <w:rPr>
           <w:rFonts w:cs="Times New Roman"/>
         </w:rPr>
-        <w:t xml:space="preserve"> </w:t>
+        <w:t>việt</w:t>
       </w:r>
       <w:r>
         <w:rPr>
           <w:rFonts w:cs="Times New Roman"/>
         </w:rPr>
-        <w:t>/</w:t>
-      </w:r>
-      <w:r>
+        <w:t>.</w:t>
+      </w:r>
+    </w:p>
+    <w:p>
+      <w:pPr>
+        <w:pStyle w:val="ListParagraph"/>
+        <w:numPr>
+          <w:ilvl w:val="1"/>
+          <w:numId w:val="12"/>
+        </w:numPr>
         <w:rPr>
           <w:rFonts w:cs="Times New Roman"/>
-        </w:rPr>
-        <w:t xml:space="preserve"> </w:t>
-      </w:r>
+          <w:color w:val="000000" w:themeColor="text1"/>
+        </w:rPr>
+      </w:pPr>
       <w:r>
         <w:rPr>
           <w:rFonts w:cs="Times New Roman"/>
-        </w:rPr>
-        <w:t>hàm không quá 20 kí tự.</w:t>
+          <w:color w:val="000000" w:themeColor="text1"/>
+        </w:rPr>
+        <w:t>Độ dài tên biến / hàm không quá 20 kí tự. Có thể viết tắt, và những từ viết tắt là những từ mà mọi người thường dùng. Ví dụ: private int soThuTuNhanVien có thể viết thành: private int sttNhanVien. Và sau mỗi tên biến phải có chú thích ghi rõ tên đầy đủ nế có viết tắt.</w:t>
+      </w:r>
+    </w:p>
+    <w:p>
+      <w:pPr>
+        <w:pStyle w:val="ListParagraph"/>
+        <w:numPr>
+          <w:ilvl w:val="0"/>
+          <w:numId w:val="44"/>
+        </w:numPr>
+        <w:ind w:left="1080"/>
+        <w:rPr>
+          <w:rFonts w:cs="Times New Roman"/>
+          <w:color w:val="000000" w:themeColor="text1"/>
+        </w:rPr>
+      </w:pPr>
+      <w:r>
+        <w:rPr>
+          <w:rFonts w:cs="Times New Roman"/>
+          <w:color w:val="000000" w:themeColor="text1"/>
+        </w:rPr>
+        <w:t>Các c</w:t>
+      </w:r>
+      <w:r>
+        <w:rPr>
+          <w:rFonts w:cs="Times New Roman"/>
+          <w:color w:val="000000" w:themeColor="text1"/>
+        </w:rPr>
+        <w:t>huẩn</w:t>
+      </w:r>
+      <w:r>
+        <w:rPr>
+          <w:rFonts w:cs="Times New Roman"/>
+          <w:color w:val="000000" w:themeColor="text1"/>
+        </w:rPr>
+        <w:t xml:space="preserve"> / quy ước</w:t>
+      </w:r>
+      <w:r>
+        <w:rPr>
+          <w:rFonts w:cs="Times New Roman"/>
+          <w:color w:val="000000" w:themeColor="text1"/>
+        </w:rPr>
+        <w:t xml:space="preserve"> trong lập trình cơ sở dữ liệu:</w:t>
+      </w:r>
+    </w:p>
+    <w:p>
+      <w:pPr>
+        <w:pStyle w:val="ListParagraph"/>
+        <w:numPr>
+          <w:ilvl w:val="0"/>
+          <w:numId w:val="45"/>
+        </w:numPr>
+        <w:ind w:left="1800"/>
+        <w:rPr>
+          <w:rFonts w:cs="Times New Roman"/>
+          <w:color w:val="000000" w:themeColor="text1"/>
+        </w:rPr>
+      </w:pPr>
+      <w:r>
+        <w:rPr>
+          <w:rFonts w:cs="Times New Roman"/>
+          <w:color w:val="000000" w:themeColor="text1"/>
+        </w:rPr>
+        <w:t>Các từ khóa phải viết hoa.</w:t>
+      </w:r>
+    </w:p>
+    <w:p>
+      <w:pPr>
+        <w:pStyle w:val="ListParagraph"/>
+        <w:numPr>
+          <w:ilvl w:val="0"/>
+          <w:numId w:val="45"/>
+        </w:numPr>
+        <w:ind w:left="1800"/>
+        <w:rPr>
+          <w:rFonts w:cs="Times New Roman"/>
+          <w:color w:val="000000" w:themeColor="text1"/>
+        </w:rPr>
+      </w:pPr>
+      <w:r>
+        <w:rPr>
+          <w:rFonts w:cs="Times New Roman"/>
+          <w:color w:val="000000" w:themeColor="text1"/>
+        </w:rPr>
+        <w:t>Tên bảng, tên hàm, tên thủ tục: phải viết hoa chữ cái đầu tiên của mọi từ, và tên bảng phải nằm trong dấu ngoặc vuông. Ví dụ: CREATE TABLE [NhanVien], CREATE FUNCTION [LayTen]([sttNhanVien]),....</w:t>
+      </w:r>
+    </w:p>
+    <w:p>
+      <w:pPr>
+        <w:pStyle w:val="ListParagraph"/>
+        <w:numPr>
+          <w:ilvl w:val="0"/>
+          <w:numId w:val="45"/>
+        </w:numPr>
+        <w:ind w:left="1800"/>
+        <w:rPr>
+          <w:rFonts w:cs="Times New Roman"/>
+          <w:color w:val="000000" w:themeColor="text1"/>
+        </w:rPr>
+      </w:pPr>
+      <w:r>
+        <w:rPr>
+          <w:rFonts w:cs="Times New Roman"/>
+          <w:color w:val="000000" w:themeColor="text1"/>
+        </w:rPr>
+        <w:t>Tên cột: phải đặt trong dấu cặp dấu ngoặc vuông. Ví dụ: SELECT * FROM [NhanVien] WHERE [sttNhanVien] = 1.</w:t>
       </w:r>
     </w:p>
     <w:p>
@@ -3710,19 +4208,15 @@
         </w:numPr>
         <w:rPr>
           <w:rFonts w:cs="Times New Roman"/>
+          <w:color w:val="000000" w:themeColor="text1"/>
         </w:rPr>
       </w:pPr>
       <w:r>
         <w:rPr>
           <w:rFonts w:cs="Times New Roman"/>
-        </w:rPr>
-        <w:t>Vị trí: trước hàm được cài đặt</w:t>
-      </w:r>
-      <w:r>
-        <w:rPr>
-          <w:rFonts w:cs="Times New Roman"/>
-        </w:rPr>
-        <w:t>.</w:t>
+          <w:color w:val="000000" w:themeColor="text1"/>
+        </w:rPr>
+        <w:t>Vị trí: phía trên hàm được cài đặt, và phía trên của dòng chú thích phải có Enter space.</w:t>
       </w:r>
     </w:p>
     <w:p>
@@ -3758,6 +4252,7 @@
         <w:rPr>
           <w:rFonts w:cs="Times New Roman"/>
         </w:rPr>
+        <w:lastRenderedPageBreak/>
         <w:t>Tên hàm</w:t>
       </w:r>
       <w:r>
@@ -3884,13 +4379,29 @@
         </w:numPr>
         <w:rPr>
           <w:rFonts w:cs="Times New Roman"/>
+          <w:color w:val="000000" w:themeColor="text1"/>
         </w:rPr>
       </w:pPr>
       <w:r>
         <w:rPr>
           <w:rFonts w:cs="Times New Roman"/>
-        </w:rPr>
-        <w:t>Vị trí: Ở đầu mỗi file.</w:t>
+          <w:color w:val="000000" w:themeColor="text1"/>
+        </w:rPr>
+        <w:t xml:space="preserve">Vị trí: </w:t>
+      </w:r>
+      <w:r>
+        <w:rPr>
+          <w:rFonts w:cs="Times New Roman"/>
+          <w:color w:val="000000" w:themeColor="text1"/>
+        </w:rPr>
+        <w:t>ở</w:t>
+      </w:r>
+      <w:r>
+        <w:rPr>
+          <w:rFonts w:cs="Times New Roman"/>
+          <w:color w:val="000000" w:themeColor="text1"/>
+        </w:rPr>
+        <w:t xml:space="preserve"> ngay sau tên biến và cách dấu chấm phẩy ở phía sau biến 1 dấu cách tab.</w:t>
       </w:r>
     </w:p>
     <w:p>
@@ -3977,11 +4488,7 @@
         </w:numPr>
       </w:pPr>
       <w:r>
-        <w:t xml:space="preserve">Kiểm tra mức đơn vị: Kiểm tra theo từng Unit (hàm, thủ tục, lớp, .... ). Kiểm tra, ghi nhận và phân tích kết quả kiểm tra. Nếu phát hiện lỗi việc phát hiện </w:t>
-      </w:r>
-      <w:r>
-        <w:lastRenderedPageBreak/>
-        <w:t>nguyên nhân và khắc phục tương đối dễ vì có thể khoanh vùng trong một đơn vị Unit để kiểm tra. Phải đảm bảo thông tin được xử lý và xuất là chính xác trong mối tương quan giữa dữ liệu nhập vào và chức năng của Unit.</w:t>
+        <w:t>Kiểm tra mức đơn vị: Kiểm tra theo từng Unit (hàm, thủ tục, lớp, .... ). Kiểm tra, ghi nhận và phân tích kết quả kiểm tra. Nếu phát hiện lỗi việc phát hiện nguyên nhân và khắc phục tương đối dễ vì có thể khoanh vùng trong một đơn vị Unit để kiểm tra. Phải đảm bảo thông tin được xử lý và xuất là chính xác trong mối tương quan giữa dữ liệu nhập vào và chức năng của Unit.</w:t>
       </w:r>
     </w:p>
     <w:p>
@@ -4115,11 +4622,11 @@
       <w:pPr>
         <w:pStyle w:val="Heading2"/>
       </w:pPr>
-      <w:bookmarkStart w:id="5" w:name="_Toc396496550"/>
+      <w:bookmarkStart w:id="4" w:name="_Toc396521979"/>
       <w:r>
         <w:t>Kiểm soát chất lượng</w:t>
       </w:r>
-      <w:bookmarkEnd w:id="5"/>
+      <w:bookmarkEnd w:id="4"/>
     </w:p>
     <w:p>
       <w:pPr>
@@ -4247,6 +4754,7 @@
               <w:rPr>
                 <w:rFonts w:cs="Times New Roman"/>
               </w:rPr>
+              <w:lastRenderedPageBreak/>
               <w:t xml:space="preserve">1.1 </w:t>
             </w:r>
             <w:r>
@@ -4728,7 +5236,6 @@
               <w:rPr>
                 <w:rFonts w:cs="Times New Roman"/>
               </w:rPr>
-              <w:lastRenderedPageBreak/>
               <w:t>hành, ngày, nguồn hay nơi cung cấp.</w:t>
             </w:r>
           </w:p>
@@ -4749,7 +5256,6 @@
               <w:rPr>
                 <w:rFonts w:cs="Times New Roman"/>
               </w:rPr>
-              <w:lastRenderedPageBreak/>
               <w:t>1.5 Bố</w:t>
             </w:r>
             <w:r>
@@ -5660,6 +6166,7 @@
               <w:rPr>
                 <w:rFonts w:cs="Times New Roman"/>
               </w:rPr>
+              <w:lastRenderedPageBreak/>
               <w:t>2.5 Các ràng buộc về</w:t>
             </w:r>
             <w:r>
@@ -6090,7 +6597,6 @@
               <w:rPr>
                 <w:rFonts w:cs="Times New Roman"/>
               </w:rPr>
-              <w:lastRenderedPageBreak/>
               <w:t>3.1 Giao diện người sử</w:t>
             </w:r>
             <w:r>
@@ -6960,7 +7466,19 @@
               <w:rPr>
                 <w:rFonts w:cs="Times New Roman"/>
               </w:rPr>
-              <w:t>4.1.2  Tác nhân / Chuỗi đáp ứng</w:t>
+              <w:t>4.1.2</w:t>
+            </w:r>
+            <w:r>
+              <w:rPr>
+                <w:rFonts w:cs="Times New Roman"/>
+              </w:rPr>
+              <w:t xml:space="preserve"> </w:t>
+            </w:r>
+            <w:r>
+              <w:rPr>
+                <w:rFonts w:cs="Times New Roman"/>
+              </w:rPr>
+              <w:t>Tác nhân / Chuỗi đáp ứng</w:t>
             </w:r>
           </w:p>
         </w:tc>
@@ -7014,7 +7532,14 @@
               <w:rPr>
                 <w:rFonts w:cs="Times New Roman"/>
               </w:rPr>
-              <w:t>thống mà chúng kích thích hành vi được định nghĩa bởi tính năng này. Chúng tương ứng với các thành phần của dialog được liên kết với các use case.</w:t>
+              <w:t xml:space="preserve">thống mà chúng kích thích hành vi được định nghĩa bởi tính </w:t>
+            </w:r>
+            <w:r>
+              <w:rPr>
+                <w:rFonts w:cs="Times New Roman"/>
+              </w:rPr>
+              <w:lastRenderedPageBreak/>
+              <w:t>năng này. Chúng tương ứng với các thành phần của dialog được liên kết với các use case.</w:t>
             </w:r>
           </w:p>
         </w:tc>
@@ -7034,6 +7559,7 @@
               <w:rPr>
                 <w:rFonts w:cs="Times New Roman"/>
               </w:rPr>
+              <w:lastRenderedPageBreak/>
               <w:t>4.1.3 Các yêu cầu chức năng</w:t>
             </w:r>
           </w:p>
@@ -7206,7 +7732,6 @@
               <w:rPr>
                 <w:rFonts w:cs="Times New Roman"/>
               </w:rPr>
-              <w:lastRenderedPageBreak/>
               <w:t>5.1 Yêu cầu thực thi</w:t>
             </w:r>
           </w:p>
@@ -8041,7 +8566,19 @@
               <w:rPr>
                 <w:rFonts w:cs="Times New Roman"/>
               </w:rPr>
-              <w:t>1.1  Mục đích</w:t>
+              <w:t>1.1</w:t>
+            </w:r>
+            <w:r>
+              <w:rPr>
+                <w:rFonts w:cs="Times New Roman"/>
+              </w:rPr>
+              <w:t xml:space="preserve"> </w:t>
+            </w:r>
+            <w:r>
+              <w:rPr>
+                <w:rFonts w:cs="Times New Roman"/>
+              </w:rPr>
+              <w:t>Mục đích</w:t>
             </w:r>
           </w:p>
         </w:tc>
@@ -8091,7 +8628,19 @@
               <w:rPr>
                 <w:rFonts w:cs="Times New Roman"/>
               </w:rPr>
-              <w:t>1.2  Phạm vi</w:t>
+              <w:t>1.2</w:t>
+            </w:r>
+            <w:r>
+              <w:rPr>
+                <w:rFonts w:cs="Times New Roman"/>
+              </w:rPr>
+              <w:t xml:space="preserve"> </w:t>
+            </w:r>
+            <w:r>
+              <w:rPr>
+                <w:rFonts w:cs="Times New Roman"/>
+              </w:rPr>
+              <w:t>Phạm vi</w:t>
             </w:r>
           </w:p>
         </w:tc>
@@ -8129,7 +8678,19 @@
               <w:rPr>
                 <w:rFonts w:cs="Times New Roman"/>
               </w:rPr>
-              <w:t>1.3  Bảng chú giải thuật ngữ</w:t>
+              <w:t>1.3</w:t>
+            </w:r>
+            <w:r>
+              <w:rPr>
+                <w:rFonts w:cs="Times New Roman"/>
+              </w:rPr>
+              <w:t xml:space="preserve"> </w:t>
+            </w:r>
+            <w:r>
+              <w:rPr>
+                <w:rFonts w:cs="Times New Roman"/>
+              </w:rPr>
+              <w:t>Bảng chú giải thuật ngữ</w:t>
             </w:r>
           </w:p>
         </w:tc>
@@ -8203,7 +8764,19 @@
               <w:rPr>
                 <w:rFonts w:cs="Times New Roman"/>
               </w:rPr>
-              <w:t>1.4  Tài liệu tham khảo</w:t>
+              <w:t>1.4</w:t>
+            </w:r>
+            <w:r>
+              <w:rPr>
+                <w:rFonts w:cs="Times New Roman"/>
+              </w:rPr>
+              <w:t xml:space="preserve"> </w:t>
+            </w:r>
+            <w:r>
+              <w:rPr>
+                <w:rFonts w:cs="Times New Roman"/>
+              </w:rPr>
+              <w:t>Tài liệu tham khảo</w:t>
             </w:r>
           </w:p>
         </w:tc>
@@ -8233,14 +8806,19 @@
               <w:rPr>
                 <w:rFonts w:cs="Times New Roman"/>
               </w:rPr>
-              <w:t xml:space="preserve">thông tin  để người đọc có </w:t>
-            </w:r>
-            <w:r>
-              <w:rPr>
-                <w:rFonts w:cs="Times New Roman"/>
-              </w:rPr>
-              <w:lastRenderedPageBreak/>
-              <w:t>thể tìm bản sao của từng tài liệu tham khảo, bao gồm: tiêu đề</w:t>
+              <w:t>thông tin</w:t>
+            </w:r>
+            <w:r>
+              <w:rPr>
+                <w:rFonts w:cs="Times New Roman"/>
+              </w:rPr>
+              <w:t xml:space="preserve"> </w:t>
+            </w:r>
+            <w:r>
+              <w:rPr>
+                <w:rFonts w:cs="Times New Roman"/>
+              </w:rPr>
+              <w:t>để người đọc có thể tìm bản sao của từng tài liệu tham khảo, bao gồm: tiêu đề</w:t>
             </w:r>
             <w:r>
               <w:rPr>
@@ -8272,8 +8850,19 @@
               <w:rPr>
                 <w:rFonts w:cs="Times New Roman"/>
               </w:rPr>
-              <w:lastRenderedPageBreak/>
-              <w:t>1.5  Tổng quan về tài liệu</w:t>
+              <w:t>1.5</w:t>
+            </w:r>
+            <w:r>
+              <w:rPr>
+                <w:rFonts w:cs="Times New Roman"/>
+              </w:rPr>
+              <w:t xml:space="preserve"> </w:t>
+            </w:r>
+            <w:r>
+              <w:rPr>
+                <w:rFonts w:cs="Times New Roman"/>
+              </w:rPr>
+              <w:t>Tổng quan về tài liệu</w:t>
             </w:r>
           </w:p>
         </w:tc>
@@ -8327,7 +8916,13 @@
               <w:rPr>
                 <w:rFonts w:cs="Times New Roman"/>
               </w:rPr>
-              <w:t xml:space="preserve">Đưa ra một mô tả tổng quan về chức năng, ngữ cảnh và thiết kế của dự án. Cung cấp bất cứ  </w:t>
+              <w:t>Đưa ra một mô tả tổng quan về chức năng, ngữ cảnh và thiết kế của dự án. Cung cấp bất cứ</w:t>
+            </w:r>
+            <w:r>
+              <w:rPr>
+                <w:rFonts w:cs="Times New Roman"/>
+              </w:rPr>
+              <w:t xml:space="preserve"> </w:t>
             </w:r>
           </w:p>
           <w:p>
@@ -8383,7 +8978,19 @@
               <w:rPr>
                 <w:rFonts w:cs="Times New Roman"/>
               </w:rPr>
-              <w:t>3.1  Thiết kế kiến trúc</w:t>
+              <w:t>3.1</w:t>
+            </w:r>
+            <w:r>
+              <w:rPr>
+                <w:rFonts w:cs="Times New Roman"/>
+              </w:rPr>
+              <w:t xml:space="preserve"> </w:t>
+            </w:r>
+            <w:r>
+              <w:rPr>
+                <w:rFonts w:cs="Times New Roman"/>
+              </w:rPr>
+              <w:t>Thiết kế kiến trúc</w:t>
             </w:r>
           </w:p>
         </w:tc>
@@ -8401,7 +9008,19 @@
               <w:rPr>
                 <w:rFonts w:cs="Times New Roman"/>
               </w:rPr>
-              <w:t>Thiết kế kiến trúc: Đưa ra một sơ  đồ hiển thị các hệ thống con chính và các kho dữ liệ</w:t>
+              <w:t>Thiết kế kiến trúc: Đưa ra một sơ</w:t>
+            </w:r>
+            <w:r>
+              <w:rPr>
+                <w:rFonts w:cs="Times New Roman"/>
+              </w:rPr>
+              <w:t xml:space="preserve"> </w:t>
+            </w:r>
+            <w:r>
+              <w:rPr>
+                <w:rFonts w:cs="Times New Roman"/>
+              </w:rPr>
+              <w:t>đồ hiển thị các hệ thống con chính và các kho dữ liệ</w:t>
             </w:r>
             <w:r>
               <w:rPr>
@@ -8425,7 +9044,19 @@
               <w:rPr>
                 <w:rFonts w:cs="Times New Roman"/>
               </w:rPr>
-              <w:t>êm  ở dạng văn bản: định danh từng hệ thống con chính và vai trò hay trách nhiệm củ</w:t>
+              <w:t>êm</w:t>
+            </w:r>
+            <w:r>
+              <w:rPr>
+                <w:rFonts w:cs="Times New Roman"/>
+              </w:rPr>
+              <w:t xml:space="preserve"> </w:t>
+            </w:r>
+            <w:r>
+              <w:rPr>
+                <w:rFonts w:cs="Times New Roman"/>
+              </w:rPr>
+              <w:t>ở dạng văn bản: định danh từng hệ thống con chính và vai trò hay trách nhiệm củ</w:t>
             </w:r>
             <w:r>
               <w:rPr>
@@ -8473,7 +9104,19 @@
               <w:rPr>
                 <w:rFonts w:cs="Times New Roman"/>
               </w:rPr>
-              <w:t xml:space="preserve">phần riêng lẻ làm việc cùng nhau.   </w:t>
+              <w:t>phần riêng lẻ làm việc cùng nhau.</w:t>
+            </w:r>
+            <w:r>
+              <w:rPr>
+                <w:rFonts w:cs="Times New Roman"/>
+              </w:rPr>
+              <w:t xml:space="preserve"> </w:t>
+            </w:r>
+            <w:r>
+              <w:rPr>
+                <w:rFonts w:cs="Times New Roman"/>
+              </w:rPr>
+              <w:t xml:space="preserve"> </w:t>
             </w:r>
           </w:p>
           <w:p>
@@ -8530,7 +9173,19 @@
               <w:rPr>
                 <w:rFonts w:cs="Times New Roman"/>
               </w:rPr>
-              <w:t>3.2  Mô tả sự phân rã</w:t>
+              <w:t>3.2</w:t>
+            </w:r>
+            <w:r>
+              <w:rPr>
+                <w:rFonts w:cs="Times New Roman"/>
+              </w:rPr>
+              <w:t xml:space="preserve"> </w:t>
+            </w:r>
+            <w:r>
+              <w:rPr>
+                <w:rFonts w:cs="Times New Roman"/>
+              </w:rPr>
+              <w:t>Mô tả sự phân rã</w:t>
             </w:r>
           </w:p>
         </w:tc>
@@ -8596,7 +9251,19 @@
               <w:rPr>
                 <w:rFonts w:cs="Times New Roman"/>
               </w:rPr>
-              <w:t>cấu  trúc. Đố</w:t>
+              <w:t>cấu</w:t>
+            </w:r>
+            <w:r>
+              <w:rPr>
+                <w:rFonts w:cs="Times New Roman"/>
+              </w:rPr>
+              <w:t xml:space="preserve"> </w:t>
+            </w:r>
+            <w:r>
+              <w:rPr>
+                <w:rFonts w:cs="Times New Roman"/>
+              </w:rPr>
+              <w:t>trúc. Đố</w:t>
             </w:r>
             <w:r>
               <w:rPr>
@@ -8632,7 +9299,31 @@
               <w:rPr>
                 <w:rFonts w:cs="Times New Roman"/>
               </w:rPr>
-              <w:t>hướng  đối  tượ</w:t>
+              <w:t>hướng</w:t>
+            </w:r>
+            <w:r>
+              <w:rPr>
+                <w:rFonts w:cs="Times New Roman"/>
+              </w:rPr>
+              <w:t xml:space="preserve"> </w:t>
+            </w:r>
+            <w:r>
+              <w:rPr>
+                <w:rFonts w:cs="Times New Roman"/>
+              </w:rPr>
+              <w:t>đối</w:t>
+            </w:r>
+            <w:r>
+              <w:rPr>
+                <w:rFonts w:cs="Times New Roman"/>
+              </w:rPr>
+              <w:t xml:space="preserve"> </w:t>
+            </w:r>
+            <w:r>
+              <w:rPr>
+                <w:rFonts w:cs="Times New Roman"/>
+              </w:rPr>
+              <w:t>tượ</w:t>
             </w:r>
             <w:r>
               <w:rPr>
@@ -8748,7 +9439,19 @@
               <w:rPr>
                 <w:rFonts w:cs="Times New Roman"/>
               </w:rPr>
-              <w:t>3.3  Cơ sở thiết kế</w:t>
+              <w:t>3.3</w:t>
+            </w:r>
+            <w:r>
+              <w:rPr>
+                <w:rFonts w:cs="Times New Roman"/>
+              </w:rPr>
+              <w:t xml:space="preserve"> </w:t>
+            </w:r>
+            <w:r>
+              <w:rPr>
+                <w:rFonts w:cs="Times New Roman"/>
+              </w:rPr>
+              <w:t>Cơ sở thiết kế</w:t>
             </w:r>
           </w:p>
         </w:tc>
@@ -8821,7 +9524,19 @@
               <w:rPr>
                 <w:rFonts w:cs="Times New Roman"/>
               </w:rPr>
-              <w:t>4.1  Mô tả dữ liệu</w:t>
+              <w:t>4.1</w:t>
+            </w:r>
+            <w:r>
+              <w:rPr>
+                <w:rFonts w:cs="Times New Roman"/>
+              </w:rPr>
+              <w:t xml:space="preserve"> </w:t>
+            </w:r>
+            <w:r>
+              <w:rPr>
+                <w:rFonts w:cs="Times New Roman"/>
+              </w:rPr>
+              <w:t>Mô tả dữ liệu</w:t>
             </w:r>
           </w:p>
         </w:tc>
@@ -8851,7 +9566,14 @@
               <w:rPr>
                 <w:rFonts w:cs="Times New Roman"/>
               </w:rPr>
-              <w:t>cách thức dữ liệu chính hay các thực thể của hệ thống được lưu trữ, được xử lý và được tổ chứ</w:t>
+              <w:t xml:space="preserve">cách thức dữ liệu chính hay </w:t>
+            </w:r>
+            <w:r>
+              <w:rPr>
+                <w:rFonts w:cs="Times New Roman"/>
+              </w:rPr>
+              <w:lastRenderedPageBreak/>
+              <w:t>các thực thể của hệ thống được lưu trữ, được xử lý và được tổ chứ</w:t>
             </w:r>
             <w:r>
               <w:rPr>
@@ -8883,7 +9605,20 @@
               <w:rPr>
                 <w:rFonts w:cs="Times New Roman"/>
               </w:rPr>
-              <w:t>4.2  Từ điển dữ liệu</w:t>
+              <w:lastRenderedPageBreak/>
+              <w:t>4.2</w:t>
+            </w:r>
+            <w:r>
+              <w:rPr>
+                <w:rFonts w:cs="Times New Roman"/>
+              </w:rPr>
+              <w:t xml:space="preserve"> </w:t>
+            </w:r>
+            <w:r>
+              <w:rPr>
+                <w:rFonts w:cs="Times New Roman"/>
+              </w:rPr>
+              <w:t>Từ điển dữ liệu</w:t>
             </w:r>
           </w:p>
         </w:tc>
@@ -8925,7 +9660,13 @@
               <w:rPr>
                 <w:rFonts w:cs="Times New Roman"/>
               </w:rPr>
-              <w:t xml:space="preserve">và các đối số của chức năng. Nếu ta đã sử dụng mô tả theo hướng đối tượng, liệt kê tất cả các đối  </w:t>
+              <w:t>và các đối số của chức năng. Nếu ta đã sử dụng mô tả theo hướng đối tượng, liệt kê tất cả các đối</w:t>
+            </w:r>
+            <w:r>
+              <w:rPr>
+                <w:rFonts w:cs="Times New Roman"/>
+              </w:rPr>
+              <w:t xml:space="preserve"> </w:t>
             </w:r>
           </w:p>
           <w:p>
@@ -8981,7 +9722,19 @@
               <w:rPr>
                 <w:rFonts w:cs="Times New Roman"/>
               </w:rPr>
-              <w:t>5.1  Chức năng XX</w:t>
+              <w:t>5.1</w:t>
+            </w:r>
+            <w:r>
+              <w:rPr>
+                <w:rFonts w:cs="Times New Roman"/>
+              </w:rPr>
+              <w:t xml:space="preserve"> </w:t>
+            </w:r>
+            <w:r>
+              <w:rPr>
+                <w:rFonts w:cs="Times New Roman"/>
+              </w:rPr>
+              <w:t>Chức năng XX</w:t>
             </w:r>
           </w:p>
         </w:tc>
@@ -9113,7 +9866,19 @@
               <w:rPr>
                 <w:rFonts w:cs="Times New Roman"/>
               </w:rPr>
-              <w:t>1.1  Mục tiêu</w:t>
+              <w:t>1.1</w:t>
+            </w:r>
+            <w:r>
+              <w:rPr>
+                <w:rFonts w:cs="Times New Roman"/>
+              </w:rPr>
+              <w:t xml:space="preserve"> </w:t>
+            </w:r>
+            <w:r>
+              <w:rPr>
+                <w:rFonts w:cs="Times New Roman"/>
+              </w:rPr>
+              <w:t>Mục tiêu</w:t>
             </w:r>
           </w:p>
         </w:tc>
@@ -9151,7 +9916,25 @@
               <w:rPr>
                 <w:rFonts w:cs="Times New Roman"/>
               </w:rPr>
-              <w:t xml:space="preserve">1.2  Phạm vi  </w:t>
+              <w:t>1.2</w:t>
+            </w:r>
+            <w:r>
+              <w:rPr>
+                <w:rFonts w:cs="Times New Roman"/>
+              </w:rPr>
+              <w:t xml:space="preserve"> </w:t>
+            </w:r>
+            <w:r>
+              <w:rPr>
+                <w:rFonts w:cs="Times New Roman"/>
+              </w:rPr>
+              <w:t>Phạm vi</w:t>
+            </w:r>
+            <w:r>
+              <w:rPr>
+                <w:rFonts w:cs="Times New Roman"/>
+              </w:rPr>
+              <w:t xml:space="preserve"> </w:t>
             </w:r>
           </w:p>
         </w:tc>
@@ -9201,7 +9984,19 @@
               <w:rPr>
                 <w:rFonts w:cs="Times New Roman"/>
               </w:rPr>
-              <w:t>1.3  Bảng chú giải thuật ngữ</w:t>
+              <w:t>1.3</w:t>
+            </w:r>
+            <w:r>
+              <w:rPr>
+                <w:rFonts w:cs="Times New Roman"/>
+              </w:rPr>
+              <w:t xml:space="preserve"> </w:t>
+            </w:r>
+            <w:r>
+              <w:rPr>
+                <w:rFonts w:cs="Times New Roman"/>
+              </w:rPr>
+              <w:t>Bảng chú giải thuật ngữ</w:t>
             </w:r>
           </w:p>
         </w:tc>
@@ -9239,7 +10034,19 @@
               <w:rPr>
                 <w:rFonts w:cs="Times New Roman"/>
               </w:rPr>
-              <w:t>1.4  Tài liệu tham khảo</w:t>
+              <w:t>1.4</w:t>
+            </w:r>
+            <w:r>
+              <w:rPr>
+                <w:rFonts w:cs="Times New Roman"/>
+              </w:rPr>
+              <w:t xml:space="preserve"> </w:t>
+            </w:r>
+            <w:r>
+              <w:rPr>
+                <w:rFonts w:cs="Times New Roman"/>
+              </w:rPr>
+              <w:t>Tài liệu tham khảo</w:t>
             </w:r>
           </w:p>
         </w:tc>
@@ -9324,7 +10131,19 @@
               <w:rPr>
                 <w:rFonts w:cs="Times New Roman"/>
               </w:rPr>
-              <w:t>2.1  Các tính năng sẽ được kiểm thử</w:t>
+              <w:t>2.1</w:t>
+            </w:r>
+            <w:r>
+              <w:rPr>
+                <w:rFonts w:cs="Times New Roman"/>
+              </w:rPr>
+              <w:t xml:space="preserve"> </w:t>
+            </w:r>
+            <w:r>
+              <w:rPr>
+                <w:rFonts w:cs="Times New Roman"/>
+              </w:rPr>
+              <w:t>Các tính năng sẽ được kiểm thử</w:t>
             </w:r>
           </w:p>
         </w:tc>
@@ -9386,7 +10205,19 @@
               <w:rPr>
                 <w:rFonts w:cs="Times New Roman"/>
               </w:rPr>
-              <w:t>2.2  Các tính năng sẽ không được kiểm thử</w:t>
+              <w:t>2.2</w:t>
+            </w:r>
+            <w:r>
+              <w:rPr>
+                <w:rFonts w:cs="Times New Roman"/>
+              </w:rPr>
+              <w:t xml:space="preserve"> </w:t>
+            </w:r>
+            <w:r>
+              <w:rPr>
+                <w:rFonts w:cs="Times New Roman"/>
+              </w:rPr>
+              <w:t>Các tính năng sẽ không được kiểm thử</w:t>
             </w:r>
           </w:p>
         </w:tc>
@@ -9436,7 +10267,19 @@
               <w:rPr>
                 <w:rFonts w:cs="Times New Roman"/>
               </w:rPr>
-              <w:t>2.3  Cách tiếp cận</w:t>
+              <w:t>2.3</w:t>
+            </w:r>
+            <w:r>
+              <w:rPr>
+                <w:rFonts w:cs="Times New Roman"/>
+              </w:rPr>
+              <w:t xml:space="preserve"> </w:t>
+            </w:r>
+            <w:r>
+              <w:rPr>
+                <w:rFonts w:cs="Times New Roman"/>
+              </w:rPr>
+              <w:t>Cách tiếp cận</w:t>
             </w:r>
           </w:p>
         </w:tc>
@@ -9528,7 +10371,19 @@
               <w:rPr>
                 <w:rFonts w:cs="Times New Roman"/>
               </w:rPr>
-              <w:t>2.4  Tiêu chí kiểm thử thành công / thất bại</w:t>
+              <w:t>2.4</w:t>
+            </w:r>
+            <w:r>
+              <w:rPr>
+                <w:rFonts w:cs="Times New Roman"/>
+              </w:rPr>
+              <w:t xml:space="preserve"> </w:t>
+            </w:r>
+            <w:r>
+              <w:rPr>
+                <w:rFonts w:cs="Times New Roman"/>
+              </w:rPr>
+              <w:t>Tiêu chí kiểm thử thành công / thất bại</w:t>
             </w:r>
           </w:p>
         </w:tc>
@@ -9566,7 +10421,19 @@
               <w:rPr>
                 <w:rFonts w:cs="Times New Roman"/>
               </w:rPr>
-              <w:t>2.5  Tiêu chí đình chỉ và yêu cầu bắt đầu lại</w:t>
+              <w:t>2.5</w:t>
+            </w:r>
+            <w:r>
+              <w:rPr>
+                <w:rFonts w:cs="Times New Roman"/>
+              </w:rPr>
+              <w:t xml:space="preserve"> </w:t>
+            </w:r>
+            <w:r>
+              <w:rPr>
+                <w:rFonts w:cs="Times New Roman"/>
+              </w:rPr>
+              <w:t>Tiêu chí đình chỉ và yêu cầu bắt đầu lại</w:t>
             </w:r>
           </w:p>
         </w:tc>
@@ -9640,7 +10507,19 @@
               <w:rPr>
                 <w:rFonts w:cs="Times New Roman"/>
               </w:rPr>
-              <w:t>2.6  Sản phẩm bàn giao của kiểm thử</w:t>
+              <w:t>2.6</w:t>
+            </w:r>
+            <w:r>
+              <w:rPr>
+                <w:rFonts w:cs="Times New Roman"/>
+              </w:rPr>
+              <w:t xml:space="preserve"> </w:t>
+            </w:r>
+            <w:r>
+              <w:rPr>
+                <w:rFonts w:cs="Times New Roman"/>
+              </w:rPr>
+              <w:t>Sản phẩm bàn giao của kiểm thử</w:t>
             </w:r>
           </w:p>
         </w:tc>
@@ -9658,7 +10537,19 @@
               <w:rPr>
                 <w:rFonts w:cs="Times New Roman"/>
               </w:rPr>
-              <w:t>Xác định tất cả các thông tin mà chúng  được bàn giao bởi hoạt động kiểm thử (tài liệu, dữ liệ</w:t>
+              <w:t>Xác định tất cả các thông tin mà chúng</w:t>
+            </w:r>
+            <w:r>
+              <w:rPr>
+                <w:rFonts w:cs="Times New Roman"/>
+              </w:rPr>
+              <w:t xml:space="preserve"> </w:t>
+            </w:r>
+            <w:r>
+              <w:rPr>
+                <w:rFonts w:cs="Times New Roman"/>
+              </w:rPr>
+              <w:t>được bàn giao bởi hoạt động kiểm thử (tài liệu, dữ liệ</w:t>
             </w:r>
             <w:r>
               <w:rPr>
@@ -9694,19 +10585,26 @@
               <w:rPr>
                 <w:rFonts w:cs="Times New Roman"/>
               </w:rPr>
-              <w:t xml:space="preserve">tục kiểm thử, các ghi chú kiểm thử, các báo cáo hiện tượng bất thường, các báo cáo kiểm thử.  </w:t>
-            </w:r>
-          </w:p>
-          <w:p>
-            <w:pPr>
-              <w:rPr>
-                <w:rFonts w:cs="Times New Roman"/>
-              </w:rPr>
-            </w:pPr>
-            <w:r>
-              <w:rPr>
-                <w:rFonts w:cs="Times New Roman"/>
-              </w:rPr>
+              <w:t>tục kiểm thử, các ghi chú kiểm thử, các báo cáo hiện tượng bất thường, các báo cáo kiểm thử.</w:t>
+            </w:r>
+            <w:r>
+              <w:rPr>
+                <w:rFonts w:cs="Times New Roman"/>
+              </w:rPr>
+              <w:t xml:space="preserve"> </w:t>
+            </w:r>
+          </w:p>
+          <w:p>
+            <w:pPr>
+              <w:rPr>
+                <w:rFonts w:cs="Times New Roman"/>
+              </w:rPr>
+            </w:pPr>
+            <w:r>
+              <w:rPr>
+                <w:rFonts w:cs="Times New Roman"/>
+              </w:rPr>
+              <w:lastRenderedPageBreak/>
               <w:t>Các dữ liệu kết nhập và kết xuất của kiểm thử cũng được xem là sản phẩm bàn giao. Các công cụ</w:t>
             </w:r>
             <w:r>
@@ -9754,7 +10652,22 @@
                 <w:rFonts w:cs="Times New Roman"/>
                 <w:b/>
               </w:rPr>
-              <w:t>3.  Quản lý kiểm thử</w:t>
+              <w:lastRenderedPageBreak/>
+              <w:t>3.</w:t>
+            </w:r>
+            <w:r>
+              <w:rPr>
+                <w:rFonts w:cs="Times New Roman"/>
+                <w:b/>
+              </w:rPr>
+              <w:t xml:space="preserve"> </w:t>
+            </w:r>
+            <w:r>
+              <w:rPr>
+                <w:rFonts w:cs="Times New Roman"/>
+                <w:b/>
+              </w:rPr>
+              <w:t>Quản lý kiểm thử</w:t>
             </w:r>
           </w:p>
         </w:tc>
@@ -9774,7 +10687,19 @@
               <w:rPr>
                 <w:rFonts w:cs="Times New Roman"/>
               </w:rPr>
-              <w:t>3.1  Các hoạt động / công việc được lập kế hoạch; sự tiến hành kiể</w:t>
+              <w:t>3.1</w:t>
+            </w:r>
+            <w:r>
+              <w:rPr>
+                <w:rFonts w:cs="Times New Roman"/>
+              </w:rPr>
+              <w:t xml:space="preserve"> </w:t>
+            </w:r>
+            <w:r>
+              <w:rPr>
+                <w:rFonts w:cs="Times New Roman"/>
+              </w:rPr>
+              <w:t>Các hoạt động / công việc được lập kế hoạch; sự tiến hành kiể</w:t>
             </w:r>
             <w:r>
               <w:rPr>
@@ -9786,7 +10711,13 @@
               <w:rPr>
                 <w:rFonts w:cs="Times New Roman"/>
               </w:rPr>
-              <w:t xml:space="preserve">thử  </w:t>
+              <w:t>thử</w:t>
+            </w:r>
+            <w:r>
+              <w:rPr>
+                <w:rFonts w:cs="Times New Roman"/>
+              </w:rPr>
+              <w:t xml:space="preserve"> </w:t>
             </w:r>
           </w:p>
         </w:tc>
@@ -9848,7 +10779,19 @@
               <w:rPr>
                 <w:rFonts w:cs="Times New Roman"/>
               </w:rPr>
-              <w:t>3.2  Môi trường</w:t>
+              <w:t>3.2</w:t>
+            </w:r>
+            <w:r>
+              <w:rPr>
+                <w:rFonts w:cs="Times New Roman"/>
+              </w:rPr>
+              <w:t xml:space="preserve"> </w:t>
+            </w:r>
+            <w:r>
+              <w:rPr>
+                <w:rFonts w:cs="Times New Roman"/>
+              </w:rPr>
+              <w:t>Môi trường</w:t>
             </w:r>
           </w:p>
         </w:tc>
@@ -9866,86 +10809,101 @@
               <w:rPr>
                 <w:rFonts w:cs="Times New Roman"/>
               </w:rPr>
-              <w:t xml:space="preserve">Mô tả môi trường mà trong đó phần mềm sẽ được kiểm thử, bao gồm  </w:t>
-            </w:r>
-          </w:p>
-          <w:p>
-            <w:pPr>
-              <w:rPr>
-                <w:rFonts w:cs="Times New Roman"/>
-              </w:rPr>
-            </w:pPr>
-            <w:r>
-              <w:rPr>
-                <w:rFonts w:cs="Times New Roman"/>
-              </w:rPr>
-              <w:lastRenderedPageBreak/>
-              <w:t xml:space="preserve">    •   Các nền phần cứng (ghi rõ cấu hình: RAM, HDD, Bộ vi xử lý, v.v), các thiết bị ngoại vi như  </w:t>
-            </w:r>
-          </w:p>
-          <w:p>
-            <w:pPr>
-              <w:rPr>
-                <w:rFonts w:cs="Times New Roman"/>
-              </w:rPr>
-            </w:pPr>
-            <w:r>
-              <w:rPr>
-                <w:rFonts w:cs="Times New Roman"/>
-              </w:rPr>
-              <w:t xml:space="preserve">        máy in, modem, v.v.  </w:t>
-            </w:r>
-          </w:p>
-          <w:p>
-            <w:pPr>
-              <w:rPr>
-                <w:rFonts w:cs="Times New Roman"/>
-              </w:rPr>
-            </w:pPr>
-            <w:r>
-              <w:rPr>
-                <w:rFonts w:cs="Times New Roman"/>
-              </w:rPr>
-              <w:t xml:space="preserve">    •   Hệ điều hành và phiên bản của nó  </w:t>
-            </w:r>
-          </w:p>
-          <w:p>
-            <w:pPr>
-              <w:rPr>
-                <w:rFonts w:cs="Times New Roman"/>
-              </w:rPr>
-            </w:pPr>
-            <w:r>
-              <w:rPr>
-                <w:rFonts w:cs="Times New Roman"/>
-              </w:rPr>
-              <w:t xml:space="preserve">    •   Bất cứ thành phần phần mềm hay ứng dụng nào mà sản phẩm phần mềm này phải cùng  </w:t>
-            </w:r>
-          </w:p>
-          <w:p>
-            <w:pPr>
-              <w:rPr>
-                <w:rFonts w:cs="Times New Roman"/>
-              </w:rPr>
-            </w:pPr>
-            <w:r>
-              <w:rPr>
-                <w:rFonts w:cs="Times New Roman"/>
-              </w:rPr>
-              <w:t xml:space="preserve">        tồn tại. Ví dụ: hệ CSDL.  </w:t>
-            </w:r>
-          </w:p>
-          <w:p>
-            <w:pPr>
-              <w:rPr>
-                <w:rFonts w:cs="Times New Roman"/>
-              </w:rPr>
-            </w:pPr>
-            <w:r>
-              <w:rPr>
-                <w:rFonts w:cs="Times New Roman"/>
-              </w:rPr>
-              <w:t xml:space="preserve">    •   Mạng  </w:t>
+              <w:t>Mô tả môi trường mà trong đó phần mềm sẽ được kiểm thử, bao gồm</w:t>
+            </w:r>
+            <w:r>
+              <w:rPr>
+                <w:rFonts w:cs="Times New Roman"/>
+              </w:rPr>
+              <w:t xml:space="preserve"> </w:t>
+            </w:r>
+          </w:p>
+          <w:p>
+            <w:pPr>
+              <w:rPr>
+                <w:rFonts w:cs="Times New Roman"/>
+              </w:rPr>
+            </w:pPr>
+            <w:r>
+              <w:rPr>
+                <w:rFonts w:cs="Times New Roman"/>
+              </w:rPr>
+              <w:t xml:space="preserve">    •   Các nền phần cứng (ghi rõ cấu hình: RAM, HDD, Bộ vi xử lý, v.v), các thiết bị ngoạ</w:t>
+            </w:r>
+            <w:r>
+              <w:rPr>
+                <w:rFonts w:cs="Times New Roman"/>
+              </w:rPr>
+              <w:t>i vi như</w:t>
+            </w:r>
+            <w:r>
+              <w:rPr>
+                <w:rFonts w:cs="Times New Roman"/>
+              </w:rPr>
+              <w:t xml:space="preserve"> máy in, modem, v.v.  </w:t>
+            </w:r>
+          </w:p>
+          <w:p>
+            <w:pPr>
+              <w:rPr>
+                <w:rFonts w:cs="Times New Roman"/>
+              </w:rPr>
+            </w:pPr>
+            <w:r>
+              <w:rPr>
+                <w:rFonts w:cs="Times New Roman"/>
+              </w:rPr>
+              <w:t xml:space="preserve">    •   Hệ điều hành và phiên bản củ</w:t>
+            </w:r>
+            <w:r>
+              <w:rPr>
+                <w:rFonts w:cs="Times New Roman"/>
+              </w:rPr>
+              <w:t>a nó</w:t>
+            </w:r>
+          </w:p>
+          <w:p>
+            <w:pPr>
+              <w:rPr>
+                <w:rFonts w:cs="Times New Roman"/>
+              </w:rPr>
+            </w:pPr>
+            <w:r>
+              <w:rPr>
+                <w:rFonts w:cs="Times New Roman"/>
+              </w:rPr>
+              <w:t xml:space="preserve">    •   Bất cứ thành phần phần mềm hay ứng dụng nào mà sản phẩm phần mềm này phả</w:t>
+            </w:r>
+            <w:r>
+              <w:rPr>
+                <w:rFonts w:cs="Times New Roman"/>
+              </w:rPr>
+              <w:t xml:space="preserve">i cùng </w:t>
+            </w:r>
+            <w:r>
+              <w:rPr>
+                <w:rFonts w:cs="Times New Roman"/>
+              </w:rPr>
+              <w:t xml:space="preserve">tồn tại. Ví dụ: hệ CSDL.  </w:t>
+            </w:r>
+          </w:p>
+          <w:p>
+            <w:pPr>
+              <w:rPr>
+                <w:rFonts w:cs="Times New Roman"/>
+              </w:rPr>
+            </w:pPr>
+            <w:r>
+              <w:rPr>
+                <w:rFonts w:cs="Times New Roman"/>
+              </w:rPr>
+              <w:t xml:space="preserve">    •   Mạ</w:t>
+            </w:r>
+            <w:r>
+              <w:rPr>
+                <w:rFonts w:cs="Times New Roman"/>
+              </w:rPr>
+              <w:t>ng</w:t>
             </w:r>
           </w:p>
         </w:tc>
@@ -9965,8 +10923,19 @@
               <w:rPr>
                 <w:rFonts w:cs="Times New Roman"/>
               </w:rPr>
-              <w:lastRenderedPageBreak/>
-              <w:t>3.3  Trách nhiệm và quyền hạn</w:t>
+              <w:t>3.3</w:t>
+            </w:r>
+            <w:r>
+              <w:rPr>
+                <w:rFonts w:cs="Times New Roman"/>
+              </w:rPr>
+              <w:t xml:space="preserve"> </w:t>
+            </w:r>
+            <w:r>
+              <w:rPr>
+                <w:rFonts w:cs="Times New Roman"/>
+              </w:rPr>
+              <w:t>Trách nhiệm và quyền hạn</w:t>
             </w:r>
           </w:p>
         </w:tc>
@@ -9984,67 +10953,302 @@
               <w:rPr>
                 <w:rFonts w:cs="Times New Roman"/>
               </w:rPr>
-              <w:t xml:space="preserve">Định danh các cá nhân hay nhóm người có trách nhiệm quản lý, thiết kế, chuẩn bị, thực hiện,  </w:t>
-            </w:r>
-          </w:p>
-          <w:p>
-            <w:pPr>
-              <w:rPr>
-                <w:rFonts w:cs="Times New Roman"/>
-              </w:rPr>
-            </w:pPr>
-            <w:r>
-              <w:rPr>
-                <w:rFonts w:cs="Times New Roman"/>
-              </w:rPr>
-              <w:t xml:space="preserve">chứng  kiến  và  kiểm  tra  các  kết  quả  kiểm  thử  và  có  trách  nhiệm  giải  quyết  các  hiện  tượng  bất  </w:t>
-            </w:r>
-          </w:p>
-          <w:p>
-            <w:pPr>
-              <w:rPr>
-                <w:rFonts w:cs="Times New Roman"/>
-              </w:rPr>
-            </w:pPr>
-            <w:r>
-              <w:rPr>
-                <w:rFonts w:cs="Times New Roman"/>
-              </w:rPr>
-              <w:t xml:space="preserve">thường được phát hiện.     </w:t>
-            </w:r>
-          </w:p>
-          <w:p>
-            <w:pPr>
-              <w:rPr>
-                <w:rFonts w:cs="Times New Roman"/>
-              </w:rPr>
-            </w:pPr>
-            <w:r>
-              <w:rPr>
-                <w:rFonts w:cs="Times New Roman"/>
-              </w:rPr>
-              <w:t xml:space="preserve">Những nhóm người có trách nhiệm có thể là nhà phát triển, kiểm thử viên, nhân viên  điều hành  </w:t>
-            </w:r>
-          </w:p>
-          <w:p>
-            <w:pPr>
-              <w:rPr>
-                <w:rFonts w:cs="Times New Roman"/>
-              </w:rPr>
-            </w:pPr>
-            <w:r>
-              <w:rPr>
-                <w:rFonts w:cs="Times New Roman"/>
-              </w:rPr>
-              <w:t xml:space="preserve">hay đại diện người dùng, nhân viên hỗ trợ kỹ thuật, nhân viên quản trị dữ liệu và nhân viên hỗ trợ  </w:t>
-            </w:r>
-          </w:p>
-          <w:p>
-            <w:pPr>
-              <w:rPr>
-                <w:rFonts w:cs="Times New Roman"/>
-              </w:rPr>
-            </w:pPr>
+              <w:t>Định danh các cá nhân hay nhóm người có trách nhiệm quản lý, thiết kế, chuẩn bị, thực hiện,</w:t>
+            </w:r>
+            <w:r>
+              <w:rPr>
+                <w:rFonts w:cs="Times New Roman"/>
+              </w:rPr>
+              <w:t xml:space="preserve"> </w:t>
+            </w:r>
+            <w:r>
+              <w:rPr>
+                <w:rFonts w:cs="Times New Roman"/>
+              </w:rPr>
+              <w:t>chứng</w:t>
+            </w:r>
+            <w:r>
+              <w:rPr>
+                <w:rFonts w:cs="Times New Roman"/>
+              </w:rPr>
+              <w:t xml:space="preserve"> </w:t>
+            </w:r>
+            <w:r>
+              <w:rPr>
+                <w:rFonts w:cs="Times New Roman"/>
+              </w:rPr>
+              <w:t>kiến</w:t>
+            </w:r>
+            <w:r>
+              <w:rPr>
+                <w:rFonts w:cs="Times New Roman"/>
+              </w:rPr>
+              <w:t xml:space="preserve"> </w:t>
+            </w:r>
+            <w:r>
+              <w:rPr>
+                <w:rFonts w:cs="Times New Roman"/>
+              </w:rPr>
+              <w:t>và</w:t>
+            </w:r>
+            <w:r>
+              <w:rPr>
+                <w:rFonts w:cs="Times New Roman"/>
+              </w:rPr>
+              <w:t xml:space="preserve"> </w:t>
+            </w:r>
+            <w:r>
+              <w:rPr>
+                <w:rFonts w:cs="Times New Roman"/>
+              </w:rPr>
+              <w:t>kiểm</w:t>
+            </w:r>
+            <w:r>
+              <w:rPr>
+                <w:rFonts w:cs="Times New Roman"/>
+              </w:rPr>
+              <w:t xml:space="preserve"> </w:t>
+            </w:r>
+            <w:r>
+              <w:rPr>
+                <w:rFonts w:cs="Times New Roman"/>
+              </w:rPr>
+              <w:t>tra</w:t>
+            </w:r>
+            <w:r>
+              <w:rPr>
+                <w:rFonts w:cs="Times New Roman"/>
+              </w:rPr>
+              <w:t xml:space="preserve"> </w:t>
+            </w:r>
+            <w:r>
+              <w:rPr>
+                <w:rFonts w:cs="Times New Roman"/>
+              </w:rPr>
+              <w:t>các</w:t>
+            </w:r>
+            <w:r>
+              <w:rPr>
+                <w:rFonts w:cs="Times New Roman"/>
+              </w:rPr>
+              <w:t xml:space="preserve"> </w:t>
+            </w:r>
+            <w:r>
+              <w:rPr>
+                <w:rFonts w:cs="Times New Roman"/>
+              </w:rPr>
+              <w:t>kết</w:t>
+            </w:r>
+            <w:r>
+              <w:rPr>
+                <w:rFonts w:cs="Times New Roman"/>
+              </w:rPr>
+              <w:t xml:space="preserve"> </w:t>
+            </w:r>
+            <w:r>
+              <w:rPr>
+                <w:rFonts w:cs="Times New Roman"/>
+              </w:rPr>
+              <w:t>quả</w:t>
+            </w:r>
+            <w:r>
+              <w:rPr>
+                <w:rFonts w:cs="Times New Roman"/>
+              </w:rPr>
+              <w:t xml:space="preserve"> </w:t>
+            </w:r>
+            <w:r>
+              <w:rPr>
+                <w:rFonts w:cs="Times New Roman"/>
+              </w:rPr>
+              <w:t>kiểm</w:t>
+            </w:r>
+            <w:r>
+              <w:rPr>
+                <w:rFonts w:cs="Times New Roman"/>
+              </w:rPr>
+              <w:t xml:space="preserve"> </w:t>
+            </w:r>
+            <w:r>
+              <w:rPr>
+                <w:rFonts w:cs="Times New Roman"/>
+              </w:rPr>
+              <w:t>thử</w:t>
+            </w:r>
+            <w:r>
+              <w:rPr>
+                <w:rFonts w:cs="Times New Roman"/>
+              </w:rPr>
+              <w:t xml:space="preserve"> </w:t>
+            </w:r>
+            <w:r>
+              <w:rPr>
+                <w:rFonts w:cs="Times New Roman"/>
+              </w:rPr>
+              <w:t>và</w:t>
+            </w:r>
+            <w:r>
+              <w:rPr>
+                <w:rFonts w:cs="Times New Roman"/>
+              </w:rPr>
+              <w:t xml:space="preserve"> </w:t>
+            </w:r>
+            <w:r>
+              <w:rPr>
+                <w:rFonts w:cs="Times New Roman"/>
+              </w:rPr>
+              <w:t>có</w:t>
+            </w:r>
+            <w:r>
+              <w:rPr>
+                <w:rFonts w:cs="Times New Roman"/>
+              </w:rPr>
+              <w:t xml:space="preserve"> </w:t>
+            </w:r>
+            <w:r>
+              <w:rPr>
+                <w:rFonts w:cs="Times New Roman"/>
+              </w:rPr>
+              <w:t>trách</w:t>
+            </w:r>
+            <w:r>
+              <w:rPr>
+                <w:rFonts w:cs="Times New Roman"/>
+              </w:rPr>
+              <w:t xml:space="preserve"> </w:t>
+            </w:r>
+            <w:r>
+              <w:rPr>
+                <w:rFonts w:cs="Times New Roman"/>
+              </w:rPr>
+              <w:t>nhiệm</w:t>
+            </w:r>
+            <w:r>
+              <w:rPr>
+                <w:rFonts w:cs="Times New Roman"/>
+              </w:rPr>
+              <w:t xml:space="preserve"> </w:t>
+            </w:r>
+            <w:r>
+              <w:rPr>
+                <w:rFonts w:cs="Times New Roman"/>
+              </w:rPr>
+              <w:t>giải</w:t>
+            </w:r>
+            <w:r>
+              <w:rPr>
+                <w:rFonts w:cs="Times New Roman"/>
+              </w:rPr>
+              <w:t xml:space="preserve"> </w:t>
+            </w:r>
+            <w:r>
+              <w:rPr>
+                <w:rFonts w:cs="Times New Roman"/>
+              </w:rPr>
+              <w:t>quyết</w:t>
+            </w:r>
+            <w:r>
+              <w:rPr>
+                <w:rFonts w:cs="Times New Roman"/>
+              </w:rPr>
+              <w:t xml:space="preserve"> </w:t>
+            </w:r>
+            <w:r>
+              <w:rPr>
+                <w:rFonts w:cs="Times New Roman"/>
+              </w:rPr>
+              <w:t>các</w:t>
+            </w:r>
+            <w:r>
+              <w:rPr>
+                <w:rFonts w:cs="Times New Roman"/>
+              </w:rPr>
+              <w:t xml:space="preserve"> </w:t>
+            </w:r>
+            <w:r>
+              <w:rPr>
+                <w:rFonts w:cs="Times New Roman"/>
+              </w:rPr>
+              <w:t>hiện</w:t>
+            </w:r>
+            <w:r>
+              <w:rPr>
+                <w:rFonts w:cs="Times New Roman"/>
+              </w:rPr>
+              <w:t xml:space="preserve"> </w:t>
+            </w:r>
+            <w:r>
+              <w:rPr>
+                <w:rFonts w:cs="Times New Roman"/>
+              </w:rPr>
+              <w:t>tượng</w:t>
+            </w:r>
+            <w:r>
+              <w:rPr>
+                <w:rFonts w:cs="Times New Roman"/>
+              </w:rPr>
+              <w:t xml:space="preserve"> </w:t>
+            </w:r>
+            <w:r>
+              <w:rPr>
+                <w:rFonts w:cs="Times New Roman"/>
+              </w:rPr>
+              <w:t>bất</w:t>
+            </w:r>
+            <w:r>
+              <w:rPr>
+                <w:rFonts w:cs="Times New Roman"/>
+              </w:rPr>
+              <w:t xml:space="preserve"> </w:t>
+            </w:r>
+            <w:r>
+              <w:rPr>
+                <w:rFonts w:cs="Times New Roman"/>
+              </w:rPr>
+              <w:t>thường được phát hiện.</w:t>
+            </w:r>
+            <w:r>
+              <w:rPr>
+                <w:rFonts w:cs="Times New Roman"/>
+              </w:rPr>
+              <w:t xml:space="preserve"> </w:t>
+            </w:r>
+            <w:r>
+              <w:rPr>
+                <w:rFonts w:cs="Times New Roman"/>
+              </w:rPr>
+              <w:t>Những nhóm người có trách nhiệm có thể là nhà phát triển, kiểm thử viên, nhân viên</w:t>
+            </w:r>
+            <w:r>
+              <w:rPr>
+                <w:rFonts w:cs="Times New Roman"/>
+              </w:rPr>
+              <w:t xml:space="preserve"> </w:t>
+            </w:r>
+            <w:r>
+              <w:rPr>
+                <w:rFonts w:cs="Times New Roman"/>
+              </w:rPr>
+              <w:t>điều hành</w:t>
+            </w:r>
+            <w:r>
+              <w:rPr>
+                <w:rFonts w:cs="Times New Roman"/>
+              </w:rPr>
+              <w:t xml:space="preserve"> </w:t>
+            </w:r>
+            <w:r>
+              <w:rPr>
+                <w:rFonts w:cs="Times New Roman"/>
+              </w:rPr>
+              <w:t>hay đại diện người dùng, nhân viên hỗ trợ kỹ thuật, nhân viên quản trị dữ liệu và nhân viên hỗ trợ</w:t>
+            </w:r>
+            <w:r>
+              <w:rPr>
+                <w:rFonts w:cs="Times New Roman"/>
+              </w:rPr>
+              <w:t xml:space="preserve"> </w:t>
+            </w:r>
             <w:r>
               <w:rPr>
                 <w:rFonts w:cs="Times New Roman"/>
@@ -10069,7 +11273,19 @@
               <w:rPr>
                 <w:rFonts w:cs="Times New Roman"/>
               </w:rPr>
-              <w:t>3.4  Giao tiếp giữa các nhóm liên quan</w:t>
+              <w:t>3.4</w:t>
+            </w:r>
+            <w:r>
+              <w:rPr>
+                <w:rFonts w:cs="Times New Roman"/>
+              </w:rPr>
+              <w:t xml:space="preserve"> </w:t>
+            </w:r>
+            <w:r>
+              <w:rPr>
+                <w:rFonts w:cs="Times New Roman"/>
+              </w:rPr>
+              <w:t>Giao tiếp giữa các nhóm liên quan</w:t>
             </w:r>
           </w:p>
         </w:tc>
@@ -10087,15 +11303,14 @@
               <w:rPr>
                 <w:rFonts w:cs="Times New Roman"/>
               </w:rPr>
-              <w:t xml:space="preserve">Mô tả phương tiện và nội dung giao tiếp giữa các cá nhân và các nhóm đã được xác định. Ta có  </w:t>
-            </w:r>
-          </w:p>
-          <w:p>
-            <w:pPr>
-              <w:rPr>
-                <w:rFonts w:cs="Times New Roman"/>
-              </w:rPr>
-            </w:pPr>
+              <w:t>Mô tả phương tiện và nội dung giao tiếp giữa các cá nhân và các nhóm đã được xác định. Ta có</w:t>
+            </w:r>
+            <w:r>
+              <w:rPr>
+                <w:rFonts w:cs="Times New Roman"/>
+              </w:rPr>
+              <w:t xml:space="preserve"> </w:t>
+            </w:r>
             <w:r>
               <w:rPr>
                 <w:rFonts w:cs="Times New Roman"/>
@@ -10120,7 +11335,19 @@
               <w:rPr>
                 <w:rFonts w:cs="Times New Roman"/>
               </w:rPr>
-              <w:t>3.5  Tài nguyên và sự cấp phát chúng</w:t>
+              <w:t>3.5</w:t>
+            </w:r>
+            <w:r>
+              <w:rPr>
+                <w:rFonts w:cs="Times New Roman"/>
+              </w:rPr>
+              <w:t xml:space="preserve"> </w:t>
+            </w:r>
+            <w:r>
+              <w:rPr>
+                <w:rFonts w:cs="Times New Roman"/>
+              </w:rPr>
+              <w:t>Tài nguyên và sự cấp phát chúng</w:t>
             </w:r>
           </w:p>
         </w:tc>
@@ -10138,7 +11365,19 @@
               <w:rPr>
                 <w:rFonts w:cs="Times New Roman"/>
               </w:rPr>
-              <w:t>Mô tả bất cứ nguồn tài nguyên bổ sung nào mà chúng chưa  đượ</w:t>
+              <w:t>Mô tả bất cứ nguồn tài nguyên bổ sung nào mà chúng chưa</w:t>
+            </w:r>
+            <w:r>
+              <w:rPr>
+                <w:rFonts w:cs="Times New Roman"/>
+              </w:rPr>
+              <w:t xml:space="preserve"> </w:t>
+            </w:r>
+            <w:r>
+              <w:rPr>
+                <w:rFonts w:cs="Times New Roman"/>
+              </w:rPr>
+              <w:t>đượ</w:t>
             </w:r>
             <w:r>
               <w:rPr>
@@ -10194,7 +11433,19 @@
               <w:rPr>
                 <w:rFonts w:cs="Times New Roman"/>
               </w:rPr>
-              <w:t>3.6  Huấn luyện</w:t>
+              <w:t>3.6</w:t>
+            </w:r>
+            <w:r>
+              <w:rPr>
+                <w:rFonts w:cs="Times New Roman"/>
+              </w:rPr>
+              <w:t xml:space="preserve"> </w:t>
+            </w:r>
+            <w:r>
+              <w:rPr>
+                <w:rFonts w:cs="Times New Roman"/>
+              </w:rPr>
+              <w:t>Huấn luyện</w:t>
             </w:r>
           </w:p>
         </w:tc>
@@ -10388,7 +11639,19 @@
               <w:rPr>
                 <w:rFonts w:cs="Times New Roman"/>
               </w:rPr>
-              <w:t>3.7  Kế hoạch, dự đoán và chi phí</w:t>
+              <w:t>3.7</w:t>
+            </w:r>
+            <w:r>
+              <w:rPr>
+                <w:rFonts w:cs="Times New Roman"/>
+              </w:rPr>
+              <w:t xml:space="preserve"> </w:t>
+            </w:r>
+            <w:r>
+              <w:rPr>
+                <w:rFonts w:cs="Times New Roman"/>
+              </w:rPr>
+              <w:t>Kế hoạch, dự đoán và chi phí</w:t>
             </w:r>
           </w:p>
         </w:tc>
@@ -10406,7 +11669,19 @@
               <w:rPr>
                 <w:rFonts w:cs="Times New Roman"/>
               </w:rPr>
-              <w:t>Xác định các mốc thời gian kiểm thử. Dự  đoán thời gian cần cho từng công việc kiểm thử</w:t>
+              <w:t>Xác định các mốc thời gian kiểm thử. Dự</w:t>
+            </w:r>
+            <w:r>
+              <w:rPr>
+                <w:rFonts w:cs="Times New Roman"/>
+              </w:rPr>
+              <w:t xml:space="preserve"> </w:t>
+            </w:r>
+            <w:r>
+              <w:rPr>
+                <w:rFonts w:cs="Times New Roman"/>
+              </w:rPr>
+              <w:t>đoán thời gian cần cho từng công việc kiểm thử</w:t>
             </w:r>
             <w:r>
               <w:rPr>
@@ -10450,7 +11725,19 @@
               <w:rPr>
                 <w:rFonts w:cs="Times New Roman"/>
               </w:rPr>
-              <w:t>3.8  Các rủi ro</w:t>
+              <w:t>3.8</w:t>
+            </w:r>
+            <w:r>
+              <w:rPr>
+                <w:rFonts w:cs="Times New Roman"/>
+              </w:rPr>
+              <w:t xml:space="preserve"> </w:t>
+            </w:r>
+            <w:r>
+              <w:rPr>
+                <w:rFonts w:cs="Times New Roman"/>
+              </w:rPr>
+              <w:t>Các rủi ro</w:t>
             </w:r>
           </w:p>
         </w:tc>
@@ -10507,9 +11794,1357 @@
     </w:p>
     <w:p>
       <w:pPr>
+        <w:rPr>
+          <w:rFonts w:cs="Times New Roman"/>
+        </w:rPr>
+      </w:pPr>
+      <w:r>
+        <w:rPr>
+          <w:rFonts w:cs="Times New Roman"/>
+        </w:rPr>
+        <w:t>Tài liệu các trường hợp kiểm thử</w:t>
+      </w:r>
+    </w:p>
+    <w:tbl>
+      <w:tblPr>
+        <w:tblStyle w:val="TableGrid"/>
+        <w:tblW w:w="0" w:type="auto"/>
+        <w:tblLook w:val="04A0" w:firstRow="1" w:lastRow="0" w:firstColumn="1" w:lastColumn="0" w:noHBand="0" w:noVBand="1"/>
+      </w:tblPr>
+      <w:tblGrid>
+        <w:gridCol w:w="3145"/>
+        <w:gridCol w:w="6205"/>
+      </w:tblGrid>
+      <w:tr>
+        <w:tc>
+          <w:tcPr>
+            <w:tcW w:w="9350" w:type="dxa"/>
+            <w:gridSpan w:val="2"/>
+          </w:tcPr>
+          <w:p>
+            <w:pPr>
+              <w:rPr>
+                <w:rFonts w:cs="Times New Roman"/>
+                <w:b/>
+              </w:rPr>
+            </w:pPr>
+            <w:r>
+              <w:rPr>
+                <w:rFonts w:cs="Times New Roman"/>
+                <w:b/>
+              </w:rPr>
+              <w:t>1. Giới thiệu</w:t>
+            </w:r>
+          </w:p>
+        </w:tc>
+      </w:tr>
+      <w:tr>
+        <w:tc>
+          <w:tcPr>
+            <w:tcW w:w="3145" w:type="dxa"/>
+          </w:tcPr>
+          <w:p>
+            <w:pPr>
+              <w:rPr>
+                <w:rFonts w:cs="Times New Roman"/>
+              </w:rPr>
+            </w:pPr>
+            <w:r>
+              <w:rPr>
+                <w:rFonts w:cs="Times New Roman"/>
+              </w:rPr>
+              <w:t>1.1</w:t>
+            </w:r>
+            <w:r>
+              <w:rPr>
+                <w:rFonts w:cs="Times New Roman"/>
+              </w:rPr>
+              <w:t xml:space="preserve"> </w:t>
+            </w:r>
+            <w:r>
+              <w:rPr>
+                <w:rFonts w:cs="Times New Roman"/>
+              </w:rPr>
+              <w:t>Mục tiêu</w:t>
+            </w:r>
+          </w:p>
+        </w:tc>
+        <w:tc>
+          <w:tcPr>
+            <w:tcW w:w="6205" w:type="dxa"/>
+          </w:tcPr>
+          <w:p>
+            <w:pPr>
+              <w:rPr>
+                <w:rFonts w:cs="Times New Roman"/>
+              </w:rPr>
+            </w:pPr>
+            <w:r>
+              <w:rPr>
+                <w:rFonts w:cs="Times New Roman"/>
+              </w:rPr>
+              <w:t>Trình bày mục tiêu của kế hoạch kiểm thử</w:t>
+            </w:r>
+          </w:p>
+        </w:tc>
+      </w:tr>
+      <w:tr>
+        <w:tc>
+          <w:tcPr>
+            <w:tcW w:w="3145" w:type="dxa"/>
+          </w:tcPr>
+          <w:p>
+            <w:pPr>
+              <w:rPr>
+                <w:rFonts w:cs="Times New Roman"/>
+              </w:rPr>
+            </w:pPr>
+            <w:r>
+              <w:rPr>
+                <w:rFonts w:cs="Times New Roman"/>
+              </w:rPr>
+              <w:t>1.2</w:t>
+            </w:r>
+            <w:r>
+              <w:rPr>
+                <w:rFonts w:cs="Times New Roman"/>
+              </w:rPr>
+              <w:t xml:space="preserve"> </w:t>
+            </w:r>
+            <w:r>
+              <w:rPr>
+                <w:rFonts w:cs="Times New Roman"/>
+              </w:rPr>
+              <w:t>Phạ</w:t>
+            </w:r>
+            <w:r>
+              <w:rPr>
+                <w:rFonts w:cs="Times New Roman"/>
+              </w:rPr>
+              <w:t>m vi</w:t>
+            </w:r>
+          </w:p>
+          <w:p>
+            <w:pPr>
+              <w:rPr>
+                <w:rFonts w:cs="Times New Roman"/>
+              </w:rPr>
+            </w:pPr>
+          </w:p>
+        </w:tc>
+        <w:tc>
+          <w:tcPr>
+            <w:tcW w:w="6205" w:type="dxa"/>
+          </w:tcPr>
+          <w:p>
+            <w:pPr>
+              <w:rPr>
+                <w:rFonts w:cs="Times New Roman"/>
+              </w:rPr>
+            </w:pPr>
+            <w:r>
+              <w:rPr>
+                <w:rFonts w:cs="Times New Roman"/>
+              </w:rPr>
+              <w:t xml:space="preserve">Tóm tắt sản phẩm phần mềm và các tính </w:t>
+            </w:r>
+            <w:r>
+              <w:rPr>
+                <w:rFonts w:cs="Times New Roman"/>
+              </w:rPr>
+              <w:t>n</w:t>
+            </w:r>
+            <w:r>
+              <w:rPr>
+                <w:rFonts w:cs="Times New Roman"/>
+              </w:rPr>
+              <w:t>ăng sẽ được kiểm thử.</w:t>
+            </w:r>
+          </w:p>
+        </w:tc>
+      </w:tr>
+      <w:tr>
+        <w:tc>
+          <w:tcPr>
+            <w:tcW w:w="3145" w:type="dxa"/>
+          </w:tcPr>
+          <w:p>
+            <w:pPr>
+              <w:rPr>
+                <w:rFonts w:cs="Times New Roman"/>
+              </w:rPr>
+            </w:pPr>
+            <w:r>
+              <w:rPr>
+                <w:rFonts w:cs="Times New Roman"/>
+              </w:rPr>
+              <w:t>1.3</w:t>
+            </w:r>
+            <w:r>
+              <w:rPr>
+                <w:rFonts w:cs="Times New Roman"/>
+              </w:rPr>
+              <w:t xml:space="preserve"> </w:t>
+            </w:r>
+            <w:r>
+              <w:rPr>
+                <w:rFonts w:cs="Times New Roman"/>
+              </w:rPr>
+              <w:t>Bảng chú giải thuật ngữ</w:t>
+            </w:r>
+          </w:p>
+        </w:tc>
+        <w:tc>
+          <w:tcPr>
+            <w:tcW w:w="6205" w:type="dxa"/>
+          </w:tcPr>
+          <w:p>
+            <w:pPr>
+              <w:rPr>
+                <w:rFonts w:cs="Times New Roman"/>
+              </w:rPr>
+            </w:pPr>
+            <w:r>
+              <w:rPr>
+                <w:rFonts w:cs="Times New Roman"/>
+              </w:rPr>
+              <w:t>Định nghĩa các từ viết tắt, các thuật ngữ được sử dụng trong tài liệu.</w:t>
+            </w:r>
+          </w:p>
+        </w:tc>
+      </w:tr>
+      <w:tr>
+        <w:tc>
+          <w:tcPr>
+            <w:tcW w:w="3145" w:type="dxa"/>
+          </w:tcPr>
+          <w:p>
+            <w:pPr>
+              <w:rPr>
+                <w:rFonts w:cs="Times New Roman"/>
+              </w:rPr>
+            </w:pPr>
+            <w:r>
+              <w:rPr>
+                <w:rFonts w:cs="Times New Roman"/>
+              </w:rPr>
+              <w:t>1.4</w:t>
+            </w:r>
+            <w:r>
+              <w:rPr>
+                <w:rFonts w:cs="Times New Roman"/>
+              </w:rPr>
+              <w:t xml:space="preserve"> </w:t>
+            </w:r>
+            <w:r>
+              <w:rPr>
+                <w:rFonts w:cs="Times New Roman"/>
+              </w:rPr>
+              <w:t>Tài liệu tham khảo</w:t>
+            </w:r>
+          </w:p>
+        </w:tc>
+        <w:tc>
+          <w:tcPr>
+            <w:tcW w:w="6205" w:type="dxa"/>
+          </w:tcPr>
+          <w:p>
+            <w:pPr>
+              <w:rPr>
+                <w:rFonts w:cs="Times New Roman"/>
+              </w:rPr>
+            </w:pPr>
+            <w:r>
+              <w:rPr>
+                <w:rFonts w:cs="Times New Roman"/>
+              </w:rPr>
+              <w:t>Liệt kê ra bất cứ tài liệu hay địa chỉ</w:t>
+            </w:r>
+            <w:r>
+              <w:rPr>
+                <w:rFonts w:cs="Times New Roman"/>
+              </w:rPr>
+              <w:t xml:space="preserve"> website nào </w:t>
+            </w:r>
+            <w:r>
+              <w:rPr>
+                <w:rFonts w:cs="Times New Roman"/>
+              </w:rPr>
+              <w:t xml:space="preserve">được tham </w:t>
+            </w:r>
+            <w:r>
+              <w:rPr>
+                <w:rFonts w:cs="Times New Roman"/>
+              </w:rPr>
+              <w:t>k</w:t>
+            </w:r>
+            <w:r>
+              <w:rPr>
+                <w:rFonts w:cs="Times New Roman"/>
+              </w:rPr>
+              <w:t>hảo bởi tài liệu này. Cung cấp đủ</w:t>
+            </w:r>
+            <w:r>
+              <w:rPr>
+                <w:rFonts w:cs="Times New Roman"/>
+              </w:rPr>
+              <w:t xml:space="preserve"> </w:t>
+            </w:r>
+            <w:r>
+              <w:rPr>
+                <w:rFonts w:cs="Times New Roman"/>
+              </w:rPr>
+              <w:t>thông tin để người đọc có thể tìm bản sao của từng tài liệu tham khảo, bao gồ</w:t>
+            </w:r>
+            <w:r>
+              <w:rPr>
+                <w:rFonts w:cs="Times New Roman"/>
+              </w:rPr>
+              <w:t xml:space="preserve">m: tiêu </w:t>
+            </w:r>
+            <w:r>
+              <w:rPr>
+                <w:rFonts w:cs="Times New Roman"/>
+              </w:rPr>
+              <w:t>đề, tác giả</w:t>
+            </w:r>
+            <w:r>
+              <w:rPr>
+                <w:rFonts w:cs="Times New Roman"/>
+              </w:rPr>
+              <w:t xml:space="preserve">, </w:t>
+            </w:r>
+            <w:r>
+              <w:rPr>
+                <w:rFonts w:cs="Times New Roman"/>
+              </w:rPr>
+              <w:t>số phát hành, ngày, nguồn hay nơi cung cấp.</w:t>
+            </w:r>
+          </w:p>
+        </w:tc>
+      </w:tr>
+      <w:tr>
+        <w:tc>
+          <w:tcPr>
+            <w:tcW w:w="9350" w:type="dxa"/>
+            <w:gridSpan w:val="2"/>
+          </w:tcPr>
+          <w:p>
+            <w:pPr>
+              <w:tabs>
+                <w:tab w:val="left" w:pos="3016"/>
+              </w:tabs>
+              <w:rPr>
+                <w:rFonts w:cs="Times New Roman"/>
+                <w:b/>
+              </w:rPr>
+            </w:pPr>
+            <w:r>
+              <w:rPr>
+                <w:rFonts w:cs="Times New Roman"/>
+                <w:b/>
+              </w:rPr>
+              <w:t>2. Trường hợp kiểm thử 1:</w:t>
+            </w:r>
+            <w:r>
+              <w:rPr>
+                <w:rFonts w:cs="Times New Roman"/>
+                <w:b/>
+              </w:rPr>
+              <w:tab/>
+            </w:r>
+          </w:p>
+        </w:tc>
+      </w:tr>
+      <w:tr>
+        <w:tc>
+          <w:tcPr>
+            <w:tcW w:w="3145" w:type="dxa"/>
+          </w:tcPr>
+          <w:p>
+            <w:pPr>
+              <w:rPr>
+                <w:rFonts w:cs="Times New Roman"/>
+              </w:rPr>
+            </w:pPr>
+            <w:r>
+              <w:rPr>
+                <w:rFonts w:cs="Times New Roman"/>
+              </w:rPr>
+              <w:t>2.1</w:t>
+            </w:r>
+            <w:r>
+              <w:rPr>
+                <w:rFonts w:cs="Times New Roman"/>
+              </w:rPr>
+              <w:t xml:space="preserve"> </w:t>
+            </w:r>
+            <w:r>
+              <w:rPr>
+                <w:rFonts w:cs="Times New Roman"/>
+              </w:rPr>
+              <w:t>Mục tiêu</w:t>
+            </w:r>
+          </w:p>
+        </w:tc>
+        <w:tc>
+          <w:tcPr>
+            <w:tcW w:w="6205" w:type="dxa"/>
+          </w:tcPr>
+          <w:p>
+            <w:pPr>
+              <w:rPr>
+                <w:rFonts w:cs="Times New Roman"/>
+              </w:rPr>
+            </w:pPr>
+            <w:r>
+              <w:rPr>
+                <w:rFonts w:cs="Times New Roman"/>
+              </w:rPr>
+              <w:t>Nhận dạng và mô tả vắn tắt mục tiêu của trường hợp kiểm thử này hay một dãy các trường hợ</w:t>
+            </w:r>
+            <w:r>
+              <w:rPr>
+                <w:rFonts w:cs="Times New Roman"/>
+              </w:rPr>
+              <w:t xml:space="preserve">p </w:t>
+            </w:r>
+            <w:r>
+              <w:rPr>
+                <w:rFonts w:cs="Times New Roman"/>
+              </w:rPr>
+              <w:t>kiểm thử. Ta có thể trình bày rủi ro hay độ ưu tiên cho từng trường hợp kiểm thử hay mộ</w:t>
+            </w:r>
+            <w:r>
+              <w:rPr>
+                <w:rFonts w:cs="Times New Roman"/>
+              </w:rPr>
+              <w:t xml:space="preserve">t dãy các </w:t>
+            </w:r>
+            <w:r>
+              <w:rPr>
+                <w:rFonts w:cs="Times New Roman"/>
+              </w:rPr>
+              <w:t>trường hợp kiểm thử cụ thể này.</w:t>
+            </w:r>
+          </w:p>
+        </w:tc>
+      </w:tr>
+      <w:tr>
+        <w:tc>
+          <w:tcPr>
+            <w:tcW w:w="3145" w:type="dxa"/>
+          </w:tcPr>
+          <w:p>
+            <w:pPr>
+              <w:rPr>
+                <w:rFonts w:cs="Times New Roman"/>
+              </w:rPr>
+            </w:pPr>
+            <w:r>
+              <w:rPr>
+                <w:rFonts w:cs="Times New Roman"/>
+              </w:rPr>
+              <w:t>2.2</w:t>
+            </w:r>
+            <w:r>
+              <w:rPr>
+                <w:rFonts w:cs="Times New Roman"/>
+              </w:rPr>
+              <w:t xml:space="preserve"> </w:t>
+            </w:r>
+            <w:r>
+              <w:rPr>
+                <w:rFonts w:cs="Times New Roman"/>
+              </w:rPr>
+              <w:t>Kết nhập</w:t>
+            </w:r>
+          </w:p>
+        </w:tc>
+        <w:tc>
+          <w:tcPr>
+            <w:tcW w:w="6205" w:type="dxa"/>
+          </w:tcPr>
+          <w:p>
+            <w:pPr>
+              <w:rPr>
+                <w:rFonts w:cs="Times New Roman"/>
+              </w:rPr>
+            </w:pPr>
+            <w:r>
+              <w:rPr>
+                <w:rFonts w:cs="Times New Roman"/>
+              </w:rPr>
+              <w:t>Xác định từng kết nhập (input) cần có để thực hiện từng trường hợp kiểm thử. Một số kết nhậ</w:t>
+            </w:r>
+            <w:r>
+              <w:rPr>
+                <w:rFonts w:cs="Times New Roman"/>
+              </w:rPr>
+              <w:t xml:space="preserve">p </w:t>
+            </w:r>
+            <w:r>
+              <w:rPr>
+                <w:rFonts w:cs="Times New Roman"/>
+              </w:rPr>
+              <w:t>sẽ được xác định bằng giá trị (với dung sai thích hợp), trong khi một số kết nhập khác – chẳng hạ</w:t>
+            </w:r>
+            <w:r>
+              <w:rPr>
+                <w:rFonts w:cs="Times New Roman"/>
+              </w:rPr>
+              <w:t xml:space="preserve">n </w:t>
+            </w:r>
+            <w:r>
+              <w:rPr>
+                <w:rFonts w:cs="Times New Roman"/>
+              </w:rPr>
+              <w:t>như các bảng không thay đổi hay các tập tin giao dịch – sẽ được xác định bằng tên. Nhận dạng tấ</w:t>
+            </w:r>
+            <w:r>
+              <w:rPr>
+                <w:rFonts w:cs="Times New Roman"/>
+              </w:rPr>
+              <w:t xml:space="preserve">t </w:t>
+            </w:r>
+            <w:r>
+              <w:rPr>
+                <w:rFonts w:cs="Times New Roman"/>
+              </w:rPr>
+              <w:t>cả các cơ sở dữ liệu phù hợp, các tập tin, các thông báo đầu cuối, các vùng thường trú trong bộ</w:t>
+            </w:r>
+            <w:r>
+              <w:rPr>
+                <w:rFonts w:cs="Times New Roman"/>
+              </w:rPr>
+              <w:t xml:space="preserve"> </w:t>
+            </w:r>
+            <w:r>
+              <w:rPr>
+                <w:rFonts w:cs="Times New Roman"/>
+              </w:rPr>
+              <w:t>nhớ và các giá trị</w:t>
+            </w:r>
+            <w:r>
+              <w:rPr>
+                <w:rFonts w:cs="Times New Roman"/>
+              </w:rPr>
+              <w:t xml:space="preserve"> </w:t>
+            </w:r>
+            <w:r>
+              <w:rPr>
+                <w:rFonts w:cs="Times New Roman"/>
+              </w:rPr>
+              <w:t>được truyền cho hệ</w:t>
+            </w:r>
+            <w:r>
+              <w:rPr>
+                <w:rFonts w:cs="Times New Roman"/>
+              </w:rPr>
+              <w:t xml:space="preserve"> </w:t>
+            </w:r>
+            <w:r>
+              <w:rPr>
+                <w:rFonts w:cs="Times New Roman"/>
+              </w:rPr>
+              <w:t>điều hành. Xác định tất cả các mối quan hệ được yêu cầ</w:t>
+            </w:r>
+            <w:r>
+              <w:rPr>
+                <w:rFonts w:cs="Times New Roman"/>
+              </w:rPr>
+              <w:t xml:space="preserve">u </w:t>
+            </w:r>
+            <w:r>
+              <w:rPr>
+                <w:rFonts w:cs="Times New Roman"/>
+              </w:rPr>
+              <w:t>giữa các kết nhập (ví dụ như mối quan hệ về thời gian).</w:t>
+            </w:r>
+          </w:p>
+        </w:tc>
+      </w:tr>
+      <w:tr>
+        <w:tc>
+          <w:tcPr>
+            <w:tcW w:w="3145" w:type="dxa"/>
+          </w:tcPr>
+          <w:p>
+            <w:pPr>
+              <w:rPr>
+                <w:rFonts w:cs="Times New Roman"/>
+              </w:rPr>
+            </w:pPr>
+            <w:r>
+              <w:rPr>
+                <w:rFonts w:cs="Times New Roman"/>
+              </w:rPr>
+              <w:t>2.3</w:t>
+            </w:r>
+            <w:r>
+              <w:rPr>
+                <w:rFonts w:cs="Times New Roman"/>
+              </w:rPr>
+              <w:t xml:space="preserve"> </w:t>
+            </w:r>
+            <w:r>
+              <w:rPr>
+                <w:rFonts w:cs="Times New Roman"/>
+              </w:rPr>
+              <w:t>Kết xuất</w:t>
+            </w:r>
+          </w:p>
+        </w:tc>
+        <w:tc>
+          <w:tcPr>
+            <w:tcW w:w="6205" w:type="dxa"/>
+          </w:tcPr>
+          <w:p>
+            <w:pPr>
+              <w:rPr>
+                <w:rFonts w:cs="Times New Roman"/>
+              </w:rPr>
+            </w:pPr>
+            <w:r>
+              <w:rPr>
+                <w:rFonts w:cs="Times New Roman"/>
+              </w:rPr>
+              <w:t>Xác định tất cả các kết xuất và các hành vi được mong đợi (ví dụ như thời gian đáp ứ</w:t>
+            </w:r>
+            <w:r>
+              <w:rPr>
+                <w:rFonts w:cs="Times New Roman"/>
+              </w:rPr>
+              <w:t xml:space="preserve">ng). Cung </w:t>
+            </w:r>
+            <w:r>
+              <w:rPr>
+                <w:rFonts w:cs="Times New Roman"/>
+              </w:rPr>
+              <w:t>cấp các giá trị chính xác (với dung sai phù hợp) cho từng kết xuất được yêu cầu và hành vi đượ</w:t>
+            </w:r>
+            <w:r>
+              <w:rPr>
+                <w:rFonts w:cs="Times New Roman"/>
+              </w:rPr>
+              <w:t xml:space="preserve">c </w:t>
+            </w:r>
+            <w:r>
+              <w:rPr>
+                <w:rFonts w:cs="Times New Roman"/>
+              </w:rPr>
+              <w:t>mong đợi.</w:t>
+            </w:r>
+          </w:p>
+        </w:tc>
+      </w:tr>
+      <w:tr>
+        <w:tc>
+          <w:tcPr>
+            <w:tcW w:w="3145" w:type="dxa"/>
+          </w:tcPr>
+          <w:p>
+            <w:pPr>
+              <w:rPr>
+                <w:rFonts w:cs="Times New Roman"/>
+              </w:rPr>
+            </w:pPr>
+            <w:r>
+              <w:rPr>
+                <w:rFonts w:cs="Times New Roman"/>
+              </w:rPr>
+              <w:t>2.4</w:t>
+            </w:r>
+            <w:r>
+              <w:rPr>
+                <w:rFonts w:cs="Times New Roman"/>
+              </w:rPr>
+              <w:t xml:space="preserve"> </w:t>
+            </w:r>
+            <w:r>
+              <w:rPr>
+                <w:rFonts w:cs="Times New Roman"/>
+              </w:rPr>
+              <w:t>Các yêu cầu về môi trường</w:t>
+            </w:r>
+          </w:p>
+        </w:tc>
+        <w:tc>
+          <w:tcPr>
+            <w:tcW w:w="6205" w:type="dxa"/>
+          </w:tcPr>
+          <w:p>
+            <w:pPr>
+              <w:rPr>
+                <w:rFonts w:cs="Times New Roman"/>
+              </w:rPr>
+            </w:pPr>
+            <w:r>
+              <w:rPr>
+                <w:rFonts w:cs="Times New Roman"/>
+              </w:rPr>
+              <w:t>Mô tả môi trường kiểm thử cần cho việc thiết lập, thực thi và lưu trữ kết quả kiểm thử. Phầ</w:t>
+            </w:r>
+            <w:r>
+              <w:rPr>
+                <w:rFonts w:cs="Times New Roman"/>
+              </w:rPr>
+              <w:t xml:space="preserve">n này </w:t>
+            </w:r>
+            <w:r>
+              <w:rPr>
+                <w:rFonts w:cs="Times New Roman"/>
+              </w:rPr>
+              <w:t>thường được ghi chép theo kịch bản hay một nhóm các kịch bản. Nó chỉ</w:t>
+            </w:r>
+            <w:r>
+              <w:rPr>
+                <w:rFonts w:cs="Times New Roman"/>
+              </w:rPr>
+              <w:t xml:space="preserve"> </w:t>
+            </w:r>
+            <w:r>
+              <w:rPr>
+                <w:rFonts w:cs="Times New Roman"/>
+              </w:rPr>
+              <w:t>được trình bày nế</w:t>
+            </w:r>
+            <w:r>
+              <w:rPr>
+                <w:rFonts w:cs="Times New Roman"/>
+              </w:rPr>
+              <w:t xml:space="preserve">u nó </w:t>
+            </w:r>
+            <w:r>
+              <w:rPr>
+                <w:rFonts w:cs="Times New Roman"/>
+              </w:rPr>
+              <w:t>cung cấp thêm thông tin ngoài những</w:t>
+            </w:r>
+            <w:r>
+              <w:rPr>
+                <w:rFonts w:cs="Times New Roman"/>
+              </w:rPr>
+              <w:t xml:space="preserve"> </w:t>
+            </w:r>
+            <w:r>
+              <w:rPr>
+                <w:rFonts w:cs="Times New Roman"/>
+              </w:rPr>
+              <w:t>những cái đã được ghi trong Kế hoạch kiểm thử hay có sự</w:t>
+            </w:r>
+            <w:r>
+              <w:rPr>
+                <w:rFonts w:cs="Times New Roman"/>
+              </w:rPr>
+              <w:t xml:space="preserve"> </w:t>
+            </w:r>
+            <w:r>
+              <w:rPr>
+                <w:rFonts w:cs="Times New Roman"/>
+              </w:rPr>
+              <w:t>thay đổi so với Kế hoạch kiểm thử.</w:t>
+            </w:r>
+          </w:p>
+        </w:tc>
+      </w:tr>
+      <w:tr>
+        <w:tc>
+          <w:tcPr>
+            <w:tcW w:w="3145" w:type="dxa"/>
+          </w:tcPr>
+          <w:p>
+            <w:pPr>
+              <w:rPr>
+                <w:rFonts w:cs="Times New Roman"/>
+              </w:rPr>
+            </w:pPr>
+            <w:r>
+              <w:rPr>
+                <w:rFonts w:cs="Times New Roman"/>
+              </w:rPr>
+              <w:t>2.4.1</w:t>
+            </w:r>
+            <w:r>
+              <w:rPr>
+                <w:rFonts w:cs="Times New Roman"/>
+              </w:rPr>
+              <w:t xml:space="preserve"> </w:t>
+            </w:r>
+            <w:r>
+              <w:rPr>
+                <w:rFonts w:cs="Times New Roman"/>
+              </w:rPr>
+              <w:t>Phần cứng</w:t>
+            </w:r>
+          </w:p>
+        </w:tc>
+        <w:tc>
+          <w:tcPr>
+            <w:tcW w:w="6205" w:type="dxa"/>
+          </w:tcPr>
+          <w:p>
+            <w:pPr>
+              <w:rPr>
+                <w:rFonts w:cs="Times New Roman"/>
+              </w:rPr>
+            </w:pPr>
+            <w:r>
+              <w:rPr>
+                <w:rFonts w:cs="Times New Roman"/>
+              </w:rPr>
+              <w:t>Xác định các đặc điểm và cấu hình phần cứng cần để thự</w:t>
+            </w:r>
+            <w:r>
+              <w:rPr>
+                <w:rFonts w:cs="Times New Roman"/>
+              </w:rPr>
+              <w:t xml:space="preserve">c </w:t>
+            </w:r>
+            <w:r>
+              <w:rPr>
+                <w:rFonts w:cs="Times New Roman"/>
+              </w:rPr>
+              <w:t>hiện trường hợp kiểm thử này.</w:t>
+            </w:r>
+          </w:p>
+        </w:tc>
+      </w:tr>
+      <w:tr>
+        <w:tc>
+          <w:tcPr>
+            <w:tcW w:w="3145" w:type="dxa"/>
+          </w:tcPr>
+          <w:p>
+            <w:pPr>
+              <w:rPr>
+                <w:rFonts w:cs="Times New Roman"/>
+              </w:rPr>
+            </w:pPr>
+            <w:r>
+              <w:rPr>
+                <w:rFonts w:cs="Times New Roman"/>
+              </w:rPr>
+              <w:t>2.4.2</w:t>
+            </w:r>
+            <w:r>
+              <w:rPr>
+                <w:rFonts w:cs="Times New Roman"/>
+              </w:rPr>
+              <w:t xml:space="preserve"> </w:t>
+            </w:r>
+            <w:r>
+              <w:rPr>
+                <w:rFonts w:cs="Times New Roman"/>
+              </w:rPr>
+              <w:t>Phần mềm</w:t>
+            </w:r>
+          </w:p>
+        </w:tc>
+        <w:tc>
+          <w:tcPr>
+            <w:tcW w:w="6205" w:type="dxa"/>
+          </w:tcPr>
+          <w:p>
+            <w:pPr>
+              <w:rPr>
+                <w:rFonts w:cs="Times New Roman"/>
+              </w:rPr>
+            </w:pPr>
+            <w:r>
+              <w:rPr>
+                <w:rFonts w:cs="Times New Roman"/>
+              </w:rPr>
+              <w:t>Xác định tất cả các cấu hình phần mềm cần để thực hiện trường hợp kiểm thử này. Nó có thể</w:t>
+            </w:r>
+            <w:r>
+              <w:rPr>
+                <w:rFonts w:cs="Times New Roman"/>
+              </w:rPr>
+              <w:t xml:space="preserve"> </w:t>
+            </w:r>
+            <w:r>
+              <w:rPr>
+                <w:rFonts w:cs="Times New Roman"/>
+              </w:rPr>
+              <w:t xml:space="preserve">gồm phần mềm hệ </w:t>
+            </w:r>
+            <w:r>
+              <w:rPr>
+                <w:rFonts w:cs="Times New Roman"/>
+              </w:rPr>
+              <w:t>t</w:t>
+            </w:r>
+            <w:r>
+              <w:rPr>
+                <w:rFonts w:cs="Times New Roman"/>
+              </w:rPr>
+              <w:t>hống như hệ</w:t>
+            </w:r>
+            <w:r>
+              <w:rPr>
+                <w:rFonts w:cs="Times New Roman"/>
+              </w:rPr>
+              <w:t xml:space="preserve"> </w:t>
+            </w:r>
+            <w:r>
+              <w:rPr>
+                <w:rFonts w:cs="Times New Roman"/>
+              </w:rPr>
+              <w:t>điều hành, trình biên dịch, bộ mô phỏng và các công cụ kiể</w:t>
+            </w:r>
+            <w:r>
+              <w:rPr>
+                <w:rFonts w:cs="Times New Roman"/>
+              </w:rPr>
+              <w:t xml:space="preserve">m </w:t>
+            </w:r>
+            <w:r>
+              <w:rPr>
+                <w:rFonts w:cs="Times New Roman"/>
+              </w:rPr>
+              <w:t>thử. Ngoài ra thành phần kiểm thử có thể tương tác với phần mềm ứng dụng.</w:t>
+            </w:r>
+          </w:p>
+        </w:tc>
+      </w:tr>
+      <w:tr>
+        <w:tc>
+          <w:tcPr>
+            <w:tcW w:w="3145" w:type="dxa"/>
+          </w:tcPr>
+          <w:p>
+            <w:pPr>
+              <w:rPr>
+                <w:rFonts w:cs="Times New Roman"/>
+              </w:rPr>
+            </w:pPr>
+            <w:r>
+              <w:rPr>
+                <w:rFonts w:cs="Times New Roman"/>
+              </w:rPr>
+              <w:t>2.4.3</w:t>
+            </w:r>
+            <w:r>
+              <w:rPr>
+                <w:rFonts w:cs="Times New Roman"/>
+              </w:rPr>
+              <w:t xml:space="preserve"> </w:t>
+            </w:r>
+            <w:r>
+              <w:rPr>
+                <w:rFonts w:cs="Times New Roman"/>
+              </w:rPr>
+              <w:t>Những cái khác</w:t>
+            </w:r>
+          </w:p>
+        </w:tc>
+        <w:tc>
+          <w:tcPr>
+            <w:tcW w:w="6205" w:type="dxa"/>
+          </w:tcPr>
+          <w:p>
+            <w:pPr>
+              <w:rPr>
+                <w:rFonts w:cs="Times New Roman"/>
+              </w:rPr>
+            </w:pPr>
+            <w:r>
+              <w:rPr>
+                <w:rFonts w:cs="Times New Roman"/>
+              </w:rPr>
+              <w:t>Xác định tất cả những yêu cầu khác mà chúng chưa</w:t>
+            </w:r>
+            <w:r>
+              <w:rPr>
+                <w:rFonts w:cs="Times New Roman"/>
+              </w:rPr>
+              <w:t xml:space="preserve"> </w:t>
+            </w:r>
+            <w:r>
+              <w:rPr>
+                <w:rFonts w:cs="Times New Roman"/>
+              </w:rPr>
+              <w:t>được</w:t>
+            </w:r>
+            <w:r>
+              <w:rPr>
+                <w:rFonts w:cs="Times New Roman"/>
+              </w:rPr>
+              <w:t xml:space="preserve"> </w:t>
+            </w:r>
+            <w:r>
+              <w:rPr>
+                <w:rFonts w:cs="Times New Roman"/>
+              </w:rPr>
+              <w:t>đưa vào (ví dụ như nhân sự</w:t>
+            </w:r>
+            <w:r>
+              <w:rPr>
+                <w:rFonts w:cs="Times New Roman"/>
+              </w:rPr>
+              <w:t xml:space="preserve"> </w:t>
+            </w:r>
+            <w:r>
+              <w:rPr>
+                <w:rFonts w:cs="Times New Roman"/>
+              </w:rPr>
+              <w:t>đượ</w:t>
+            </w:r>
+            <w:r>
+              <w:rPr>
+                <w:rFonts w:cs="Times New Roman"/>
+              </w:rPr>
+              <w:t xml:space="preserve">c </w:t>
+            </w:r>
+            <w:r>
+              <w:rPr>
+                <w:rFonts w:cs="Times New Roman"/>
+              </w:rPr>
+              <w:t>huấn luyện đặc biệt, môi trường được cung cấp bởi bên thứ 3) nếu có.</w:t>
+            </w:r>
+          </w:p>
+        </w:tc>
+      </w:tr>
+      <w:tr>
+        <w:tc>
+          <w:tcPr>
+            <w:tcW w:w="3145" w:type="dxa"/>
+          </w:tcPr>
+          <w:p>
+            <w:pPr>
+              <w:rPr>
+                <w:rFonts w:cs="Times New Roman"/>
+              </w:rPr>
+            </w:pPr>
+            <w:r>
+              <w:rPr>
+                <w:rFonts w:cs="Times New Roman"/>
+              </w:rPr>
+              <w:t>2.5</w:t>
+            </w:r>
+            <w:r>
+              <w:rPr>
+                <w:rFonts w:cs="Times New Roman"/>
+              </w:rPr>
+              <w:t xml:space="preserve"> </w:t>
+            </w:r>
+            <w:r>
+              <w:rPr>
+                <w:rFonts w:cs="Times New Roman"/>
+              </w:rPr>
+              <w:t>Các yêu cầu thủ tục đặc biệt</w:t>
+            </w:r>
+          </w:p>
+        </w:tc>
+        <w:tc>
+          <w:tcPr>
+            <w:tcW w:w="6205" w:type="dxa"/>
+          </w:tcPr>
+          <w:p>
+            <w:pPr>
+              <w:rPr>
+                <w:rFonts w:cs="Times New Roman"/>
+              </w:rPr>
+            </w:pPr>
+            <w:r>
+              <w:rPr>
+                <w:rFonts w:cs="Times New Roman"/>
+              </w:rPr>
+              <w:t>Mô tả các ràng buộc đặc biệt lên Các thủ tục kiểm thử mà chúng thực hiện trường hợp kiểm thử</w:t>
+            </w:r>
+            <w:r>
+              <w:rPr>
+                <w:rFonts w:cs="Times New Roman"/>
+              </w:rPr>
+              <w:t xml:space="preserve"> </w:t>
+            </w:r>
+            <w:r>
+              <w:rPr>
+                <w:rFonts w:cs="Times New Roman"/>
+              </w:rPr>
+              <w:t xml:space="preserve">này chẳng hạn như </w:t>
+            </w:r>
+            <w:r>
+              <w:rPr>
+                <w:rFonts w:cs="Times New Roman"/>
+              </w:rPr>
+              <w:lastRenderedPageBreak/>
+              <w:t>các tiền điều kiện và hậu điều kiện và / hoặc xử lý. Mục này cung cấ</w:t>
+            </w:r>
+            <w:r>
+              <w:rPr>
+                <w:rFonts w:cs="Times New Roman"/>
+              </w:rPr>
+              <w:t xml:space="preserve">p các </w:t>
+            </w:r>
+            <w:r>
+              <w:rPr>
+                <w:rFonts w:cs="Times New Roman"/>
+              </w:rPr>
+              <w:t>ngoại lệ và / hoặc các bổ sung cho Các thủ tục kiểm thử, không lặp lại các thông tin đã được g</w:t>
+            </w:r>
+            <w:r>
+              <w:rPr>
+                <w:rFonts w:cs="Times New Roman"/>
+              </w:rPr>
+              <w:t xml:space="preserve">hi </w:t>
+            </w:r>
+            <w:r>
+              <w:rPr>
+                <w:rFonts w:cs="Times New Roman"/>
+              </w:rPr>
+              <w:t>trong Các thủ tục kiểm thử.</w:t>
+            </w:r>
+          </w:p>
+        </w:tc>
+      </w:tr>
+      <w:tr>
+        <w:tc>
+          <w:tcPr>
+            <w:tcW w:w="3145" w:type="dxa"/>
+          </w:tcPr>
+          <w:p>
+            <w:pPr>
+              <w:rPr>
+                <w:rFonts w:cs="Times New Roman"/>
+              </w:rPr>
+            </w:pPr>
+            <w:r>
+              <w:rPr>
+                <w:rFonts w:cs="Times New Roman"/>
+              </w:rPr>
+              <w:lastRenderedPageBreak/>
+              <w:t>2.6</w:t>
+            </w:r>
+            <w:r>
+              <w:rPr>
+                <w:rFonts w:cs="Times New Roman"/>
+              </w:rPr>
+              <w:t xml:space="preserve"> </w:t>
+            </w:r>
+            <w:r>
+              <w:rPr>
+                <w:rFonts w:cs="Times New Roman"/>
+              </w:rPr>
+              <w:t>Quan hệ phụ thuộc giữa các trường hợp</w:t>
+            </w:r>
+          </w:p>
+        </w:tc>
+        <w:tc>
+          <w:tcPr>
+            <w:tcW w:w="6205" w:type="dxa"/>
+          </w:tcPr>
+          <w:p>
+            <w:pPr>
+              <w:rPr>
+                <w:rFonts w:cs="Times New Roman"/>
+              </w:rPr>
+            </w:pPr>
+            <w:r>
+              <w:rPr>
+                <w:rFonts w:cs="Times New Roman"/>
+              </w:rPr>
+              <w:t>Liệ</w:t>
+            </w:r>
+            <w:r>
+              <w:rPr>
+                <w:rFonts w:cs="Times New Roman"/>
+              </w:rPr>
+              <w:t xml:space="preserve">t kê tên </w:t>
+            </w:r>
+            <w:r>
+              <w:rPr>
+                <w:rFonts w:cs="Times New Roman"/>
+              </w:rPr>
+              <w:t>(đị</w:t>
+            </w:r>
+            <w:r>
+              <w:rPr>
+                <w:rFonts w:cs="Times New Roman"/>
+              </w:rPr>
+              <w:t>nh danh)</w:t>
+            </w:r>
+            <w:r>
+              <w:rPr>
+                <w:rFonts w:cs="Times New Roman"/>
+              </w:rPr>
+              <w:t xml:space="preserve"> củ</w:t>
+            </w:r>
+            <w:r>
+              <w:rPr>
+                <w:rFonts w:cs="Times New Roman"/>
+              </w:rPr>
+              <w:t xml:space="preserve">a </w:t>
+            </w:r>
+            <w:r>
+              <w:rPr>
+                <w:rFonts w:cs="Times New Roman"/>
+              </w:rPr>
+              <w:t>các trườ</w:t>
+            </w:r>
+            <w:r>
+              <w:rPr>
+                <w:rFonts w:cs="Times New Roman"/>
+              </w:rPr>
+              <w:t>ng</w:t>
+            </w:r>
+            <w:r>
+              <w:rPr>
+                <w:rFonts w:cs="Times New Roman"/>
+              </w:rPr>
+              <w:t xml:space="preserve"> hợ</w:t>
+            </w:r>
+            <w:r>
+              <w:rPr>
+                <w:rFonts w:cs="Times New Roman"/>
+              </w:rPr>
+              <w:t>p</w:t>
+            </w:r>
+            <w:r>
+              <w:rPr>
+                <w:rFonts w:cs="Times New Roman"/>
+              </w:rPr>
+              <w:t xml:space="preserve"> kiể</w:t>
+            </w:r>
+            <w:r>
+              <w:rPr>
+                <w:rFonts w:cs="Times New Roman"/>
+              </w:rPr>
+              <w:t xml:space="preserve">m </w:t>
+            </w:r>
+            <w:r>
+              <w:rPr>
+                <w:rFonts w:cs="Times New Roman"/>
+              </w:rPr>
+              <w:t>thử</w:t>
+            </w:r>
+            <w:r>
+              <w:rPr>
+                <w:rFonts w:cs="Times New Roman"/>
+              </w:rPr>
+              <w:t xml:space="preserve"> mà chúng</w:t>
+            </w:r>
+            <w:r>
+              <w:rPr>
+                <w:rFonts w:cs="Times New Roman"/>
+              </w:rPr>
+              <w:t xml:space="preserve"> phả</w:t>
+            </w:r>
+            <w:r>
+              <w:rPr>
+                <w:rFonts w:cs="Times New Roman"/>
+              </w:rPr>
+              <w:t>i</w:t>
+            </w:r>
+            <w:r>
+              <w:rPr>
+                <w:rFonts w:cs="Times New Roman"/>
+              </w:rPr>
+              <w:t xml:space="preserve"> đượ</w:t>
+            </w:r>
+            <w:r>
+              <w:rPr>
+                <w:rFonts w:cs="Times New Roman"/>
+              </w:rPr>
+              <w:t>c</w:t>
+            </w:r>
+            <w:r>
+              <w:rPr>
+                <w:rFonts w:cs="Times New Roman"/>
+              </w:rPr>
+              <w:t xml:space="preserve"> thự</w:t>
+            </w:r>
+            <w:r>
+              <w:rPr>
+                <w:rFonts w:cs="Times New Roman"/>
+              </w:rPr>
+              <w:t xml:space="preserve">c </w:t>
+            </w:r>
+            <w:r>
+              <w:rPr>
+                <w:rFonts w:cs="Times New Roman"/>
+              </w:rPr>
+              <w:t>hiệ</w:t>
+            </w:r>
+            <w:r>
+              <w:rPr>
+                <w:rFonts w:cs="Times New Roman"/>
+              </w:rPr>
+              <w:t>n</w:t>
+            </w:r>
+            <w:r>
+              <w:rPr>
+                <w:rFonts w:cs="Times New Roman"/>
+              </w:rPr>
+              <w:t xml:space="preserve"> trướ</w:t>
+            </w:r>
+            <w:r>
+              <w:rPr>
+                <w:rFonts w:cs="Times New Roman"/>
+              </w:rPr>
+              <w:t xml:space="preserve">c </w:t>
+            </w:r>
+            <w:r>
+              <w:rPr>
+                <w:rFonts w:cs="Times New Roman"/>
+              </w:rPr>
+              <w:t>trường hợp kiểm thử này. Tóm tắt trạng thái của các</w:t>
+            </w:r>
+            <w:r>
+              <w:rPr>
+                <w:rFonts w:cs="Times New Roman"/>
+              </w:rPr>
+              <w:t xml:space="preserve"> </w:t>
+            </w:r>
+            <w:r>
+              <w:rPr>
+                <w:rFonts w:cs="Times New Roman"/>
+              </w:rPr>
+              <w:t>quan hệ phụ thuộc. Nếu các trường hợ</w:t>
+            </w:r>
+            <w:r>
+              <w:rPr>
+                <w:rFonts w:cs="Times New Roman"/>
+              </w:rPr>
+              <w:t xml:space="preserve">p </w:t>
+            </w:r>
+            <w:r>
+              <w:rPr>
+                <w:rFonts w:cs="Times New Roman"/>
+              </w:rPr>
+              <w:t>kiểm thử được ghi chép lại theo thứ tự mà chúng cần được thực hiện thì ta có thể không cầ</w:t>
+            </w:r>
+            <w:r>
+              <w:rPr>
+                <w:rFonts w:cs="Times New Roman"/>
+              </w:rPr>
+              <w:t xml:space="preserve">n trình </w:t>
+            </w:r>
+            <w:r>
+              <w:rPr>
+                <w:rFonts w:cs="Times New Roman"/>
+              </w:rPr>
+              <w:t>bày mục này.</w:t>
+            </w:r>
+          </w:p>
+        </w:tc>
+      </w:tr>
+    </w:tbl>
+    <w:p>
+      <w:pPr>
+        <w:rPr>
+          <w:rFonts w:cs="Times New Roman"/>
+        </w:rPr>
+      </w:pPr>
+      <w:bookmarkStart w:id="5" w:name="_GoBack"/>
+      <w:bookmarkEnd w:id="5"/>
+    </w:p>
+    <w:p>
+      <w:pPr>
         <w:pStyle w:val="Heading2"/>
       </w:pPr>
-      <w:bookmarkStart w:id="6" w:name="_Toc396496551"/>
+      <w:bookmarkStart w:id="6" w:name="_Toc396521980"/>
       <w:r>
         <w:t>Công cụ, kỹ thuật và phương pháp</w:t>
       </w:r>
@@ -10599,6 +13234,12 @@
         </w:rPr>
         <w:t>n</w:t>
       </w:r>
+      <w:r>
+        <w:rPr>
+          <w:rFonts w:cs="Times New Roman"/>
+        </w:rPr>
+        <w:t>.</w:t>
+      </w:r>
     </w:p>
     <w:p>
       <w:pPr>
@@ -10645,7 +13286,6 @@
         <w:rPr>
           <w:rFonts w:cs="Times New Roman"/>
         </w:rPr>
-        <w:lastRenderedPageBreak/>
         <w:t>Tình huố</w:t>
       </w:r>
       <w:r>
@@ -10684,6 +13324,48 @@
         </w:rPr>
         <w:t>Máy tính bị mất dữ liệu (do hỏng hóc, virus, …)</w:t>
       </w:r>
+      <w:r>
+        <w:rPr>
+          <w:rFonts w:cs="Times New Roman"/>
+        </w:rPr>
+        <w:t>.</w:t>
+      </w:r>
+    </w:p>
+    <w:p>
+      <w:pPr>
+        <w:pStyle w:val="ListParagraph"/>
+        <w:numPr>
+          <w:ilvl w:val="2"/>
+          <w:numId w:val="42"/>
+        </w:numPr>
+        <w:rPr>
+          <w:rFonts w:cs="Times New Roman"/>
+        </w:rPr>
+      </w:pPr>
+      <w:r>
+        <w:rPr>
+          <w:rFonts w:cs="Times New Roman"/>
+        </w:rPr>
+        <w:t>Cập nhật phiên bản mới từ các thành viên.</w:t>
+      </w:r>
+    </w:p>
+    <w:p>
+      <w:pPr>
+        <w:pStyle w:val="ListParagraph"/>
+        <w:numPr>
+          <w:ilvl w:val="2"/>
+          <w:numId w:val="42"/>
+        </w:numPr>
+        <w:rPr>
+          <w:rFonts w:cs="Times New Roman"/>
+        </w:rPr>
+      </w:pPr>
+      <w:r>
+        <w:rPr>
+          <w:rFonts w:cs="Times New Roman"/>
+        </w:rPr>
+        <w:t>Làm việc từ xa, không có thời gian gặp mặt thường xuyên.</w:t>
+      </w:r>
     </w:p>
     <w:p>
       <w:pPr>
@@ -10881,24 +13563,6 @@
           <w:rFonts w:cs="Times New Roman"/>
         </w:rPr>
         <w:t>Cập nhật tiến độ công việc đang làm.</w:t>
-      </w:r>
-    </w:p>
-    <w:p>
-      <w:pPr>
-        <w:pStyle w:val="ListParagraph"/>
-        <w:numPr>
-          <w:ilvl w:val="2"/>
-          <w:numId w:val="42"/>
-        </w:numPr>
-        <w:rPr>
-          <w:rFonts w:cs="Times New Roman"/>
-        </w:rPr>
-      </w:pPr>
-      <w:r>
-        <w:rPr>
-          <w:rFonts w:cs="Times New Roman"/>
-        </w:rPr>
-        <w:t>Upload file đã hoàn thành.</w:t>
       </w:r>
     </w:p>
     <w:p>
@@ -11218,40 +13882,13 @@
     </w:tbl>
     <w:p>
       <w:pPr>
-        <w:rPr>
-          <w:rFonts w:cs="Times New Roman"/>
-        </w:rPr>
-      </w:pPr>
-    </w:p>
-    <w:p>
-      <w:pPr>
-        <w:rPr>
-          <w:rFonts w:cs="Times New Roman"/>
-        </w:rPr>
-      </w:pPr>
-    </w:p>
-    <w:p>
-      <w:pPr>
-        <w:rPr>
-          <w:rFonts w:cs="Times New Roman"/>
-        </w:rPr>
-      </w:pPr>
-      <w:r>
-        <w:rPr>
-          <w:rFonts w:cs="Times New Roman"/>
-        </w:rPr>
-        <w:br w:type="page"/>
-      </w:r>
-    </w:p>
-    <w:p>
-      <w:pPr>
         <w:pStyle w:val="Heading1"/>
         <w:numPr>
           <w:ilvl w:val="0"/>
           <w:numId w:val="6"/>
         </w:numPr>
       </w:pPr>
-      <w:bookmarkStart w:id="7" w:name="_Toc396496552"/>
+      <w:bookmarkStart w:id="7" w:name="_Toc396521981"/>
       <w:r>
         <w:lastRenderedPageBreak/>
         <w:t>Quản lý rủi ro</w:t>
@@ -12355,6 +14992,9 @@
             <w:pPr>
               <w:spacing w:line="259" w:lineRule="auto"/>
             </w:pPr>
+            <w:r>
+              <w:t>Cúp điện trong khi làm dự án.</w:t>
+            </w:r>
           </w:p>
         </w:tc>
         <w:tc>
@@ -12371,7 +15011,11 @@
             <w:pPr>
               <w:spacing w:line="259" w:lineRule="auto"/>
               <w:ind w:left="5"/>
-            </w:pPr>
+              <w:jc w:val="center"/>
+            </w:pPr>
+            <w:r>
+              <w:t>3</w:t>
+            </w:r>
           </w:p>
         </w:tc>
         <w:tc>
@@ -12389,6 +15033,9 @@
               <w:spacing w:line="259" w:lineRule="auto"/>
               <w:ind w:left="7"/>
             </w:pPr>
+            <w:r>
+              <w:t>Thường xuyên sao lưu dữ liệu khi làm.</w:t>
+            </w:r>
           </w:p>
         </w:tc>
         <w:tc>
@@ -12406,6 +15053,9 @@
               <w:spacing w:line="259" w:lineRule="auto"/>
               <w:ind w:left="5"/>
             </w:pPr>
+            <w:r>
+              <w:t>Chủ động tìm nơi có điện để làm việc nếu thấy công việc không kịp tiến độ.</w:t>
+            </w:r>
           </w:p>
         </w:tc>
       </w:tr>
@@ -12429,7 +15079,7 @@
               <w:ind w:left="8"/>
             </w:pPr>
             <w:r>
-              <w:t xml:space="preserve"> </w:t>
+              <w:t xml:space="preserve"> 2</w:t>
             </w:r>
           </w:p>
         </w:tc>
@@ -12447,6 +15097,13 @@
             <w:pPr>
               <w:spacing w:line="259" w:lineRule="auto"/>
             </w:pPr>
+            <w:r>
+              <w:t xml:space="preserve">Server chủ của GitHub bị lỗi không cập </w:t>
+            </w:r>
+            <w:r>
+              <w:lastRenderedPageBreak/>
+              <w:t>nhật phiên bản được.</w:t>
+            </w:r>
           </w:p>
         </w:tc>
         <w:tc>
@@ -12463,9 +15120,11 @@
             <w:pPr>
               <w:spacing w:line="259" w:lineRule="auto"/>
               <w:ind w:left="5"/>
-            </w:pPr>
-            <w:r>
-              <w:t xml:space="preserve"> </w:t>
+              <w:jc w:val="center"/>
+            </w:pPr>
+            <w:r>
+              <w:lastRenderedPageBreak/>
+              <w:t>4</w:t>
             </w:r>
           </w:p>
         </w:tc>
@@ -12485,7 +15144,7 @@
               <w:ind w:left="7"/>
             </w:pPr>
             <w:r>
-              <w:t xml:space="preserve"> </w:t>
+              <w:t xml:space="preserve"> Các thành viên trong nhóm sao lưu phiên bản của mình đang làm.</w:t>
             </w:r>
           </w:p>
         </w:tc>
@@ -12505,7 +15164,106 @@
               <w:ind w:left="5"/>
             </w:pPr>
             <w:r>
-              <w:t xml:space="preserve"> </w:t>
+              <w:t xml:space="preserve"> Họp các thành viên trong nhóm lại để trao đổi và tổng hợp bản cập nhật</w:t>
+            </w:r>
+          </w:p>
+        </w:tc>
+      </w:tr>
+      <w:tr>
+        <w:trPr>
+          <w:trHeight w:val="245"/>
+        </w:trPr>
+        <w:tc>
+          <w:tcPr>
+            <w:tcW w:w="628" w:type="dxa"/>
+            <w:tcBorders>
+              <w:top w:val="single" w:sz="4" w:space="0" w:color="000000"/>
+              <w:left w:val="single" w:sz="4" w:space="0" w:color="000000"/>
+              <w:bottom w:val="single" w:sz="4" w:space="0" w:color="000000"/>
+              <w:right w:val="single" w:sz="4" w:space="0" w:color="000000"/>
+            </w:tcBorders>
+          </w:tcPr>
+          <w:p>
+            <w:pPr>
+              <w:ind w:left="8"/>
+            </w:pPr>
+            <w:r>
+              <w:lastRenderedPageBreak/>
+              <w:t>3</w:t>
+            </w:r>
+          </w:p>
+        </w:tc>
+        <w:tc>
+          <w:tcPr>
+            <w:tcW w:w="1526" w:type="dxa"/>
+            <w:tcBorders>
+              <w:top w:val="single" w:sz="4" w:space="0" w:color="000000"/>
+              <w:left w:val="single" w:sz="4" w:space="0" w:color="000000"/>
+              <w:bottom w:val="single" w:sz="4" w:space="0" w:color="000000"/>
+              <w:right w:val="single" w:sz="4" w:space="0" w:color="000000"/>
+            </w:tcBorders>
+          </w:tcPr>
+          <w:p>
+            <w:r>
+              <w:t>Đứt cáp mạng ở Việt Nam</w:t>
+            </w:r>
+          </w:p>
+        </w:tc>
+        <w:tc>
+          <w:tcPr>
+            <w:tcW w:w="1159" w:type="dxa"/>
+            <w:tcBorders>
+              <w:top w:val="single" w:sz="4" w:space="0" w:color="000000"/>
+              <w:left w:val="single" w:sz="4" w:space="0" w:color="000000"/>
+              <w:bottom w:val="single" w:sz="4" w:space="0" w:color="000000"/>
+              <w:right w:val="single" w:sz="2" w:space="0" w:color="000000"/>
+            </w:tcBorders>
+          </w:tcPr>
+          <w:p>
+            <w:pPr>
+              <w:ind w:left="5"/>
+              <w:jc w:val="center"/>
+            </w:pPr>
+            <w:r>
+              <w:t>3</w:t>
+            </w:r>
+          </w:p>
+        </w:tc>
+        <w:tc>
+          <w:tcPr>
+            <w:tcW w:w="3775" w:type="dxa"/>
+            <w:tcBorders>
+              <w:top w:val="single" w:sz="4" w:space="0" w:color="000000"/>
+              <w:left w:val="single" w:sz="2" w:space="0" w:color="000000"/>
+              <w:bottom w:val="single" w:sz="4" w:space="0" w:color="000000"/>
+              <w:right w:val="single" w:sz="4" w:space="0" w:color="000000"/>
+            </w:tcBorders>
+          </w:tcPr>
+          <w:p>
+            <w:pPr>
+              <w:ind w:left="7"/>
+            </w:pPr>
+            <w:r>
+              <w:t>Sao nhiều tài liệu liên quan đến công việc. Và sao lưu phiên bản mình đang làm.</w:t>
+            </w:r>
+          </w:p>
+        </w:tc>
+        <w:tc>
+          <w:tcPr>
+            <w:tcW w:w="2975" w:type="dxa"/>
+            <w:tcBorders>
+              <w:top w:val="single" w:sz="4" w:space="0" w:color="000000"/>
+              <w:left w:val="single" w:sz="4" w:space="0" w:color="000000"/>
+              <w:bottom w:val="single" w:sz="4" w:space="0" w:color="000000"/>
+              <w:right w:val="single" w:sz="4" w:space="0" w:color="000000"/>
+            </w:tcBorders>
+          </w:tcPr>
+          <w:p>
+            <w:pPr>
+              <w:ind w:left="5"/>
+            </w:pPr>
+            <w:r>
+              <w:t>Họp nhóm để trao đổi tài liệu và tổng hợp phiên bản cập nhật</w:t>
             </w:r>
           </w:p>
         </w:tc>
@@ -12523,19 +15281,6 @@
       </w:r>
       <w:r>
         <w:t>, mức 1 có độ rủi ro cao nhất</w:t>
-      </w:r>
-    </w:p>
-    <w:p>
-      <w:pPr>
-        <w:rPr>
-          <w:rFonts w:cs="Times New Roman"/>
-        </w:rPr>
-      </w:pPr>
-      <w:r>
-        <w:rPr>
-          <w:rFonts w:cs="Times New Roman"/>
-        </w:rPr>
-        <w:br w:type="page"/>
       </w:r>
     </w:p>
     <w:p>
@@ -12547,9 +15292,8 @@
         </w:numPr>
       </w:pPr>
       <w:bookmarkStart w:id="8" w:name="_Toc349873004"/>
-      <w:bookmarkStart w:id="9" w:name="_Toc396496553"/>
-      <w:r>
-        <w:lastRenderedPageBreak/>
+      <w:bookmarkStart w:id="9" w:name="_Toc396521982"/>
+      <w:r>
         <w:t>Quản lý cấu hình</w:t>
       </w:r>
       <w:bookmarkEnd w:id="8"/>
@@ -12563,7 +15307,7 @@
       <w:pPr>
         <w:pStyle w:val="Heading2"/>
       </w:pPr>
-      <w:bookmarkStart w:id="11" w:name="_Toc396496554"/>
+      <w:bookmarkStart w:id="11" w:name="_Toc396521983"/>
       <w:r>
         <w:t>Tổ chức quản lý cấu hình</w:t>
       </w:r>
@@ -12752,7 +15496,15 @@
           <w:sz w:val="24"/>
           <w:szCs w:val="24"/>
         </w:rPr>
-        <w:t xml:space="preserve">       </w:t>
+        <w:t xml:space="preserve"> </w:t>
+      </w:r>
+      <w:r>
+        <w:rPr>
+          <w:rFonts w:ascii="Arial" w:hAnsi="Arial" w:cs="Arial"/>
+          <w:sz w:val="24"/>
+          <w:szCs w:val="24"/>
+        </w:rPr>
+        <w:t xml:space="preserve">     </w:t>
       </w:r>
     </w:p>
     <w:p>
@@ -13476,107 +16228,52 @@
     </w:p>
     <w:p>
       <w:pPr>
-        <w:pStyle w:val="NoSpacing"/>
+        <w:pStyle w:val="ListParagraph"/>
         <w:numPr>
           <w:ilvl w:val="0"/>
-          <w:numId w:val="26"/>
+          <w:numId w:val="47"/>
         </w:numPr>
-        <w:rPr>
-          <w:rFonts w:ascii="Arial" w:hAnsi="Arial" w:cs="Arial"/>
-          <w:sz w:val="24"/>
-          <w:szCs w:val="24"/>
-        </w:rPr>
-      </w:pPr>
-      <w:r>
-        <w:rPr>
-          <w:rFonts w:ascii="Arial" w:hAnsi="Arial" w:cs="Arial"/>
-          <w:sz w:val="24"/>
-          <w:szCs w:val="24"/>
-        </w:rPr>
+      </w:pPr>
+      <w:r>
         <w:t>Thành viên nhận dạng cấu hình có nhiệm vụ hướng dẫn cách đặt tên cho các tài liệu, kiểm soát thay đổi, cập nhật tình trạ</w:t>
       </w:r>
       <w:r>
-        <w:rPr>
-          <w:rFonts w:ascii="Arial" w:hAnsi="Arial" w:cs="Arial"/>
-          <w:sz w:val="24"/>
-          <w:szCs w:val="24"/>
-        </w:rPr>
         <w:t xml:space="preserve">ng thay </w:t>
       </w:r>
       <w:r>
-        <w:rPr>
-          <w:rFonts w:ascii="Arial" w:hAnsi="Arial" w:cs="Arial"/>
-          <w:sz w:val="24"/>
-          <w:szCs w:val="24"/>
-        </w:rPr>
         <w:t>đổi của tài liệu.</w:t>
       </w:r>
     </w:p>
     <w:p>
       <w:pPr>
-        <w:pStyle w:val="NoSpacing"/>
+        <w:pStyle w:val="ListParagraph"/>
         <w:numPr>
           <w:ilvl w:val="0"/>
-          <w:numId w:val="26"/>
+          <w:numId w:val="47"/>
         </w:numPr>
-        <w:rPr>
-          <w:rFonts w:ascii="Arial" w:hAnsi="Arial" w:cs="Arial"/>
-          <w:sz w:val="24"/>
-          <w:szCs w:val="24"/>
-        </w:rPr>
-      </w:pPr>
-      <w:r>
-        <w:rPr>
-          <w:rFonts w:ascii="Arial" w:hAnsi="Arial" w:cs="Arial"/>
-          <w:sz w:val="24"/>
-          <w:szCs w:val="24"/>
-        </w:rPr>
+      </w:pPr>
+      <w:r>
         <w:t xml:space="preserve">Thành viên phát </w:t>
       </w:r>
       <w:r>
-        <w:rPr>
-          <w:rFonts w:ascii="Arial" w:hAnsi="Arial" w:cs="Arial"/>
-          <w:sz w:val="24"/>
-          <w:szCs w:val="24"/>
-        </w:rPr>
         <w:t>hành và phân phối có nhiệm vụ là phát hành sản phẩm và phân phối sản phẩm cho khách h</w:t>
       </w:r>
       <w:r>
-        <w:rPr>
-          <w:rFonts w:ascii="Arial" w:hAnsi="Arial" w:cs="Arial"/>
-          <w:sz w:val="24"/>
-          <w:szCs w:val="24"/>
-        </w:rPr>
         <w:t>à</w:t>
       </w:r>
       <w:r>
-        <w:rPr>
-          <w:rFonts w:ascii="Arial" w:hAnsi="Arial" w:cs="Arial"/>
-          <w:sz w:val="24"/>
-          <w:szCs w:val="24"/>
-        </w:rPr>
         <w:t>ng.</w:t>
       </w:r>
     </w:p>
     <w:p>
       <w:pPr>
-        <w:pStyle w:val="NoSpacing"/>
+        <w:pStyle w:val="ListParagraph"/>
         <w:numPr>
           <w:ilvl w:val="0"/>
-          <w:numId w:val="26"/>
+          <w:numId w:val="47"/>
         </w:numPr>
-        <w:rPr>
-          <w:rFonts w:ascii="Arial" w:hAnsi="Arial" w:cs="Arial"/>
-          <w:sz w:val="24"/>
-          <w:szCs w:val="24"/>
-        </w:rPr>
-      </w:pPr>
-      <w:r>
-        <w:rPr>
-          <w:rFonts w:ascii="Arial" w:hAnsi="Arial" w:cs="Arial"/>
-          <w:sz w:val="24"/>
-          <w:szCs w:val="24"/>
-        </w:rPr>
+      </w:pPr>
+      <w:r>
         <w:t>Thành viên quản lý tài nguyên có nhiệm vụ là đưa ra các tài nguyên được sử dụng trong dự án quản lý thư viện.</w:t>
       </w:r>
     </w:p>
@@ -13585,7 +16282,7 @@
         <w:pStyle w:val="Heading2"/>
       </w:pPr>
       <w:bookmarkStart w:id="12" w:name="_Toc349873006"/>
-      <w:bookmarkStart w:id="13" w:name="_Toc396496555"/>
+      <w:bookmarkStart w:id="13" w:name="_Toc396521984"/>
       <w:r>
         <w:t>Nhận dạng cấu hình</w:t>
       </w:r>
@@ -13594,424 +16291,218 @@
     </w:p>
     <w:p>
       <w:pPr>
-        <w:pStyle w:val="NoSpacing"/>
+        <w:pStyle w:val="ListParagraph"/>
         <w:numPr>
           <w:ilvl w:val="0"/>
-          <w:numId w:val="28"/>
+          <w:numId w:val="46"/>
         </w:numPr>
-        <w:jc w:val="both"/>
-        <w:rPr>
-          <w:rFonts w:ascii="Arial" w:hAnsi="Arial" w:cs="Arial"/>
-          <w:sz w:val="24"/>
-          <w:szCs w:val="24"/>
-        </w:rPr>
-      </w:pPr>
-      <w:r>
-        <w:rPr>
-          <w:rFonts w:ascii="Arial" w:hAnsi="Arial" w:cs="Arial"/>
-          <w:sz w:val="24"/>
-          <w:szCs w:val="24"/>
-        </w:rPr>
+      </w:pPr>
+      <w:r>
         <w:t>Các thành phần cấu hình được kiểm soát: kiểm soát các phiên bản được tạo ra website và kiểm soát thay đổi website.</w:t>
       </w:r>
     </w:p>
     <w:p>
       <w:pPr>
-        <w:pStyle w:val="NoSpacing"/>
+        <w:pStyle w:val="ListParagraph"/>
         <w:numPr>
           <w:ilvl w:val="0"/>
-          <w:numId w:val="28"/>
+          <w:numId w:val="46"/>
         </w:numPr>
-        <w:jc w:val="both"/>
-        <w:rPr>
-          <w:rFonts w:ascii="Arial" w:hAnsi="Arial" w:cs="Arial"/>
-          <w:sz w:val="24"/>
-          <w:szCs w:val="24"/>
-        </w:rPr>
-      </w:pPr>
-      <w:r>
-        <w:rPr>
-          <w:rFonts w:ascii="Arial" w:hAnsi="Arial" w:cs="Arial"/>
-          <w:sz w:val="24"/>
-          <w:szCs w:val="24"/>
-        </w:rPr>
+      </w:pPr>
+      <w:r>
         <w:t>Cách thức đặt tên cho tài liệu được quy định như sau:</w:t>
       </w:r>
     </w:p>
     <w:p>
       <w:pPr>
-        <w:pStyle w:val="NoSpacing"/>
-        <w:tabs>
-          <w:tab w:val="left" w:pos="567"/>
-        </w:tabs>
-        <w:jc w:val="both"/>
-        <w:rPr>
-          <w:rFonts w:ascii="Arial" w:hAnsi="Arial" w:cs="Arial"/>
-          <w:sz w:val="24"/>
-          <w:szCs w:val="24"/>
-        </w:rPr>
-      </w:pPr>
-      <w:r>
-        <w:rPr>
-          <w:rFonts w:ascii="Arial" w:hAnsi="Arial" w:cs="Arial"/>
-          <w:sz w:val="24"/>
-          <w:szCs w:val="24"/>
-        </w:rPr>
-        <w:tab/>
-        <w:t xml:space="preserve">    &lt;Tên Tài Liệu&gt; cho &lt; Dự Án&gt;/&lt;Phiên Bản Tài Liệu:&gt;/&lt;Nhóm Thực Hiện&gt;/&lt;Ngày Tạo ra Tài Liệu&gt;</w:t>
+        <w:ind w:left="1440"/>
+      </w:pPr>
+      <w:r>
+        <w:t>&lt;Tên Tài Liệu&gt; cho &lt; Dự Án&gt;/&lt;Phiên Bản Tài Liệu:&gt;/&lt;Nhóm Thực Hiện&gt;/&lt;Ngày Tạo ra Tài Liệu&gt;</w:t>
       </w:r>
     </w:p>
     <w:p>
       <w:pPr>
-        <w:pStyle w:val="NoSpacing"/>
-        <w:tabs>
-          <w:tab w:val="left" w:pos="567"/>
-        </w:tabs>
-        <w:jc w:val="both"/>
-        <w:rPr>
-          <w:rFonts w:ascii="Arial" w:hAnsi="Arial" w:cs="Arial"/>
-          <w:sz w:val="24"/>
-          <w:szCs w:val="24"/>
-        </w:rPr>
-      </w:pPr>
-      <w:r>
-        <w:rPr>
-          <w:rFonts w:ascii="Arial" w:hAnsi="Arial" w:cs="Arial"/>
-          <w:sz w:val="24"/>
-          <w:szCs w:val="24"/>
-        </w:rPr>
-        <w:t xml:space="preserve"> </w:t>
-      </w:r>
-      <w:r>
-        <w:rPr>
-          <w:rFonts w:ascii="Arial" w:hAnsi="Arial" w:cs="Arial"/>
-          <w:sz w:val="24"/>
-          <w:szCs w:val="24"/>
-        </w:rPr>
-        <w:tab/>
-        <w:t xml:space="preserve">       &lt;Dự Án&gt;: là tên dự án phát triển.</w:t>
+        <w:ind w:left="2160"/>
+      </w:pPr>
+      <w:r>
+        <w:t>&lt;Dự Án&gt;: là tên dự án phát triển.</w:t>
       </w:r>
     </w:p>
     <w:p>
       <w:pPr>
-        <w:pStyle w:val="NoSpacing"/>
-        <w:tabs>
-          <w:tab w:val="left" w:pos="567"/>
-        </w:tabs>
-        <w:jc w:val="both"/>
-        <w:rPr>
-          <w:rFonts w:ascii="Arial" w:hAnsi="Arial" w:cs="Arial"/>
-          <w:sz w:val="24"/>
-          <w:szCs w:val="24"/>
-        </w:rPr>
-      </w:pPr>
-      <w:r>
-        <w:rPr>
-          <w:rFonts w:ascii="Arial" w:hAnsi="Arial" w:cs="Arial"/>
-          <w:sz w:val="24"/>
-          <w:szCs w:val="24"/>
-        </w:rPr>
-        <w:tab/>
-      </w:r>
-      <w:r>
-        <w:rPr>
-          <w:rFonts w:ascii="Arial" w:hAnsi="Arial" w:cs="Arial"/>
-          <w:sz w:val="24"/>
-          <w:szCs w:val="24"/>
-        </w:rPr>
-        <w:tab/>
+        <w:ind w:left="2160" w:firstLine="720"/>
+      </w:pPr>
+      <w:r>
         <w:t>Ví dụ:  quản lý thư viện, phần mềm quản lý lương nhân viên…</w:t>
       </w:r>
     </w:p>
     <w:p>
       <w:pPr>
-        <w:pStyle w:val="NoSpacing"/>
-        <w:tabs>
-          <w:tab w:val="left" w:pos="567"/>
-        </w:tabs>
-        <w:ind w:firstLine="720"/>
-        <w:jc w:val="both"/>
-        <w:rPr>
-          <w:rFonts w:ascii="Arial" w:hAnsi="Arial" w:cs="Arial"/>
-          <w:sz w:val="24"/>
-          <w:szCs w:val="24"/>
-        </w:rPr>
-      </w:pPr>
-      <w:r>
-        <w:rPr>
-          <w:rFonts w:ascii="Arial" w:hAnsi="Arial" w:cs="Arial"/>
-          <w:sz w:val="24"/>
-          <w:szCs w:val="24"/>
-        </w:rPr>
-        <w:t xml:space="preserve">       &lt;Phiên Bản Tài Liệu&gt;:  viết dưới dạng 1.0</w:t>
+        <w:ind w:left="2160"/>
+      </w:pPr>
+      <w:r>
+        <w:t>&lt;</w:t>
+      </w:r>
+      <w:r>
+        <w:t>Phiên Bản Tài Liệu&gt;:  viết dưới dạng 1.0</w:t>
       </w:r>
     </w:p>
     <w:p>
       <w:pPr>
-        <w:pStyle w:val="NoSpacing"/>
-        <w:tabs>
-          <w:tab w:val="left" w:pos="567"/>
-        </w:tabs>
-        <w:ind w:firstLine="720"/>
-        <w:jc w:val="both"/>
-        <w:rPr>
-          <w:rFonts w:ascii="Arial" w:hAnsi="Arial" w:cs="Arial"/>
-          <w:sz w:val="24"/>
-          <w:szCs w:val="24"/>
-        </w:rPr>
-      </w:pPr>
-      <w:r>
-        <w:rPr>
-          <w:rFonts w:ascii="Arial" w:hAnsi="Arial" w:cs="Arial"/>
-          <w:sz w:val="24"/>
-          <w:szCs w:val="24"/>
-        </w:rPr>
-        <w:t xml:space="preserve">            ví dụ: phiên bản 1.0 , 2.0…</w:t>
+        <w:ind w:left="2160" w:firstLine="720"/>
+      </w:pPr>
+      <w:r>
+        <w:t>V</w:t>
+      </w:r>
+      <w:r>
+        <w:t>í dụ: phiên bản 1.0 , 2.0…</w:t>
       </w:r>
     </w:p>
     <w:p>
       <w:pPr>
-        <w:pStyle w:val="NoSpacing"/>
-        <w:tabs>
-          <w:tab w:val="left" w:pos="567"/>
-        </w:tabs>
-        <w:ind w:firstLine="720"/>
-        <w:jc w:val="both"/>
-        <w:rPr>
-          <w:rFonts w:ascii="Arial" w:hAnsi="Arial" w:cs="Arial"/>
-          <w:sz w:val="24"/>
-          <w:szCs w:val="24"/>
-        </w:rPr>
-      </w:pPr>
-      <w:r>
-        <w:rPr>
-          <w:rFonts w:ascii="Arial" w:hAnsi="Arial" w:cs="Arial"/>
-          <w:sz w:val="24"/>
-          <w:szCs w:val="24"/>
-        </w:rPr>
-        <w:t xml:space="preserve">       &lt;Nhóm Thực Hiện&gt;: Tên các thành viên trong nhóm thực hiện dự án. </w:t>
+        <w:ind w:left="2160"/>
+      </w:pPr>
+      <w:r>
+        <w:t xml:space="preserve">&lt;Nhóm Thực Hiện&gt;: Tên các thành viên trong nhóm thực hiện dự án. </w:t>
       </w:r>
     </w:p>
     <w:p>
       <w:pPr>
-        <w:pStyle w:val="NoSpacing"/>
-        <w:tabs>
-          <w:tab w:val="left" w:pos="567"/>
-        </w:tabs>
-        <w:ind w:firstLine="720"/>
-        <w:jc w:val="both"/>
-        <w:rPr>
-          <w:rFonts w:ascii="Arial" w:hAnsi="Arial" w:cs="Arial"/>
-          <w:sz w:val="24"/>
-          <w:szCs w:val="24"/>
-        </w:rPr>
-      </w:pPr>
-      <w:r>
-        <w:rPr>
-          <w:rFonts w:ascii="Arial" w:hAnsi="Arial" w:cs="Arial"/>
-          <w:sz w:val="24"/>
-          <w:szCs w:val="24"/>
-        </w:rPr>
-        <w:t xml:space="preserve">            Ví dụ nhóm thực hiện là:      </w:t>
+        <w:ind w:left="2160" w:firstLine="720"/>
+      </w:pPr>
+      <w:r>
+        <w:t xml:space="preserve">Ví dụ nhóm thực hiện là:      </w:t>
       </w:r>
     </w:p>
     <w:p>
       <w:pPr>
-        <w:pStyle w:val="NoSpacing"/>
-        <w:tabs>
-          <w:tab w:val="left" w:pos="567"/>
-        </w:tabs>
-        <w:ind w:firstLine="720"/>
-        <w:jc w:val="both"/>
-        <w:rPr>
-          <w:rFonts w:ascii="Arial" w:hAnsi="Arial" w:cs="Arial"/>
-          <w:sz w:val="24"/>
-          <w:szCs w:val="24"/>
-        </w:rPr>
-      </w:pPr>
-      <w:r>
-        <w:rPr>
-          <w:rFonts w:ascii="Arial" w:hAnsi="Arial" w:cs="Arial"/>
-          <w:sz w:val="24"/>
-          <w:szCs w:val="24"/>
-        </w:rPr>
-        <w:t xml:space="preserve">               1/ Trần Thanh Điền</w:t>
+        <w:ind w:left="3600"/>
+      </w:pPr>
+      <w:r>
+        <w:t>1/ Trần Thanh Điền</w:t>
       </w:r>
     </w:p>
     <w:p>
       <w:pPr>
-        <w:pStyle w:val="NoSpacing"/>
-        <w:tabs>
-          <w:tab w:val="left" w:pos="567"/>
-        </w:tabs>
-        <w:ind w:left="720" w:firstLine="720"/>
-        <w:jc w:val="both"/>
-        <w:rPr>
-          <w:rFonts w:ascii="Arial" w:hAnsi="Arial" w:cs="Arial"/>
-          <w:sz w:val="24"/>
-          <w:szCs w:val="24"/>
-        </w:rPr>
-      </w:pPr>
-      <w:r>
-        <w:rPr>
-          <w:rFonts w:ascii="Arial" w:hAnsi="Arial" w:cs="Arial"/>
-          <w:sz w:val="24"/>
-          <w:szCs w:val="24"/>
-        </w:rPr>
-        <w:t xml:space="preserve">     2/ Huỳnh Nhật Minh</w:t>
+        <w:ind w:left="3600"/>
+      </w:pPr>
+      <w:r>
+        <w:lastRenderedPageBreak/>
+        <w:t>2</w:t>
+      </w:r>
+      <w:r>
+        <w:t>/ Huỳnh Nhật Minh</w:t>
       </w:r>
     </w:p>
     <w:p>
       <w:pPr>
-        <w:pStyle w:val="NoSpacing"/>
-        <w:tabs>
-          <w:tab w:val="left" w:pos="567"/>
-        </w:tabs>
-        <w:jc w:val="both"/>
-        <w:rPr>
-          <w:rFonts w:ascii="Arial" w:hAnsi="Arial" w:cs="Arial"/>
-          <w:sz w:val="24"/>
-          <w:szCs w:val="24"/>
-        </w:rPr>
-      </w:pPr>
-      <w:r>
-        <w:rPr>
-          <w:rFonts w:ascii="Arial" w:hAnsi="Arial" w:cs="Arial"/>
-          <w:sz w:val="24"/>
-          <w:szCs w:val="24"/>
-        </w:rPr>
-        <w:t xml:space="preserve">                          3/ Hồ Hữu Nhân…</w:t>
+        <w:ind w:left="3600"/>
+      </w:pPr>
+      <w:r>
+        <w:t>3/ H</w:t>
+      </w:r>
+      <w:r>
+        <w:t>ồ</w:t>
+      </w:r>
+      <w:r>
+        <w:t xml:space="preserve"> Hữ</w:t>
+      </w:r>
+      <w:r>
+        <w:t>u Nhân</w:t>
       </w:r>
     </w:p>
     <w:p>
-      <w:pPr>
-        <w:pStyle w:val="NoSpacing"/>
-        <w:tabs>
-          <w:tab w:val="left" w:pos="567"/>
-        </w:tabs>
-        <w:jc w:val="both"/>
-        <w:rPr>
-          <w:rFonts w:ascii="Arial" w:hAnsi="Arial" w:cs="Arial"/>
-          <w:sz w:val="24"/>
-          <w:szCs w:val="24"/>
-        </w:rPr>
-      </w:pPr>
-      <w:r>
-        <w:rPr>
-          <w:rFonts w:ascii="Arial" w:hAnsi="Arial" w:cs="Arial"/>
-          <w:sz w:val="24"/>
-          <w:szCs w:val="24"/>
-        </w:rPr>
-        <w:t xml:space="preserve">                   &lt;Ngày Tạo ra Tài Liệu&gt;: viết dưới dạng ngày dd/mm/yy: </w:t>
+      <w:r>
+        <w:tab/>
+      </w:r>
+      <w:r>
+        <w:tab/>
+      </w:r>
+      <w:r>
+        <w:tab/>
+      </w:r>
+      <w:r>
+        <w:t xml:space="preserve">&lt;Ngày Tạo ra Tài Liệu&gt;: viết dưới dạng ngày dd/mm/yy: </w:t>
       </w:r>
     </w:p>
     <w:p>
-      <w:pPr>
-        <w:pStyle w:val="NoSpacing"/>
-        <w:tabs>
-          <w:tab w:val="left" w:pos="567"/>
-        </w:tabs>
-        <w:jc w:val="both"/>
-        <w:rPr>
-          <w:rFonts w:ascii="Arial" w:hAnsi="Arial" w:cs="Arial"/>
-          <w:sz w:val="24"/>
-          <w:szCs w:val="24"/>
-        </w:rPr>
-      </w:pPr>
-      <w:r>
-        <w:rPr>
-          <w:rFonts w:ascii="Arial" w:hAnsi="Arial" w:cs="Arial"/>
-          <w:sz w:val="24"/>
-          <w:szCs w:val="24"/>
-        </w:rPr>
-        <w:t xml:space="preserve">                        ví dụ: ngày 11/01/2011,12/03/2000…</w:t>
+      <w:r>
+        <w:tab/>
+      </w:r>
+      <w:r>
+        <w:tab/>
+      </w:r>
+      <w:r>
+        <w:tab/>
+      </w:r>
+      <w:r>
+        <w:tab/>
+      </w:r>
+      <w:r>
+        <w:t>V</w:t>
+      </w:r>
+      <w:r>
+        <w:t>í dụ: ngày 11/01/2011,12/03/2000…</w:t>
       </w:r>
     </w:p>
     <w:p>
       <w:pPr>
-        <w:pStyle w:val="NoSpacing"/>
+        <w:pStyle w:val="ListParagraph"/>
         <w:numPr>
           <w:ilvl w:val="0"/>
-          <w:numId w:val="29"/>
+          <w:numId w:val="49"/>
         </w:numPr>
-        <w:ind w:left="1170"/>
-        <w:jc w:val="both"/>
-        <w:rPr>
-          <w:rFonts w:ascii="Arial" w:hAnsi="Arial" w:cs="Arial"/>
-          <w:sz w:val="24"/>
-          <w:szCs w:val="24"/>
-        </w:rPr>
-      </w:pPr>
-      <w:r>
-        <w:rPr>
-          <w:rFonts w:ascii="Arial" w:hAnsi="Arial" w:cs="Arial"/>
-          <w:sz w:val="24"/>
-          <w:szCs w:val="24"/>
-        </w:rPr>
+      </w:pPr>
+      <w:r>
         <w:t>Đưa tài liệu vào lưu trữ</w:t>
       </w:r>
       <w:r>
-        <w:rPr>
-          <w:rFonts w:ascii="Arial" w:hAnsi="Arial" w:cs="Arial"/>
-          <w:sz w:val="24"/>
-          <w:szCs w:val="24"/>
-        </w:rPr>
         <w:t>: s</w:t>
       </w:r>
       <w:r>
-        <w:rPr>
-          <w:rFonts w:ascii="Arial" w:hAnsi="Arial" w:cs="Arial"/>
-          <w:sz w:val="24"/>
-          <w:szCs w:val="24"/>
-        </w:rPr>
-        <w:t>au khi hoàn thành tài liệu sẽ được lưu trữ trên trello.com, các thành viên nếu muốn xem có thể tải về.</w:t>
+        <w:t xml:space="preserve">au khi hoàn thành tài liệu sẽ được lưu trữ trên </w:t>
+      </w:r>
+      <w:r>
+        <w:t>github</w:t>
+      </w:r>
+      <w:r>
+        <w:t>, các thành viên nếu muốn xem có thể tải về.</w:t>
       </w:r>
     </w:p>
     <w:p>
       <w:pPr>
-        <w:pStyle w:val="NoSpacing"/>
+        <w:pStyle w:val="ListParagraph"/>
+        <w:numPr>
+          <w:ilvl w:val="1"/>
+          <w:numId w:val="49"/>
+        </w:numPr>
+      </w:pPr>
+      <w:r>
+        <w:t>Địa chỉ github của nhóm: https://github.com/nhatminh2947/nien-luan</w:t>
+      </w:r>
+    </w:p>
+    <w:p>
+      <w:pPr>
+        <w:pStyle w:val="ListParagraph"/>
         <w:numPr>
           <w:ilvl w:val="0"/>
-          <w:numId w:val="29"/>
+          <w:numId w:val="49"/>
         </w:numPr>
-        <w:ind w:left="1170"/>
-        <w:jc w:val="both"/>
-        <w:rPr>
-          <w:rFonts w:ascii="Arial" w:hAnsi="Arial" w:cs="Arial"/>
-          <w:sz w:val="24"/>
-          <w:szCs w:val="24"/>
-        </w:rPr>
-      </w:pPr>
-      <w:r>
-        <w:rPr>
-          <w:rFonts w:ascii="Arial" w:hAnsi="Arial" w:cs="Arial"/>
-          <w:sz w:val="24"/>
-          <w:szCs w:val="24"/>
-        </w:rPr>
+      </w:pPr>
+      <w:r>
         <w:t>Cập nhật các thành phần cấu hình: thực hiện tất cả các thành viên trong nhóm dự án.</w:t>
       </w:r>
     </w:p>
     <w:p>
       <w:pPr>
-        <w:pStyle w:val="NoSpacing"/>
+        <w:pStyle w:val="ListParagraph"/>
         <w:numPr>
           <w:ilvl w:val="0"/>
-          <w:numId w:val="29"/>
+          <w:numId w:val="49"/>
         </w:numPr>
-        <w:ind w:left="1170"/>
-        <w:jc w:val="both"/>
-        <w:rPr>
-          <w:rFonts w:ascii="Arial" w:hAnsi="Arial" w:cs="Arial"/>
-          <w:sz w:val="24"/>
-          <w:szCs w:val="24"/>
-        </w:rPr>
-      </w:pPr>
-      <w:r>
-        <w:rPr>
-          <w:rFonts w:ascii="Arial" w:hAnsi="Arial" w:cs="Arial"/>
-          <w:sz w:val="24"/>
-          <w:szCs w:val="24"/>
-        </w:rPr>
+      </w:pPr>
+      <w:r>
         <w:t>Cập nhật tình trạng thay đổi của các tài liệu:</w:t>
       </w:r>
     </w:p>
@@ -14257,95 +16748,46 @@
     </w:tbl>
     <w:p>
       <w:pPr>
-        <w:pStyle w:val="NoSpacing"/>
+        <w:pStyle w:val="ListParagraph"/>
         <w:numPr>
           <w:ilvl w:val="0"/>
-          <w:numId w:val="25"/>
+          <w:numId w:val="50"/>
         </w:numPr>
-        <w:ind w:left="1170"/>
-        <w:jc w:val="both"/>
-        <w:rPr>
-          <w:rFonts w:ascii="Arial" w:hAnsi="Arial" w:cs="Arial"/>
-          <w:sz w:val="24"/>
-          <w:szCs w:val="24"/>
-        </w:rPr>
-      </w:pPr>
-      <w:r>
-        <w:rPr>
-          <w:rFonts w:ascii="Arial" w:hAnsi="Arial" w:cs="Arial"/>
-          <w:sz w:val="24"/>
-          <w:szCs w:val="24"/>
-        </w:rPr>
+      </w:pPr>
+      <w:r>
         <w:t xml:space="preserve">Đặt tên phiên bản: </w:t>
       </w:r>
     </w:p>
     <w:p>
       <w:pPr>
-        <w:pStyle w:val="NoSpacing"/>
+        <w:pStyle w:val="ListParagraph"/>
         <w:numPr>
           <w:ilvl w:val="1"/>
-          <w:numId w:val="20"/>
+          <w:numId w:val="50"/>
         </w:numPr>
-        <w:jc w:val="both"/>
-        <w:rPr>
-          <w:rFonts w:ascii="Arial" w:hAnsi="Arial" w:cs="Arial"/>
-          <w:sz w:val="24"/>
-          <w:szCs w:val="24"/>
-        </w:rPr>
-      </w:pPr>
-      <w:r>
-        <w:rPr>
-          <w:rFonts w:ascii="Arial" w:hAnsi="Arial" w:cs="Arial"/>
-          <w:sz w:val="24"/>
-          <w:szCs w:val="24"/>
-        </w:rPr>
-        <w:lastRenderedPageBreak/>
+      </w:pPr>
+      <w:r>
         <w:t>Thông thường đánh các phiên bản được xác định như sau:</w:t>
       </w:r>
     </w:p>
     <w:p>
       <w:pPr>
-        <w:pStyle w:val="NoSpacing"/>
+        <w:pStyle w:val="ListParagraph"/>
         <w:numPr>
           <w:ilvl w:val="1"/>
-          <w:numId w:val="20"/>
+          <w:numId w:val="50"/>
         </w:numPr>
-        <w:jc w:val="both"/>
-        <w:rPr>
-          <w:rFonts w:ascii="Arial" w:hAnsi="Arial" w:cs="Arial"/>
-          <w:sz w:val="24"/>
-          <w:szCs w:val="24"/>
-        </w:rPr>
-      </w:pPr>
-      <w:r>
-        <w:rPr>
-          <w:rFonts w:ascii="Arial" w:hAnsi="Arial" w:cs="Arial"/>
-          <w:sz w:val="24"/>
-          <w:szCs w:val="24"/>
-        </w:rPr>
+      </w:pPr>
+      <w:r>
         <w:t>Số phiên bản tài liệu được thể hiện ở dạng x.x. Với x là chữ số. Trong quá trình tạo ra phiên bản đầu tiên thì đặt phiên bản là 1.0.</w:t>
       </w:r>
     </w:p>
     <w:p>
       <w:pPr>
-        <w:pStyle w:val="NoSpacing"/>
-        <w:tabs>
-          <w:tab w:val="left" w:pos="567"/>
-        </w:tabs>
-        <w:jc w:val="both"/>
-        <w:rPr>
-          <w:rFonts w:ascii="Arial" w:hAnsi="Arial" w:cs="Arial"/>
-          <w:sz w:val="24"/>
-          <w:szCs w:val="24"/>
-        </w:rPr>
-      </w:pPr>
-    </w:p>
-    <w:p>
-      <w:pPr>
         <w:pStyle w:val="Heading2"/>
       </w:pPr>
       <w:bookmarkStart w:id="14" w:name="_Toc349873007"/>
-      <w:bookmarkStart w:id="15" w:name="_Toc396496556"/>
+      <w:bookmarkStart w:id="15" w:name="_Toc396521985"/>
       <w:r>
         <w:t>Quản lý phát hành và phân phối</w:t>
       </w:r>
@@ -14353,56 +16795,19 @@
       <w:bookmarkEnd w:id="15"/>
     </w:p>
     <w:p>
-      <w:pPr>
-        <w:pStyle w:val="NoSpacing"/>
-        <w:tabs>
-          <w:tab w:val="left" w:pos="567"/>
-        </w:tabs>
-        <w:ind w:left="720"/>
-        <w:jc w:val="both"/>
-        <w:rPr>
-          <w:rFonts w:ascii="Arial" w:hAnsi="Arial" w:cs="Arial"/>
-          <w:sz w:val="24"/>
-          <w:szCs w:val="24"/>
-        </w:rPr>
-      </w:pPr>
-      <w:r>
-        <w:rPr>
-          <w:rFonts w:ascii="Arial" w:hAnsi="Arial" w:cs="Arial"/>
-          <w:sz w:val="24"/>
-          <w:szCs w:val="24"/>
-        </w:rPr>
+      <w:r>
         <w:tab/>
       </w:r>
       <w:r>
-        <w:rPr>
-          <w:rFonts w:ascii="Arial" w:hAnsi="Arial" w:cs="Arial"/>
-          <w:sz w:val="24"/>
-          <w:szCs w:val="24"/>
-        </w:rPr>
         <w:t>Sau khi chương trình đã được khách hàng kiểm thử và chấp nhận sản phẩm website Quản lý dự án thì nhóm quản lý bắt đầu triển khai phát hành và phân phôi cho khách hàng sử dụng và giai đoạn bảo trì.</w:t>
       </w:r>
     </w:p>
     <w:p>
       <w:pPr>
-        <w:pStyle w:val="NoSpacing"/>
-        <w:tabs>
-          <w:tab w:val="left" w:pos="567"/>
-        </w:tabs>
-        <w:jc w:val="both"/>
-        <w:rPr>
-          <w:rFonts w:ascii="Arial" w:hAnsi="Arial" w:cs="Arial"/>
-          <w:sz w:val="24"/>
-          <w:szCs w:val="24"/>
-        </w:rPr>
-      </w:pPr>
-    </w:p>
-    <w:p>
-      <w:pPr>
         <w:pStyle w:val="Heading2"/>
       </w:pPr>
       <w:bookmarkStart w:id="16" w:name="_Toc349873008"/>
-      <w:bookmarkStart w:id="17" w:name="_Toc396496557"/>
+      <w:bookmarkStart w:id="17" w:name="_Toc396521986"/>
       <w:r>
         <w:t>Các tài nguyên quản lý cấu hình</w:t>
       </w:r>
@@ -14411,53 +16816,25 @@
     </w:p>
     <w:p>
       <w:pPr>
-        <w:pStyle w:val="NoSpacing"/>
+        <w:pStyle w:val="ListParagraph"/>
         <w:numPr>
           <w:ilvl w:val="0"/>
-          <w:numId w:val="20"/>
+          <w:numId w:val="48"/>
         </w:numPr>
-        <w:tabs>
-          <w:tab w:val="left" w:pos="567"/>
-        </w:tabs>
-        <w:jc w:val="both"/>
-        <w:rPr>
-          <w:rFonts w:ascii="Arial" w:hAnsi="Arial" w:cs="Arial"/>
-          <w:sz w:val="24"/>
-          <w:szCs w:val="24"/>
-        </w:rPr>
-      </w:pPr>
-      <w:r>
-        <w:rPr>
-          <w:rFonts w:ascii="Arial" w:hAnsi="Arial" w:cs="Arial"/>
-          <w:sz w:val="24"/>
-          <w:szCs w:val="24"/>
-        </w:rPr>
+      </w:pPr>
+      <w:r>
         <w:t>Cơ sở hạ tầng: Lập trình trang Web theo mô hình MVC, trên nền Java và Sử dụng công cụ Spring Tool Suite. Website sử dụng MySQL làm hệ quản trị cơ sở dữ liệu để lưu trữ và quản lý dữ liệu.</w:t>
       </w:r>
     </w:p>
     <w:p>
       <w:pPr>
-        <w:pStyle w:val="NoSpacing"/>
+        <w:pStyle w:val="ListParagraph"/>
         <w:numPr>
           <w:ilvl w:val="0"/>
-          <w:numId w:val="20"/>
+          <w:numId w:val="48"/>
         </w:numPr>
-        <w:tabs>
-          <w:tab w:val="left" w:pos="567"/>
-        </w:tabs>
-        <w:jc w:val="both"/>
-        <w:rPr>
-          <w:rFonts w:ascii="Arial" w:hAnsi="Arial" w:cs="Arial"/>
-          <w:sz w:val="24"/>
-          <w:szCs w:val="24"/>
-        </w:rPr>
-      </w:pPr>
-      <w:r>
-        <w:rPr>
-          <w:rFonts w:ascii="Arial" w:hAnsi="Arial" w:cs="Arial"/>
-          <w:sz w:val="24"/>
-          <w:szCs w:val="24"/>
-        </w:rPr>
+      </w:pPr>
+      <w:r>
         <w:t>Sau khi kiểm tra bắt lỗi các chương trình và sửa chữa lỗi thấy không còn lỗi nữa thì chuyển giai đoạn tập huấn cho nhân viên và chuyển giao cho đối tác sử dụng</w:t>
       </w:r>
     </w:p>
@@ -15740,6 +18117,119 @@
     </w:lvl>
   </w:abstractNum>
   <w:abstractNum w:abstractNumId="11">
+    <w:nsid w:val="2D2C30EA"/>
+    <w:multiLevelType w:val="hybridMultilevel"/>
+    <w:tmpl w:val="685E468C"/>
+    <w:lvl w:ilvl="0" w:tplc="04090001">
+      <w:start w:val="1"/>
+      <w:numFmt w:val="bullet"/>
+      <w:lvlText w:val=""/>
+      <w:lvlJc w:val="left"/>
+      <w:pPr>
+        <w:ind w:left="720" w:hanging="360"/>
+      </w:pPr>
+      <w:rPr>
+        <w:rFonts w:ascii="Symbol" w:hAnsi="Symbol" w:hint="default"/>
+      </w:rPr>
+    </w:lvl>
+    <w:lvl w:ilvl="1" w:tplc="04090003" w:tentative="1">
+      <w:start w:val="1"/>
+      <w:numFmt w:val="bullet"/>
+      <w:lvlText w:val="o"/>
+      <w:lvlJc w:val="left"/>
+      <w:pPr>
+        <w:ind w:left="1440" w:hanging="360"/>
+      </w:pPr>
+      <w:rPr>
+        <w:rFonts w:ascii="Courier New" w:hAnsi="Courier New" w:cs="Courier New" w:hint="default"/>
+      </w:rPr>
+    </w:lvl>
+    <w:lvl w:ilvl="2" w:tplc="04090005" w:tentative="1">
+      <w:start w:val="1"/>
+      <w:numFmt w:val="bullet"/>
+      <w:lvlText w:val=""/>
+      <w:lvlJc w:val="left"/>
+      <w:pPr>
+        <w:ind w:left="2160" w:hanging="360"/>
+      </w:pPr>
+      <w:rPr>
+        <w:rFonts w:ascii="Wingdings" w:hAnsi="Wingdings" w:hint="default"/>
+      </w:rPr>
+    </w:lvl>
+    <w:lvl w:ilvl="3" w:tplc="04090001" w:tentative="1">
+      <w:start w:val="1"/>
+      <w:numFmt w:val="bullet"/>
+      <w:lvlText w:val=""/>
+      <w:lvlJc w:val="left"/>
+      <w:pPr>
+        <w:ind w:left="2880" w:hanging="360"/>
+      </w:pPr>
+      <w:rPr>
+        <w:rFonts w:ascii="Symbol" w:hAnsi="Symbol" w:hint="default"/>
+      </w:rPr>
+    </w:lvl>
+    <w:lvl w:ilvl="4" w:tplc="04090003" w:tentative="1">
+      <w:start w:val="1"/>
+      <w:numFmt w:val="bullet"/>
+      <w:lvlText w:val="o"/>
+      <w:lvlJc w:val="left"/>
+      <w:pPr>
+        <w:ind w:left="3600" w:hanging="360"/>
+      </w:pPr>
+      <w:rPr>
+        <w:rFonts w:ascii="Courier New" w:hAnsi="Courier New" w:cs="Courier New" w:hint="default"/>
+      </w:rPr>
+    </w:lvl>
+    <w:lvl w:ilvl="5" w:tplc="04090005" w:tentative="1">
+      <w:start w:val="1"/>
+      <w:numFmt w:val="bullet"/>
+      <w:lvlText w:val=""/>
+      <w:lvlJc w:val="left"/>
+      <w:pPr>
+        <w:ind w:left="4320" w:hanging="360"/>
+      </w:pPr>
+      <w:rPr>
+        <w:rFonts w:ascii="Wingdings" w:hAnsi="Wingdings" w:hint="default"/>
+      </w:rPr>
+    </w:lvl>
+    <w:lvl w:ilvl="6" w:tplc="04090001" w:tentative="1">
+      <w:start w:val="1"/>
+      <w:numFmt w:val="bullet"/>
+      <w:lvlText w:val=""/>
+      <w:lvlJc w:val="left"/>
+      <w:pPr>
+        <w:ind w:left="5040" w:hanging="360"/>
+      </w:pPr>
+      <w:rPr>
+        <w:rFonts w:ascii="Symbol" w:hAnsi="Symbol" w:hint="default"/>
+      </w:rPr>
+    </w:lvl>
+    <w:lvl w:ilvl="7" w:tplc="04090003" w:tentative="1">
+      <w:start w:val="1"/>
+      <w:numFmt w:val="bullet"/>
+      <w:lvlText w:val="o"/>
+      <w:lvlJc w:val="left"/>
+      <w:pPr>
+        <w:ind w:left="5760" w:hanging="360"/>
+      </w:pPr>
+      <w:rPr>
+        <w:rFonts w:ascii="Courier New" w:hAnsi="Courier New" w:cs="Courier New" w:hint="default"/>
+      </w:rPr>
+    </w:lvl>
+    <w:lvl w:ilvl="8" w:tplc="04090005" w:tentative="1">
+      <w:start w:val="1"/>
+      <w:numFmt w:val="bullet"/>
+      <w:lvlText w:val=""/>
+      <w:lvlJc w:val="left"/>
+      <w:pPr>
+        <w:ind w:left="6480" w:hanging="360"/>
+      </w:pPr>
+      <w:rPr>
+        <w:rFonts w:ascii="Wingdings" w:hAnsi="Wingdings" w:hint="default"/>
+      </w:rPr>
+    </w:lvl>
+  </w:abstractNum>
+  <w:abstractNum w:abstractNumId="12">
     <w:nsid w:val="2E647825"/>
     <w:multiLevelType w:val="multilevel"/>
     <w:tmpl w:val="0409001F"/>
@@ -15825,7 +18315,120 @@
       </w:pPr>
     </w:lvl>
   </w:abstractNum>
-  <w:abstractNum w:abstractNumId="12">
+  <w:abstractNum w:abstractNumId="13">
+    <w:nsid w:val="2F5769F9"/>
+    <w:multiLevelType w:val="hybridMultilevel"/>
+    <w:tmpl w:val="927E960C"/>
+    <w:lvl w:ilvl="0" w:tplc="04090001">
+      <w:start w:val="1"/>
+      <w:numFmt w:val="bullet"/>
+      <w:lvlText w:val=""/>
+      <w:lvlJc w:val="left"/>
+      <w:pPr>
+        <w:ind w:left="720" w:hanging="360"/>
+      </w:pPr>
+      <w:rPr>
+        <w:rFonts w:ascii="Symbol" w:hAnsi="Symbol" w:hint="default"/>
+      </w:rPr>
+    </w:lvl>
+    <w:lvl w:ilvl="1" w:tplc="04090003">
+      <w:start w:val="1"/>
+      <w:numFmt w:val="bullet"/>
+      <w:lvlText w:val="o"/>
+      <w:lvlJc w:val="left"/>
+      <w:pPr>
+        <w:ind w:left="1440" w:hanging="360"/>
+      </w:pPr>
+      <w:rPr>
+        <w:rFonts w:ascii="Courier New" w:hAnsi="Courier New" w:cs="Courier New" w:hint="default"/>
+      </w:rPr>
+    </w:lvl>
+    <w:lvl w:ilvl="2" w:tplc="04090005" w:tentative="1">
+      <w:start w:val="1"/>
+      <w:numFmt w:val="bullet"/>
+      <w:lvlText w:val=""/>
+      <w:lvlJc w:val="left"/>
+      <w:pPr>
+        <w:ind w:left="2160" w:hanging="360"/>
+      </w:pPr>
+      <w:rPr>
+        <w:rFonts w:ascii="Wingdings" w:hAnsi="Wingdings" w:hint="default"/>
+      </w:rPr>
+    </w:lvl>
+    <w:lvl w:ilvl="3" w:tplc="04090001" w:tentative="1">
+      <w:start w:val="1"/>
+      <w:numFmt w:val="bullet"/>
+      <w:lvlText w:val=""/>
+      <w:lvlJc w:val="left"/>
+      <w:pPr>
+        <w:ind w:left="2880" w:hanging="360"/>
+      </w:pPr>
+      <w:rPr>
+        <w:rFonts w:ascii="Symbol" w:hAnsi="Symbol" w:hint="default"/>
+      </w:rPr>
+    </w:lvl>
+    <w:lvl w:ilvl="4" w:tplc="04090003" w:tentative="1">
+      <w:start w:val="1"/>
+      <w:numFmt w:val="bullet"/>
+      <w:lvlText w:val="o"/>
+      <w:lvlJc w:val="left"/>
+      <w:pPr>
+        <w:ind w:left="3600" w:hanging="360"/>
+      </w:pPr>
+      <w:rPr>
+        <w:rFonts w:ascii="Courier New" w:hAnsi="Courier New" w:cs="Courier New" w:hint="default"/>
+      </w:rPr>
+    </w:lvl>
+    <w:lvl w:ilvl="5" w:tplc="04090005" w:tentative="1">
+      <w:start w:val="1"/>
+      <w:numFmt w:val="bullet"/>
+      <w:lvlText w:val=""/>
+      <w:lvlJc w:val="left"/>
+      <w:pPr>
+        <w:ind w:left="4320" w:hanging="360"/>
+      </w:pPr>
+      <w:rPr>
+        <w:rFonts w:ascii="Wingdings" w:hAnsi="Wingdings" w:hint="default"/>
+      </w:rPr>
+    </w:lvl>
+    <w:lvl w:ilvl="6" w:tplc="04090001" w:tentative="1">
+      <w:start w:val="1"/>
+      <w:numFmt w:val="bullet"/>
+      <w:lvlText w:val=""/>
+      <w:lvlJc w:val="left"/>
+      <w:pPr>
+        <w:ind w:left="5040" w:hanging="360"/>
+      </w:pPr>
+      <w:rPr>
+        <w:rFonts w:ascii="Symbol" w:hAnsi="Symbol" w:hint="default"/>
+      </w:rPr>
+    </w:lvl>
+    <w:lvl w:ilvl="7" w:tplc="04090003" w:tentative="1">
+      <w:start w:val="1"/>
+      <w:numFmt w:val="bullet"/>
+      <w:lvlText w:val="o"/>
+      <w:lvlJc w:val="left"/>
+      <w:pPr>
+        <w:ind w:left="5760" w:hanging="360"/>
+      </w:pPr>
+      <w:rPr>
+        <w:rFonts w:ascii="Courier New" w:hAnsi="Courier New" w:cs="Courier New" w:hint="default"/>
+      </w:rPr>
+    </w:lvl>
+    <w:lvl w:ilvl="8" w:tplc="04090005" w:tentative="1">
+      <w:start w:val="1"/>
+      <w:numFmt w:val="bullet"/>
+      <w:lvlText w:val=""/>
+      <w:lvlJc w:val="left"/>
+      <w:pPr>
+        <w:ind w:left="6480" w:hanging="360"/>
+      </w:pPr>
+      <w:rPr>
+        <w:rFonts w:ascii="Wingdings" w:hAnsi="Wingdings" w:hint="default"/>
+      </w:rPr>
+    </w:lvl>
+  </w:abstractNum>
+  <w:abstractNum w:abstractNumId="14">
     <w:nsid w:val="2FC00C2B"/>
     <w:multiLevelType w:val="hybridMultilevel"/>
     <w:tmpl w:val="0B80671C"/>
@@ -15938,7 +18541,7 @@
       </w:rPr>
     </w:lvl>
   </w:abstractNum>
-  <w:abstractNum w:abstractNumId="13">
+  <w:abstractNum w:abstractNumId="15">
     <w:nsid w:val="30D16F46"/>
     <w:multiLevelType w:val="hybridMultilevel"/>
     <w:tmpl w:val="09AC4A3C"/>
@@ -16051,7 +18654,233 @@
       </w:rPr>
     </w:lvl>
   </w:abstractNum>
-  <w:abstractNum w:abstractNumId="14">
+  <w:abstractNum w:abstractNumId="16">
+    <w:nsid w:val="30EA4114"/>
+    <w:multiLevelType w:val="hybridMultilevel"/>
+    <w:tmpl w:val="8856C652"/>
+    <w:lvl w:ilvl="0" w:tplc="04090001">
+      <w:start w:val="1"/>
+      <w:numFmt w:val="bullet"/>
+      <w:lvlText w:val=""/>
+      <w:lvlJc w:val="left"/>
+      <w:pPr>
+        <w:ind w:left="720" w:hanging="360"/>
+      </w:pPr>
+      <w:rPr>
+        <w:rFonts w:ascii="Symbol" w:hAnsi="Symbol" w:hint="default"/>
+      </w:rPr>
+    </w:lvl>
+    <w:lvl w:ilvl="1" w:tplc="04090003">
+      <w:start w:val="1"/>
+      <w:numFmt w:val="bullet"/>
+      <w:lvlText w:val="o"/>
+      <w:lvlJc w:val="left"/>
+      <w:pPr>
+        <w:ind w:left="1440" w:hanging="360"/>
+      </w:pPr>
+      <w:rPr>
+        <w:rFonts w:ascii="Courier New" w:hAnsi="Courier New" w:cs="Courier New" w:hint="default"/>
+      </w:rPr>
+    </w:lvl>
+    <w:lvl w:ilvl="2" w:tplc="04090005" w:tentative="1">
+      <w:start w:val="1"/>
+      <w:numFmt w:val="bullet"/>
+      <w:lvlText w:val=""/>
+      <w:lvlJc w:val="left"/>
+      <w:pPr>
+        <w:ind w:left="2160" w:hanging="360"/>
+      </w:pPr>
+      <w:rPr>
+        <w:rFonts w:ascii="Wingdings" w:hAnsi="Wingdings" w:hint="default"/>
+      </w:rPr>
+    </w:lvl>
+    <w:lvl w:ilvl="3" w:tplc="04090001" w:tentative="1">
+      <w:start w:val="1"/>
+      <w:numFmt w:val="bullet"/>
+      <w:lvlText w:val=""/>
+      <w:lvlJc w:val="left"/>
+      <w:pPr>
+        <w:ind w:left="2880" w:hanging="360"/>
+      </w:pPr>
+      <w:rPr>
+        <w:rFonts w:ascii="Symbol" w:hAnsi="Symbol" w:hint="default"/>
+      </w:rPr>
+    </w:lvl>
+    <w:lvl w:ilvl="4" w:tplc="04090003" w:tentative="1">
+      <w:start w:val="1"/>
+      <w:numFmt w:val="bullet"/>
+      <w:lvlText w:val="o"/>
+      <w:lvlJc w:val="left"/>
+      <w:pPr>
+        <w:ind w:left="3600" w:hanging="360"/>
+      </w:pPr>
+      <w:rPr>
+        <w:rFonts w:ascii="Courier New" w:hAnsi="Courier New" w:cs="Courier New" w:hint="default"/>
+      </w:rPr>
+    </w:lvl>
+    <w:lvl w:ilvl="5" w:tplc="04090005" w:tentative="1">
+      <w:start w:val="1"/>
+      <w:numFmt w:val="bullet"/>
+      <w:lvlText w:val=""/>
+      <w:lvlJc w:val="left"/>
+      <w:pPr>
+        <w:ind w:left="4320" w:hanging="360"/>
+      </w:pPr>
+      <w:rPr>
+        <w:rFonts w:ascii="Wingdings" w:hAnsi="Wingdings" w:hint="default"/>
+      </w:rPr>
+    </w:lvl>
+    <w:lvl w:ilvl="6" w:tplc="04090001" w:tentative="1">
+      <w:start w:val="1"/>
+      <w:numFmt w:val="bullet"/>
+      <w:lvlText w:val=""/>
+      <w:lvlJc w:val="left"/>
+      <w:pPr>
+        <w:ind w:left="5040" w:hanging="360"/>
+      </w:pPr>
+      <w:rPr>
+        <w:rFonts w:ascii="Symbol" w:hAnsi="Symbol" w:hint="default"/>
+      </w:rPr>
+    </w:lvl>
+    <w:lvl w:ilvl="7" w:tplc="04090003" w:tentative="1">
+      <w:start w:val="1"/>
+      <w:numFmt w:val="bullet"/>
+      <w:lvlText w:val="o"/>
+      <w:lvlJc w:val="left"/>
+      <w:pPr>
+        <w:ind w:left="5760" w:hanging="360"/>
+      </w:pPr>
+      <w:rPr>
+        <w:rFonts w:ascii="Courier New" w:hAnsi="Courier New" w:cs="Courier New" w:hint="default"/>
+      </w:rPr>
+    </w:lvl>
+    <w:lvl w:ilvl="8" w:tplc="04090005" w:tentative="1">
+      <w:start w:val="1"/>
+      <w:numFmt w:val="bullet"/>
+      <w:lvlText w:val=""/>
+      <w:lvlJc w:val="left"/>
+      <w:pPr>
+        <w:ind w:left="6480" w:hanging="360"/>
+      </w:pPr>
+      <w:rPr>
+        <w:rFonts w:ascii="Wingdings" w:hAnsi="Wingdings" w:hint="default"/>
+      </w:rPr>
+    </w:lvl>
+  </w:abstractNum>
+  <w:abstractNum w:abstractNumId="17">
+    <w:nsid w:val="34207E5F"/>
+    <w:multiLevelType w:val="hybridMultilevel"/>
+    <w:tmpl w:val="9A60BCB2"/>
+    <w:lvl w:ilvl="0" w:tplc="04090001">
+      <w:start w:val="1"/>
+      <w:numFmt w:val="bullet"/>
+      <w:lvlText w:val=""/>
+      <w:lvlJc w:val="left"/>
+      <w:pPr>
+        <w:ind w:left="720" w:hanging="360"/>
+      </w:pPr>
+      <w:rPr>
+        <w:rFonts w:ascii="Symbol" w:hAnsi="Symbol" w:hint="default"/>
+      </w:rPr>
+    </w:lvl>
+    <w:lvl w:ilvl="1" w:tplc="04090003" w:tentative="1">
+      <w:start w:val="1"/>
+      <w:numFmt w:val="bullet"/>
+      <w:lvlText w:val="o"/>
+      <w:lvlJc w:val="left"/>
+      <w:pPr>
+        <w:ind w:left="1440" w:hanging="360"/>
+      </w:pPr>
+      <w:rPr>
+        <w:rFonts w:ascii="Courier New" w:hAnsi="Courier New" w:cs="Courier New" w:hint="default"/>
+      </w:rPr>
+    </w:lvl>
+    <w:lvl w:ilvl="2" w:tplc="04090005" w:tentative="1">
+      <w:start w:val="1"/>
+      <w:numFmt w:val="bullet"/>
+      <w:lvlText w:val=""/>
+      <w:lvlJc w:val="left"/>
+      <w:pPr>
+        <w:ind w:left="2160" w:hanging="360"/>
+      </w:pPr>
+      <w:rPr>
+        <w:rFonts w:ascii="Wingdings" w:hAnsi="Wingdings" w:hint="default"/>
+      </w:rPr>
+    </w:lvl>
+    <w:lvl w:ilvl="3" w:tplc="04090001" w:tentative="1">
+      <w:start w:val="1"/>
+      <w:numFmt w:val="bullet"/>
+      <w:lvlText w:val=""/>
+      <w:lvlJc w:val="left"/>
+      <w:pPr>
+        <w:ind w:left="2880" w:hanging="360"/>
+      </w:pPr>
+      <w:rPr>
+        <w:rFonts w:ascii="Symbol" w:hAnsi="Symbol" w:hint="default"/>
+      </w:rPr>
+    </w:lvl>
+    <w:lvl w:ilvl="4" w:tplc="04090003" w:tentative="1">
+      <w:start w:val="1"/>
+      <w:numFmt w:val="bullet"/>
+      <w:lvlText w:val="o"/>
+      <w:lvlJc w:val="left"/>
+      <w:pPr>
+        <w:ind w:left="3600" w:hanging="360"/>
+      </w:pPr>
+      <w:rPr>
+        <w:rFonts w:ascii="Courier New" w:hAnsi="Courier New" w:cs="Courier New" w:hint="default"/>
+      </w:rPr>
+    </w:lvl>
+    <w:lvl w:ilvl="5" w:tplc="04090005" w:tentative="1">
+      <w:start w:val="1"/>
+      <w:numFmt w:val="bullet"/>
+      <w:lvlText w:val=""/>
+      <w:lvlJc w:val="left"/>
+      <w:pPr>
+        <w:ind w:left="4320" w:hanging="360"/>
+      </w:pPr>
+      <w:rPr>
+        <w:rFonts w:ascii="Wingdings" w:hAnsi="Wingdings" w:hint="default"/>
+      </w:rPr>
+    </w:lvl>
+    <w:lvl w:ilvl="6" w:tplc="04090001" w:tentative="1">
+      <w:start w:val="1"/>
+      <w:numFmt w:val="bullet"/>
+      <w:lvlText w:val=""/>
+      <w:lvlJc w:val="left"/>
+      <w:pPr>
+        <w:ind w:left="5040" w:hanging="360"/>
+      </w:pPr>
+      <w:rPr>
+        <w:rFonts w:ascii="Symbol" w:hAnsi="Symbol" w:hint="default"/>
+      </w:rPr>
+    </w:lvl>
+    <w:lvl w:ilvl="7" w:tplc="04090003" w:tentative="1">
+      <w:start w:val="1"/>
+      <w:numFmt w:val="bullet"/>
+      <w:lvlText w:val="o"/>
+      <w:lvlJc w:val="left"/>
+      <w:pPr>
+        <w:ind w:left="5760" w:hanging="360"/>
+      </w:pPr>
+      <w:rPr>
+        <w:rFonts w:ascii="Courier New" w:hAnsi="Courier New" w:cs="Courier New" w:hint="default"/>
+      </w:rPr>
+    </w:lvl>
+    <w:lvl w:ilvl="8" w:tplc="04090005" w:tentative="1">
+      <w:start w:val="1"/>
+      <w:numFmt w:val="bullet"/>
+      <w:lvlText w:val=""/>
+      <w:lvlJc w:val="left"/>
+      <w:pPr>
+        <w:ind w:left="6480" w:hanging="360"/>
+      </w:pPr>
+      <w:rPr>
+        <w:rFonts w:ascii="Wingdings" w:hAnsi="Wingdings" w:hint="default"/>
+      </w:rPr>
+    </w:lvl>
+  </w:abstractNum>
+  <w:abstractNum w:abstractNumId="18">
     <w:nsid w:val="34A4403F"/>
     <w:multiLevelType w:val="hybridMultilevel"/>
     <w:tmpl w:val="A7087FEE"/>
@@ -16140,7 +18969,7 @@
       </w:pPr>
     </w:lvl>
   </w:abstractNum>
-  <w:abstractNum w:abstractNumId="15">
+  <w:abstractNum w:abstractNumId="19">
     <w:nsid w:val="35AB2257"/>
     <w:multiLevelType w:val="hybridMultilevel"/>
     <w:tmpl w:val="B8288D82"/>
@@ -16253,7 +19082,7 @@
       </w:rPr>
     </w:lvl>
   </w:abstractNum>
-  <w:abstractNum w:abstractNumId="16">
+  <w:abstractNum w:abstractNumId="20">
     <w:nsid w:val="373F1C21"/>
     <w:multiLevelType w:val="hybridMultilevel"/>
     <w:tmpl w:val="4D1A525A"/>
@@ -16339,7 +19168,7 @@
       </w:pPr>
     </w:lvl>
   </w:abstractNum>
-  <w:abstractNum w:abstractNumId="17">
+  <w:abstractNum w:abstractNumId="21">
     <w:nsid w:val="3821074E"/>
     <w:multiLevelType w:val="multilevel"/>
     <w:tmpl w:val="BD82AC40"/>
@@ -16426,7 +19255,120 @@
       </w:pPr>
     </w:lvl>
   </w:abstractNum>
-  <w:abstractNum w:abstractNumId="18">
+  <w:abstractNum w:abstractNumId="22">
+    <w:nsid w:val="39EE2BDB"/>
+    <w:multiLevelType w:val="hybridMultilevel"/>
+    <w:tmpl w:val="3F9EE792"/>
+    <w:lvl w:ilvl="0" w:tplc="04090001">
+      <w:start w:val="1"/>
+      <w:numFmt w:val="bullet"/>
+      <w:lvlText w:val=""/>
+      <w:lvlJc w:val="left"/>
+      <w:pPr>
+        <w:ind w:left="1080" w:hanging="360"/>
+      </w:pPr>
+      <w:rPr>
+        <w:rFonts w:ascii="Symbol" w:hAnsi="Symbol" w:hint="default"/>
+      </w:rPr>
+    </w:lvl>
+    <w:lvl w:ilvl="1" w:tplc="04090005">
+      <w:start w:val="1"/>
+      <w:numFmt w:val="bullet"/>
+      <w:lvlText w:val=""/>
+      <w:lvlJc w:val="left"/>
+      <w:pPr>
+        <w:ind w:left="1800" w:hanging="360"/>
+      </w:pPr>
+      <w:rPr>
+        <w:rFonts w:ascii="Wingdings" w:hAnsi="Wingdings" w:hint="default"/>
+      </w:rPr>
+    </w:lvl>
+    <w:lvl w:ilvl="2" w:tplc="04090005">
+      <w:start w:val="1"/>
+      <w:numFmt w:val="bullet"/>
+      <w:lvlText w:val=""/>
+      <w:lvlJc w:val="left"/>
+      <w:pPr>
+        <w:ind w:left="2520" w:hanging="360"/>
+      </w:pPr>
+      <w:rPr>
+        <w:rFonts w:ascii="Wingdings" w:hAnsi="Wingdings" w:hint="default"/>
+      </w:rPr>
+    </w:lvl>
+    <w:lvl w:ilvl="3" w:tplc="04090001">
+      <w:start w:val="1"/>
+      <w:numFmt w:val="bullet"/>
+      <w:lvlText w:val=""/>
+      <w:lvlJc w:val="left"/>
+      <w:pPr>
+        <w:ind w:left="3240" w:hanging="360"/>
+      </w:pPr>
+      <w:rPr>
+        <w:rFonts w:ascii="Symbol" w:hAnsi="Symbol" w:hint="default"/>
+      </w:rPr>
+    </w:lvl>
+    <w:lvl w:ilvl="4" w:tplc="04090003">
+      <w:start w:val="1"/>
+      <w:numFmt w:val="bullet"/>
+      <w:lvlText w:val="o"/>
+      <w:lvlJc w:val="left"/>
+      <w:pPr>
+        <w:ind w:left="3960" w:hanging="360"/>
+      </w:pPr>
+      <w:rPr>
+        <w:rFonts w:ascii="Courier New" w:hAnsi="Courier New" w:cs="Courier New" w:hint="default"/>
+      </w:rPr>
+    </w:lvl>
+    <w:lvl w:ilvl="5" w:tplc="04090005" w:tentative="1">
+      <w:start w:val="1"/>
+      <w:numFmt w:val="bullet"/>
+      <w:lvlText w:val=""/>
+      <w:lvlJc w:val="left"/>
+      <w:pPr>
+        <w:ind w:left="4680" w:hanging="360"/>
+      </w:pPr>
+      <w:rPr>
+        <w:rFonts w:ascii="Wingdings" w:hAnsi="Wingdings" w:hint="default"/>
+      </w:rPr>
+    </w:lvl>
+    <w:lvl w:ilvl="6" w:tplc="04090001" w:tentative="1">
+      <w:start w:val="1"/>
+      <w:numFmt w:val="bullet"/>
+      <w:lvlText w:val=""/>
+      <w:lvlJc w:val="left"/>
+      <w:pPr>
+        <w:ind w:left="5400" w:hanging="360"/>
+      </w:pPr>
+      <w:rPr>
+        <w:rFonts w:ascii="Symbol" w:hAnsi="Symbol" w:hint="default"/>
+      </w:rPr>
+    </w:lvl>
+    <w:lvl w:ilvl="7" w:tplc="04090003" w:tentative="1">
+      <w:start w:val="1"/>
+      <w:numFmt w:val="bullet"/>
+      <w:lvlText w:val="o"/>
+      <w:lvlJc w:val="left"/>
+      <w:pPr>
+        <w:ind w:left="6120" w:hanging="360"/>
+      </w:pPr>
+      <w:rPr>
+        <w:rFonts w:ascii="Courier New" w:hAnsi="Courier New" w:cs="Courier New" w:hint="default"/>
+      </w:rPr>
+    </w:lvl>
+    <w:lvl w:ilvl="8" w:tplc="04090005" w:tentative="1">
+      <w:start w:val="1"/>
+      <w:numFmt w:val="bullet"/>
+      <w:lvlText w:val=""/>
+      <w:lvlJc w:val="left"/>
+      <w:pPr>
+        <w:ind w:left="6840" w:hanging="360"/>
+      </w:pPr>
+      <w:rPr>
+        <w:rFonts w:ascii="Wingdings" w:hAnsi="Wingdings" w:hint="default"/>
+      </w:rPr>
+    </w:lvl>
+  </w:abstractNum>
+  <w:abstractNum w:abstractNumId="23">
     <w:nsid w:val="3CBF2BE8"/>
     <w:multiLevelType w:val="hybridMultilevel"/>
     <w:tmpl w:val="6BA63DF4"/>
@@ -16539,7 +19481,7 @@
       </w:rPr>
     </w:lvl>
   </w:abstractNum>
-  <w:abstractNum w:abstractNumId="19">
+  <w:abstractNum w:abstractNumId="24">
     <w:nsid w:val="3FB962C8"/>
     <w:multiLevelType w:val="multilevel"/>
     <w:tmpl w:val="0409001F"/>
@@ -16625,7 +19567,7 @@
       </w:pPr>
     </w:lvl>
   </w:abstractNum>
-  <w:abstractNum w:abstractNumId="20">
+  <w:abstractNum w:abstractNumId="25">
     <w:nsid w:val="43C763C9"/>
     <w:multiLevelType w:val="multilevel"/>
     <w:tmpl w:val="0409001F"/>
@@ -16711,7 +19653,7 @@
       </w:pPr>
     </w:lvl>
   </w:abstractNum>
-  <w:abstractNum w:abstractNumId="21">
+  <w:abstractNum w:abstractNumId="26">
     <w:nsid w:val="44634E88"/>
     <w:multiLevelType w:val="hybridMultilevel"/>
     <w:tmpl w:val="D696B11E"/>
@@ -16727,6 +19669,119 @@
         <w:rFonts w:ascii="Symbol" w:hAnsi="Symbol" w:hint="default"/>
       </w:rPr>
     </w:lvl>
+    <w:lvl w:ilvl="1" w:tplc="04090003">
+      <w:start w:val="1"/>
+      <w:numFmt w:val="bullet"/>
+      <w:lvlText w:val="o"/>
+      <w:lvlJc w:val="left"/>
+      <w:pPr>
+        <w:ind w:left="1440" w:hanging="360"/>
+      </w:pPr>
+      <w:rPr>
+        <w:rFonts w:ascii="Courier New" w:hAnsi="Courier New" w:cs="Courier New" w:hint="default"/>
+      </w:rPr>
+    </w:lvl>
+    <w:lvl w:ilvl="2" w:tplc="04090005">
+      <w:start w:val="1"/>
+      <w:numFmt w:val="bullet"/>
+      <w:lvlText w:val=""/>
+      <w:lvlJc w:val="left"/>
+      <w:pPr>
+        <w:ind w:left="2160" w:hanging="360"/>
+      </w:pPr>
+      <w:rPr>
+        <w:rFonts w:ascii="Wingdings" w:hAnsi="Wingdings" w:hint="default"/>
+      </w:rPr>
+    </w:lvl>
+    <w:lvl w:ilvl="3" w:tplc="04090001" w:tentative="1">
+      <w:start w:val="1"/>
+      <w:numFmt w:val="bullet"/>
+      <w:lvlText w:val=""/>
+      <w:lvlJc w:val="left"/>
+      <w:pPr>
+        <w:ind w:left="2880" w:hanging="360"/>
+      </w:pPr>
+      <w:rPr>
+        <w:rFonts w:ascii="Symbol" w:hAnsi="Symbol" w:hint="default"/>
+      </w:rPr>
+    </w:lvl>
+    <w:lvl w:ilvl="4" w:tplc="04090003" w:tentative="1">
+      <w:start w:val="1"/>
+      <w:numFmt w:val="bullet"/>
+      <w:lvlText w:val="o"/>
+      <w:lvlJc w:val="left"/>
+      <w:pPr>
+        <w:ind w:left="3600" w:hanging="360"/>
+      </w:pPr>
+      <w:rPr>
+        <w:rFonts w:ascii="Courier New" w:hAnsi="Courier New" w:cs="Courier New" w:hint="default"/>
+      </w:rPr>
+    </w:lvl>
+    <w:lvl w:ilvl="5" w:tplc="04090005" w:tentative="1">
+      <w:start w:val="1"/>
+      <w:numFmt w:val="bullet"/>
+      <w:lvlText w:val=""/>
+      <w:lvlJc w:val="left"/>
+      <w:pPr>
+        <w:ind w:left="4320" w:hanging="360"/>
+      </w:pPr>
+      <w:rPr>
+        <w:rFonts w:ascii="Wingdings" w:hAnsi="Wingdings" w:hint="default"/>
+      </w:rPr>
+    </w:lvl>
+    <w:lvl w:ilvl="6" w:tplc="04090001" w:tentative="1">
+      <w:start w:val="1"/>
+      <w:numFmt w:val="bullet"/>
+      <w:lvlText w:val=""/>
+      <w:lvlJc w:val="left"/>
+      <w:pPr>
+        <w:ind w:left="5040" w:hanging="360"/>
+      </w:pPr>
+      <w:rPr>
+        <w:rFonts w:ascii="Symbol" w:hAnsi="Symbol" w:hint="default"/>
+      </w:rPr>
+    </w:lvl>
+    <w:lvl w:ilvl="7" w:tplc="04090003" w:tentative="1">
+      <w:start w:val="1"/>
+      <w:numFmt w:val="bullet"/>
+      <w:lvlText w:val="o"/>
+      <w:lvlJc w:val="left"/>
+      <w:pPr>
+        <w:ind w:left="5760" w:hanging="360"/>
+      </w:pPr>
+      <w:rPr>
+        <w:rFonts w:ascii="Courier New" w:hAnsi="Courier New" w:cs="Courier New" w:hint="default"/>
+      </w:rPr>
+    </w:lvl>
+    <w:lvl w:ilvl="8" w:tplc="04090005" w:tentative="1">
+      <w:start w:val="1"/>
+      <w:numFmt w:val="bullet"/>
+      <w:lvlText w:val=""/>
+      <w:lvlJc w:val="left"/>
+      <w:pPr>
+        <w:ind w:left="6480" w:hanging="360"/>
+      </w:pPr>
+      <w:rPr>
+        <w:rFonts w:ascii="Wingdings" w:hAnsi="Wingdings" w:hint="default"/>
+      </w:rPr>
+    </w:lvl>
+  </w:abstractNum>
+  <w:abstractNum w:abstractNumId="27">
+    <w:nsid w:val="475669DF"/>
+    <w:multiLevelType w:val="hybridMultilevel"/>
+    <w:tmpl w:val="991AF7E6"/>
+    <w:lvl w:ilvl="0" w:tplc="04090001">
+      <w:start w:val="1"/>
+      <w:numFmt w:val="bullet"/>
+      <w:lvlText w:val=""/>
+      <w:lvlJc w:val="left"/>
+      <w:pPr>
+        <w:ind w:left="720" w:hanging="360"/>
+      </w:pPr>
+      <w:rPr>
+        <w:rFonts w:ascii="Symbol" w:hAnsi="Symbol" w:hint="default"/>
+      </w:rPr>
+    </w:lvl>
     <w:lvl w:ilvl="1" w:tplc="04090003" w:tentative="1">
       <w:start w:val="1"/>
       <w:numFmt w:val="bullet"/>
@@ -16824,7 +19879,7 @@
       </w:rPr>
     </w:lvl>
   </w:abstractNum>
-  <w:abstractNum w:abstractNumId="22">
+  <w:abstractNum w:abstractNumId="28">
     <w:nsid w:val="487855B0"/>
     <w:multiLevelType w:val="hybridMultilevel"/>
     <w:tmpl w:val="360CED96"/>
@@ -16937,7 +19992,7 @@
       </w:rPr>
     </w:lvl>
   </w:abstractNum>
-  <w:abstractNum w:abstractNumId="23">
+  <w:abstractNum w:abstractNumId="29">
     <w:nsid w:val="4C5B7B5D"/>
     <w:multiLevelType w:val="multilevel"/>
     <w:tmpl w:val="0409001F"/>
@@ -17023,7 +20078,7 @@
       </w:pPr>
     </w:lvl>
   </w:abstractNum>
-  <w:abstractNum w:abstractNumId="24">
+  <w:abstractNum w:abstractNumId="30">
     <w:nsid w:val="4E9C05F4"/>
     <w:multiLevelType w:val="multilevel"/>
     <w:tmpl w:val="18DAB5CC"/>
@@ -17136,7 +20191,7 @@
       </w:rPr>
     </w:lvl>
   </w:abstractNum>
-  <w:abstractNum w:abstractNumId="25">
+  <w:abstractNum w:abstractNumId="31">
     <w:nsid w:val="510B5F37"/>
     <w:multiLevelType w:val="hybridMultilevel"/>
     <w:tmpl w:val="FDB6FA44"/>
@@ -17249,7 +20304,7 @@
       </w:rPr>
     </w:lvl>
   </w:abstractNum>
-  <w:abstractNum w:abstractNumId="26">
+  <w:abstractNum w:abstractNumId="32">
     <w:nsid w:val="5523572E"/>
     <w:multiLevelType w:val="hybridMultilevel"/>
     <w:tmpl w:val="A40ABBCA"/>
@@ -17335,7 +20390,120 @@
       </w:pPr>
     </w:lvl>
   </w:abstractNum>
-  <w:abstractNum w:abstractNumId="27">
+  <w:abstractNum w:abstractNumId="33">
+    <w:nsid w:val="576E6812"/>
+    <w:multiLevelType w:val="hybridMultilevel"/>
+    <w:tmpl w:val="214E246A"/>
+    <w:lvl w:ilvl="0" w:tplc="04090005">
+      <w:start w:val="1"/>
+      <w:numFmt w:val="bullet"/>
+      <w:lvlText w:val=""/>
+      <w:lvlJc w:val="left"/>
+      <w:pPr>
+        <w:ind w:left="2520" w:hanging="360"/>
+      </w:pPr>
+      <w:rPr>
+        <w:rFonts w:ascii="Wingdings" w:hAnsi="Wingdings" w:hint="default"/>
+      </w:rPr>
+    </w:lvl>
+    <w:lvl w:ilvl="1" w:tplc="04090003" w:tentative="1">
+      <w:start w:val="1"/>
+      <w:numFmt w:val="bullet"/>
+      <w:lvlText w:val="o"/>
+      <w:lvlJc w:val="left"/>
+      <w:pPr>
+        <w:ind w:left="3240" w:hanging="360"/>
+      </w:pPr>
+      <w:rPr>
+        <w:rFonts w:ascii="Courier New" w:hAnsi="Courier New" w:cs="Courier New" w:hint="default"/>
+      </w:rPr>
+    </w:lvl>
+    <w:lvl w:ilvl="2" w:tplc="04090005" w:tentative="1">
+      <w:start w:val="1"/>
+      <w:numFmt w:val="bullet"/>
+      <w:lvlText w:val=""/>
+      <w:lvlJc w:val="left"/>
+      <w:pPr>
+        <w:ind w:left="3960" w:hanging="360"/>
+      </w:pPr>
+      <w:rPr>
+        <w:rFonts w:ascii="Wingdings" w:hAnsi="Wingdings" w:hint="default"/>
+      </w:rPr>
+    </w:lvl>
+    <w:lvl w:ilvl="3" w:tplc="04090001" w:tentative="1">
+      <w:start w:val="1"/>
+      <w:numFmt w:val="bullet"/>
+      <w:lvlText w:val=""/>
+      <w:lvlJc w:val="left"/>
+      <w:pPr>
+        <w:ind w:left="4680" w:hanging="360"/>
+      </w:pPr>
+      <w:rPr>
+        <w:rFonts w:ascii="Symbol" w:hAnsi="Symbol" w:hint="default"/>
+      </w:rPr>
+    </w:lvl>
+    <w:lvl w:ilvl="4" w:tplc="04090003" w:tentative="1">
+      <w:start w:val="1"/>
+      <w:numFmt w:val="bullet"/>
+      <w:lvlText w:val="o"/>
+      <w:lvlJc w:val="left"/>
+      <w:pPr>
+        <w:ind w:left="5400" w:hanging="360"/>
+      </w:pPr>
+      <w:rPr>
+        <w:rFonts w:ascii="Courier New" w:hAnsi="Courier New" w:cs="Courier New" w:hint="default"/>
+      </w:rPr>
+    </w:lvl>
+    <w:lvl w:ilvl="5" w:tplc="04090005" w:tentative="1">
+      <w:start w:val="1"/>
+      <w:numFmt w:val="bullet"/>
+      <w:lvlText w:val=""/>
+      <w:lvlJc w:val="left"/>
+      <w:pPr>
+        <w:ind w:left="6120" w:hanging="360"/>
+      </w:pPr>
+      <w:rPr>
+        <w:rFonts w:ascii="Wingdings" w:hAnsi="Wingdings" w:hint="default"/>
+      </w:rPr>
+    </w:lvl>
+    <w:lvl w:ilvl="6" w:tplc="04090001" w:tentative="1">
+      <w:start w:val="1"/>
+      <w:numFmt w:val="bullet"/>
+      <w:lvlText w:val=""/>
+      <w:lvlJc w:val="left"/>
+      <w:pPr>
+        <w:ind w:left="6840" w:hanging="360"/>
+      </w:pPr>
+      <w:rPr>
+        <w:rFonts w:ascii="Symbol" w:hAnsi="Symbol" w:hint="default"/>
+      </w:rPr>
+    </w:lvl>
+    <w:lvl w:ilvl="7" w:tplc="04090003" w:tentative="1">
+      <w:start w:val="1"/>
+      <w:numFmt w:val="bullet"/>
+      <w:lvlText w:val="o"/>
+      <w:lvlJc w:val="left"/>
+      <w:pPr>
+        <w:ind w:left="7560" w:hanging="360"/>
+      </w:pPr>
+      <w:rPr>
+        <w:rFonts w:ascii="Courier New" w:hAnsi="Courier New" w:cs="Courier New" w:hint="default"/>
+      </w:rPr>
+    </w:lvl>
+    <w:lvl w:ilvl="8" w:tplc="04090005" w:tentative="1">
+      <w:start w:val="1"/>
+      <w:numFmt w:val="bullet"/>
+      <w:lvlText w:val=""/>
+      <w:lvlJc w:val="left"/>
+      <w:pPr>
+        <w:ind w:left="8280" w:hanging="360"/>
+      </w:pPr>
+      <w:rPr>
+        <w:rFonts w:ascii="Wingdings" w:hAnsi="Wingdings" w:hint="default"/>
+      </w:rPr>
+    </w:lvl>
+  </w:abstractNum>
+  <w:abstractNum w:abstractNumId="34">
     <w:nsid w:val="577E418E"/>
     <w:multiLevelType w:val="hybridMultilevel"/>
     <w:tmpl w:val="32E874D4"/>
@@ -17424,7 +20592,7 @@
       </w:pPr>
     </w:lvl>
   </w:abstractNum>
-  <w:abstractNum w:abstractNumId="28">
+  <w:abstractNum w:abstractNumId="35">
     <w:nsid w:val="58F7511C"/>
     <w:multiLevelType w:val="hybridMultilevel"/>
     <w:tmpl w:val="C4AEE678"/>
@@ -17510,7 +20678,7 @@
       </w:pPr>
     </w:lvl>
   </w:abstractNum>
-  <w:abstractNum w:abstractNumId="29">
+  <w:abstractNum w:abstractNumId="36">
     <w:nsid w:val="5ADB4544"/>
     <w:multiLevelType w:val="hybridMultilevel"/>
     <w:tmpl w:val="0E06598E"/>
@@ -17623,7 +20791,7 @@
       </w:rPr>
     </w:lvl>
   </w:abstractNum>
-  <w:abstractNum w:abstractNumId="30">
+  <w:abstractNum w:abstractNumId="37">
     <w:nsid w:val="5B2E351F"/>
     <w:multiLevelType w:val="hybridMultilevel"/>
     <w:tmpl w:val="35C2D192"/>
@@ -17639,7 +20807,7 @@
         <w:rFonts w:ascii="Symbol" w:hAnsi="Symbol" w:hint="default"/>
       </w:rPr>
     </w:lvl>
-    <w:lvl w:ilvl="1" w:tplc="04090003" w:tentative="1">
+    <w:lvl w:ilvl="1" w:tplc="04090003">
       <w:start w:val="1"/>
       <w:numFmt w:val="bullet"/>
       <w:lvlText w:val="o"/>
@@ -17736,7 +20904,7 @@
       </w:rPr>
     </w:lvl>
   </w:abstractNum>
-  <w:abstractNum w:abstractNumId="31">
+  <w:abstractNum w:abstractNumId="38">
     <w:nsid w:val="5BBD2C2B"/>
     <w:multiLevelType w:val="hybridMultilevel"/>
     <w:tmpl w:val="2D2AED9A"/>
@@ -17825,7 +20993,7 @@
       </w:pPr>
     </w:lvl>
   </w:abstractNum>
-  <w:abstractNum w:abstractNumId="32">
+  <w:abstractNum w:abstractNumId="39">
     <w:nsid w:val="625D56A6"/>
     <w:multiLevelType w:val="hybridMultilevel"/>
     <w:tmpl w:val="0BD8E0C2"/>
@@ -17938,7 +21106,120 @@
       </w:rPr>
     </w:lvl>
   </w:abstractNum>
-  <w:abstractNum w:abstractNumId="33">
+  <w:abstractNum w:abstractNumId="40">
+    <w:nsid w:val="6B450806"/>
+    <w:multiLevelType w:val="hybridMultilevel"/>
+    <w:tmpl w:val="4502B35E"/>
+    <w:lvl w:ilvl="0" w:tplc="04090003">
+      <w:start w:val="1"/>
+      <w:numFmt w:val="bullet"/>
+      <w:lvlText w:val="o"/>
+      <w:lvlJc w:val="left"/>
+      <w:pPr>
+        <w:ind w:left="1800" w:hanging="360"/>
+      </w:pPr>
+      <w:rPr>
+        <w:rFonts w:ascii="Courier New" w:hAnsi="Courier New" w:cs="Courier New" w:hint="default"/>
+      </w:rPr>
+    </w:lvl>
+    <w:lvl w:ilvl="1" w:tplc="04090003" w:tentative="1">
+      <w:start w:val="1"/>
+      <w:numFmt w:val="bullet"/>
+      <w:lvlText w:val="o"/>
+      <w:lvlJc w:val="left"/>
+      <w:pPr>
+        <w:ind w:left="2520" w:hanging="360"/>
+      </w:pPr>
+      <w:rPr>
+        <w:rFonts w:ascii="Courier New" w:hAnsi="Courier New" w:cs="Courier New" w:hint="default"/>
+      </w:rPr>
+    </w:lvl>
+    <w:lvl w:ilvl="2" w:tplc="04090005">
+      <w:start w:val="1"/>
+      <w:numFmt w:val="bullet"/>
+      <w:lvlText w:val=""/>
+      <w:lvlJc w:val="left"/>
+      <w:pPr>
+        <w:ind w:left="3240" w:hanging="360"/>
+      </w:pPr>
+      <w:rPr>
+        <w:rFonts w:ascii="Wingdings" w:hAnsi="Wingdings" w:hint="default"/>
+      </w:rPr>
+    </w:lvl>
+    <w:lvl w:ilvl="3" w:tplc="04090001" w:tentative="1">
+      <w:start w:val="1"/>
+      <w:numFmt w:val="bullet"/>
+      <w:lvlText w:val=""/>
+      <w:lvlJc w:val="left"/>
+      <w:pPr>
+        <w:ind w:left="3960" w:hanging="360"/>
+      </w:pPr>
+      <w:rPr>
+        <w:rFonts w:ascii="Symbol" w:hAnsi="Symbol" w:hint="default"/>
+      </w:rPr>
+    </w:lvl>
+    <w:lvl w:ilvl="4" w:tplc="04090003" w:tentative="1">
+      <w:start w:val="1"/>
+      <w:numFmt w:val="bullet"/>
+      <w:lvlText w:val="o"/>
+      <w:lvlJc w:val="left"/>
+      <w:pPr>
+        <w:ind w:left="4680" w:hanging="360"/>
+      </w:pPr>
+      <w:rPr>
+        <w:rFonts w:ascii="Courier New" w:hAnsi="Courier New" w:cs="Courier New" w:hint="default"/>
+      </w:rPr>
+    </w:lvl>
+    <w:lvl w:ilvl="5" w:tplc="04090005" w:tentative="1">
+      <w:start w:val="1"/>
+      <w:numFmt w:val="bullet"/>
+      <w:lvlText w:val=""/>
+      <w:lvlJc w:val="left"/>
+      <w:pPr>
+        <w:ind w:left="5400" w:hanging="360"/>
+      </w:pPr>
+      <w:rPr>
+        <w:rFonts w:ascii="Wingdings" w:hAnsi="Wingdings" w:hint="default"/>
+      </w:rPr>
+    </w:lvl>
+    <w:lvl w:ilvl="6" w:tplc="04090001" w:tentative="1">
+      <w:start w:val="1"/>
+      <w:numFmt w:val="bullet"/>
+      <w:lvlText w:val=""/>
+      <w:lvlJc w:val="left"/>
+      <w:pPr>
+        <w:ind w:left="6120" w:hanging="360"/>
+      </w:pPr>
+      <w:rPr>
+        <w:rFonts w:ascii="Symbol" w:hAnsi="Symbol" w:hint="default"/>
+      </w:rPr>
+    </w:lvl>
+    <w:lvl w:ilvl="7" w:tplc="04090003" w:tentative="1">
+      <w:start w:val="1"/>
+      <w:numFmt w:val="bullet"/>
+      <w:lvlText w:val="o"/>
+      <w:lvlJc w:val="left"/>
+      <w:pPr>
+        <w:ind w:left="6840" w:hanging="360"/>
+      </w:pPr>
+      <w:rPr>
+        <w:rFonts w:ascii="Courier New" w:hAnsi="Courier New" w:cs="Courier New" w:hint="default"/>
+      </w:rPr>
+    </w:lvl>
+    <w:lvl w:ilvl="8" w:tplc="04090005" w:tentative="1">
+      <w:start w:val="1"/>
+      <w:numFmt w:val="bullet"/>
+      <w:lvlText w:val=""/>
+      <w:lvlJc w:val="left"/>
+      <w:pPr>
+        <w:ind w:left="7560" w:hanging="360"/>
+      </w:pPr>
+      <w:rPr>
+        <w:rFonts w:ascii="Wingdings" w:hAnsi="Wingdings" w:hint="default"/>
+      </w:rPr>
+    </w:lvl>
+  </w:abstractNum>
+  <w:abstractNum w:abstractNumId="41">
     <w:nsid w:val="6C0E24A1"/>
     <w:multiLevelType w:val="hybridMultilevel"/>
     <w:tmpl w:val="53E01DD6"/>
@@ -18027,7 +21308,7 @@
       </w:pPr>
     </w:lvl>
   </w:abstractNum>
-  <w:abstractNum w:abstractNumId="34">
+  <w:abstractNum w:abstractNumId="42">
     <w:nsid w:val="6DD83EAC"/>
     <w:multiLevelType w:val="hybridMultilevel"/>
     <w:tmpl w:val="65A86C48"/>
@@ -18116,7 +21397,7 @@
       </w:pPr>
     </w:lvl>
   </w:abstractNum>
-  <w:abstractNum w:abstractNumId="35">
+  <w:abstractNum w:abstractNumId="43">
     <w:nsid w:val="6F002B58"/>
     <w:multiLevelType w:val="hybridMultilevel"/>
     <w:tmpl w:val="F3CC736A"/>
@@ -18229,7 +21510,7 @@
       </w:rPr>
     </w:lvl>
   </w:abstractNum>
-  <w:abstractNum w:abstractNumId="36">
+  <w:abstractNum w:abstractNumId="44">
     <w:nsid w:val="72613645"/>
     <w:multiLevelType w:val="hybridMultilevel"/>
     <w:tmpl w:val="06BA7060"/>
@@ -18342,7 +21623,7 @@
       </w:rPr>
     </w:lvl>
   </w:abstractNum>
-  <w:abstractNum w:abstractNumId="37">
+  <w:abstractNum w:abstractNumId="45">
     <w:nsid w:val="72BA2870"/>
     <w:multiLevelType w:val="hybridMultilevel"/>
     <w:tmpl w:val="F97CD72C"/>
@@ -18428,7 +21709,7 @@
       </w:pPr>
     </w:lvl>
   </w:abstractNum>
-  <w:abstractNum w:abstractNumId="38">
+  <w:abstractNum w:abstractNumId="46">
     <w:nsid w:val="75C96CC0"/>
     <w:multiLevelType w:val="hybridMultilevel"/>
     <w:tmpl w:val="8B6AE940"/>
@@ -18541,7 +21822,7 @@
       </w:pPr>
     </w:lvl>
   </w:abstractNum>
-  <w:abstractNum w:abstractNumId="39">
+  <w:abstractNum w:abstractNumId="47">
     <w:nsid w:val="7DC5499E"/>
     <w:multiLevelType w:val="hybridMultilevel"/>
     <w:tmpl w:val="E7925CBE"/>
@@ -18628,61 +21909,61 @@
     </w:lvl>
   </w:abstractNum>
   <w:num w:numId="1">
-    <w:abstractNumId w:val="38"/>
+    <w:abstractNumId w:val="46"/>
   </w:num>
   <w:num w:numId="2">
     <w:abstractNumId w:val="2"/>
   </w:num>
   <w:num w:numId="3">
-    <w:abstractNumId w:val="14"/>
+    <w:abstractNumId w:val="18"/>
   </w:num>
   <w:num w:numId="4">
-    <w:abstractNumId w:val="16"/>
+    <w:abstractNumId w:val="20"/>
   </w:num>
   <w:num w:numId="5">
-    <w:abstractNumId w:val="26"/>
+    <w:abstractNumId w:val="32"/>
   </w:num>
   <w:num w:numId="6">
-    <w:abstractNumId w:val="17"/>
+    <w:abstractNumId w:val="21"/>
   </w:num>
   <w:num w:numId="7">
-    <w:abstractNumId w:val="20"/>
+    <w:abstractNumId w:val="25"/>
   </w:num>
   <w:num w:numId="8">
-    <w:abstractNumId w:val="37"/>
+    <w:abstractNumId w:val="45"/>
   </w:num>
   <w:num w:numId="9">
+    <w:abstractNumId w:val="29"/>
+  </w:num>
+  <w:num w:numId="10">
+    <w:abstractNumId w:val="24"/>
+  </w:num>
+  <w:num w:numId="11">
+    <w:abstractNumId w:val="15"/>
+  </w:num>
+  <w:num w:numId="12">
     <w:abstractNumId w:val="23"/>
   </w:num>
-  <w:num w:numId="10">
+  <w:num w:numId="13">
     <w:abstractNumId w:val="19"/>
   </w:num>
-  <w:num w:numId="11">
-    <w:abstractNumId w:val="13"/>
-  </w:num>
-  <w:num w:numId="12">
-    <w:abstractNumId w:val="18"/>
-  </w:num>
-  <w:num w:numId="13">
-    <w:abstractNumId w:val="15"/>
-  </w:num>
   <w:num w:numId="14">
-    <w:abstractNumId w:val="28"/>
+    <w:abstractNumId w:val="35"/>
   </w:num>
   <w:num w:numId="15">
-    <w:abstractNumId w:val="36"/>
+    <w:abstractNumId w:val="44"/>
   </w:num>
   <w:num w:numId="16">
-    <w:abstractNumId w:val="11"/>
+    <w:abstractNumId w:val="12"/>
   </w:num>
   <w:num w:numId="17">
     <w:abstractNumId w:val="0"/>
   </w:num>
   <w:num w:numId="18">
-    <w:abstractNumId w:val="39"/>
+    <w:abstractNumId w:val="47"/>
   </w:num>
   <w:num w:numId="19">
-    <w:abstractNumId w:val="29"/>
+    <w:abstractNumId w:val="36"/>
   </w:num>
   <w:num w:numId="20">
     <w:abstractNumId w:val="8"/>
@@ -18691,43 +21972,43 @@
     <w:abstractNumId w:val="9"/>
   </w:num>
   <w:num w:numId="22">
-    <w:abstractNumId w:val="22"/>
+    <w:abstractNumId w:val="28"/>
   </w:num>
   <w:num w:numId="23">
     <w:abstractNumId w:val="4"/>
   </w:num>
   <w:num w:numId="24">
-    <w:abstractNumId w:val="24"/>
+    <w:abstractNumId w:val="30"/>
   </w:num>
   <w:num w:numId="25">
-    <w:abstractNumId w:val="12"/>
+    <w:abstractNumId w:val="14"/>
   </w:num>
   <w:num w:numId="26">
     <w:abstractNumId w:val="1"/>
   </w:num>
   <w:num w:numId="27">
-    <w:abstractNumId w:val="25"/>
+    <w:abstractNumId w:val="31"/>
   </w:num>
   <w:num w:numId="28">
-    <w:abstractNumId w:val="30"/>
+    <w:abstractNumId w:val="37"/>
   </w:num>
   <w:num w:numId="29">
-    <w:abstractNumId w:val="21"/>
+    <w:abstractNumId w:val="26"/>
   </w:num>
   <w:num w:numId="30">
-    <w:abstractNumId w:val="17"/>
+    <w:abstractNumId w:val="21"/>
     <w:lvlOverride w:ilvl="0">
       <w:startOverride w:val="2"/>
     </w:lvlOverride>
   </w:num>
   <w:num w:numId="31">
-    <w:abstractNumId w:val="34"/>
+    <w:abstractNumId w:val="42"/>
   </w:num>
   <w:num w:numId="32">
     <w:abstractNumId w:val="5"/>
   </w:num>
   <w:num w:numId="33">
-    <w:abstractNumId w:val="17"/>
+    <w:abstractNumId w:val="21"/>
     <w:lvlOverride w:ilvl="0">
       <w:startOverride w:val="1"/>
     </w:lvlOverride>
@@ -18736,19 +22017,19 @@
     <w:abstractNumId w:val="6"/>
   </w:num>
   <w:num w:numId="35">
-    <w:abstractNumId w:val="33"/>
+    <w:abstractNumId w:val="41"/>
   </w:num>
   <w:num w:numId="36">
-    <w:abstractNumId w:val="31"/>
+    <w:abstractNumId w:val="38"/>
   </w:num>
   <w:num w:numId="37">
-    <w:abstractNumId w:val="27"/>
+    <w:abstractNumId w:val="34"/>
   </w:num>
   <w:num w:numId="38">
     <w:abstractNumId w:val="10"/>
   </w:num>
   <w:num w:numId="39">
-    <w:abstractNumId w:val="35"/>
+    <w:abstractNumId w:val="43"/>
   </w:num>
   <w:num w:numId="40">
     <w:abstractNumId w:val="7"/>
@@ -18757,7 +22038,31 @@
     <w:abstractNumId w:val="3"/>
   </w:num>
   <w:num w:numId="42">
-    <w:abstractNumId w:val="32"/>
+    <w:abstractNumId w:val="39"/>
+  </w:num>
+  <w:num w:numId="43">
+    <w:abstractNumId w:val="22"/>
+  </w:num>
+  <w:num w:numId="44">
+    <w:abstractNumId w:val="40"/>
+  </w:num>
+  <w:num w:numId="45">
+    <w:abstractNumId w:val="33"/>
+  </w:num>
+  <w:num w:numId="46">
+    <w:abstractNumId w:val="17"/>
+  </w:num>
+  <w:num w:numId="47">
+    <w:abstractNumId w:val="11"/>
+  </w:num>
+  <w:num w:numId="48">
+    <w:abstractNumId w:val="27"/>
+  </w:num>
+  <w:num w:numId="49">
+    <w:abstractNumId w:val="16"/>
+  </w:num>
+  <w:num w:numId="50">
+    <w:abstractNumId w:val="13"/>
   </w:num>
 </w:numbering>
 </file>
@@ -19682,7 +22987,7 @@
 </file>
 
 <file path=customXml/itemProps1.xml><?xml version="1.0" encoding="utf-8"?>
-<ds:datastoreItem xmlns:ds="http://schemas.openxmlformats.org/officeDocument/2006/customXml" ds:itemID="{52B5CF01-8064-41AA-8EA8-C3D3ABD56586}">
+<ds:datastoreItem xmlns:ds="http://schemas.openxmlformats.org/officeDocument/2006/customXml" ds:itemID="{50EA8476-2542-4717-BE59-6433A1C486DF}">
   <ds:schemaRefs>
     <ds:schemaRef ds:uri="http://schemas.openxmlformats.org/officeDocument/2006/bibliography"/>
   </ds:schemaRefs>
